--- a/Document/Rapport-Projet-BelkhiriaSofiene.docx
+++ b/Document/Rapport-Projet-BelkhiriaSofiene.docx
@@ -507,8 +507,18 @@
                                         <w:sz w:val="20"/>
                                         <w:szCs w:val="20"/>
                                       </w:rPr>
-                                      <w:t>Rue de Sébeillon</w:t>
+                                      <w:t xml:space="preserve">Rue de </w:t>
                                     </w:r>
+                                    <w:proofErr w:type="spellStart"/>
+                                    <w:r>
+                                      <w:rPr>
+                                        <w:color w:val="262626" w:themeColor="text1" w:themeTint="D9"/>
+                                        <w:sz w:val="20"/>
+                                        <w:szCs w:val="20"/>
+                                      </w:rPr>
+                                      <w:t>Sébeillon</w:t>
+                                    </w:r>
+                                    <w:proofErr w:type="spellEnd"/>
                                   </w:sdtContent>
                                 </w:sdt>
                                 <w:r>
@@ -1156,13 +1166,13 @@
               <w:r>
                 <w:fldChar w:fldCharType="separate"/>
               </w:r>
-              <w:hyperlink w:anchor="_Toc155701106" w:history="1">
+              <w:hyperlink w:anchor="_Toc155706498" w:history="1">
                 <w:r>
                   <w:rPr>
                     <w:rStyle w:val="Lienhypertexte"/>
                     <w:noProof/>
                   </w:rPr>
-                  <w:t>CONTEXTE</w:t>
+                  <w:t>Contexte</w:t>
                 </w:r>
                 <w:r>
                   <w:rPr>
@@ -1183,7 +1193,7 @@
                     <w:noProof/>
                     <w:webHidden/>
                   </w:rPr>
-                  <w:instrText xml:space="preserve"> PAGEREF _Toc155701106 \h </w:instrText>
+                  <w:instrText xml:space="preserve"> PAGEREF _Toc155706498 \h </w:instrText>
                 </w:r>
                 <w:r>
                   <w:rPr>
@@ -1228,7 +1238,7 @@
                   <w:lang w:eastAsia="fr-CH"/>
                 </w:rPr>
               </w:pPr>
-              <w:hyperlink w:anchor="_Toc155701107" w:history="1">
+              <w:hyperlink w:anchor="_Toc155706499" w:history="1">
                 <w:r>
                   <w:rPr>
                     <w:rStyle w:val="Lienhypertexte"/>
@@ -1271,7 +1281,7 @@
                     <w:noProof/>
                     <w:webHidden/>
                   </w:rPr>
-                  <w:instrText xml:space="preserve"> PAGEREF _Toc155701107 \h </w:instrText>
+                  <w:instrText xml:space="preserve"> PAGEREF _Toc155706499 \h </w:instrText>
                 </w:r>
                 <w:r>
                   <w:rPr>
@@ -1315,14 +1325,14 @@
                   <w:lang w:eastAsia="fr-CH"/>
                 </w:rPr>
               </w:pPr>
-              <w:hyperlink w:anchor="_Toc155701108" w:history="1">
+              <w:hyperlink w:anchor="_Toc155706500" w:history="1">
                 <w:r>
                   <w:rPr>
                     <w:rStyle w:val="Lienhypertexte"/>
                     <w:rFonts w:cs="Microsoft Sans Serif"/>
                     <w:noProof/>
                   </w:rPr>
-                  <w:t>VARIABLE</w:t>
+                  <w:t>Variable</w:t>
                 </w:r>
                 <w:r>
                   <w:rPr>
@@ -1343,7 +1353,7 @@
                     <w:noProof/>
                     <w:webHidden/>
                   </w:rPr>
-                  <w:instrText xml:space="preserve"> PAGEREF _Toc155701108 \h </w:instrText>
+                  <w:instrText xml:space="preserve"> PAGEREF _Toc155706500 \h </w:instrText>
                 </w:r>
                 <w:r>
                   <w:rPr>
@@ -1388,7 +1398,7 @@
                   <w:lang w:eastAsia="fr-CH"/>
                 </w:rPr>
               </w:pPr>
-              <w:hyperlink w:anchor="_Toc155701109" w:history="1">
+              <w:hyperlink w:anchor="_Toc155706501" w:history="1">
                 <w:r>
                   <w:rPr>
                     <w:rStyle w:val="Lienhypertexte"/>
@@ -1433,7 +1443,7 @@
                     <w:noProof/>
                     <w:webHidden/>
                   </w:rPr>
-                  <w:instrText xml:space="preserve"> PAGEREF _Toc155701109 \h </w:instrText>
+                  <w:instrText xml:space="preserve"> PAGEREF _Toc155706501 \h </w:instrText>
                 </w:r>
                 <w:r>
                   <w:rPr>
@@ -1478,7 +1488,7 @@
                   <w:lang w:eastAsia="fr-CH"/>
                 </w:rPr>
               </w:pPr>
-              <w:hyperlink w:anchor="_Toc155701110" w:history="1">
+              <w:hyperlink w:anchor="_Toc155706502" w:history="1">
                 <w:r>
                   <w:rPr>
                     <w:rStyle w:val="Lienhypertexte"/>
@@ -1523,7 +1533,7 @@
                     <w:noProof/>
                     <w:webHidden/>
                   </w:rPr>
-                  <w:instrText xml:space="preserve"> PAGEREF _Toc155701110 \h </w:instrText>
+                  <w:instrText xml:space="preserve"> PAGEREF _Toc155706502 \h </w:instrText>
                 </w:r>
                 <w:r>
                   <w:rPr>
@@ -1567,7 +1577,7 @@
                   <w:lang w:eastAsia="fr-CH"/>
                 </w:rPr>
               </w:pPr>
-              <w:hyperlink w:anchor="_Toc155701111" w:history="1">
+              <w:hyperlink w:anchor="_Toc155706503" w:history="1">
                 <w:r>
                   <w:rPr>
                     <w:rStyle w:val="Lienhypertexte"/>
@@ -1594,7 +1604,7 @@
                     <w:noProof/>
                     <w:webHidden/>
                   </w:rPr>
-                  <w:instrText xml:space="preserve"> PAGEREF _Toc155701111 \h </w:instrText>
+                  <w:instrText xml:space="preserve"> PAGEREF _Toc155706503 \h </w:instrText>
                 </w:r>
                 <w:r>
                   <w:rPr>
@@ -1639,7 +1649,7 @@
                   <w:lang w:eastAsia="fr-CH"/>
                 </w:rPr>
               </w:pPr>
-              <w:hyperlink w:anchor="_Toc155701112" w:history="1">
+              <w:hyperlink w:anchor="_Toc155706504" w:history="1">
                 <w:r>
                   <w:rPr>
                     <w:rStyle w:val="Lienhypertexte"/>
@@ -1682,7 +1692,7 @@
                     <w:noProof/>
                     <w:webHidden/>
                   </w:rPr>
-                  <w:instrText xml:space="preserve"> PAGEREF _Toc155701112 \h </w:instrText>
+                  <w:instrText xml:space="preserve"> PAGEREF _Toc155706504 \h </w:instrText>
                 </w:r>
                 <w:r>
                   <w:rPr>
@@ -1726,14 +1736,14 @@
                   <w:lang w:eastAsia="fr-CH"/>
                 </w:rPr>
               </w:pPr>
-              <w:hyperlink w:anchor="_Toc155701113" w:history="1">
+              <w:hyperlink w:anchor="_Toc155706505" w:history="1">
                 <w:r>
                   <w:rPr>
                     <w:rStyle w:val="Lienhypertexte"/>
                     <w:rFonts w:cs="Microsoft Sans Serif"/>
                     <w:noProof/>
                   </w:rPr>
-                  <w:t>IMPORT/EXPORT/FONCTION</w:t>
+                  <w:t>Import/Export/Fonction</w:t>
                 </w:r>
                 <w:r>
                   <w:rPr>
@@ -1754,7 +1764,7 @@
                     <w:noProof/>
                     <w:webHidden/>
                   </w:rPr>
-                  <w:instrText xml:space="preserve"> PAGEREF _Toc155701113 \h </w:instrText>
+                  <w:instrText xml:space="preserve"> PAGEREF _Toc155706505 \h </w:instrText>
                 </w:r>
                 <w:r>
                   <w:rPr>
@@ -1799,7 +1809,7 @@
                   <w:lang w:eastAsia="fr-CH"/>
                 </w:rPr>
               </w:pPr>
-              <w:hyperlink w:anchor="_Toc155701114" w:history="1">
+              <w:hyperlink w:anchor="_Toc155706506" w:history="1">
                 <w:r>
                   <w:rPr>
                     <w:rStyle w:val="Lienhypertexte"/>
@@ -1844,7 +1854,7 @@
                     <w:noProof/>
                     <w:webHidden/>
                   </w:rPr>
-                  <w:instrText xml:space="preserve"> PAGEREF _Toc155701114 \h </w:instrText>
+                  <w:instrText xml:space="preserve"> PAGEREF _Toc155706506 \h </w:instrText>
                 </w:r>
                 <w:r>
                   <w:rPr>
@@ -1889,7 +1899,7 @@
                   <w:lang w:eastAsia="fr-CH"/>
                 </w:rPr>
               </w:pPr>
-              <w:hyperlink w:anchor="_Toc155701115" w:history="1">
+              <w:hyperlink w:anchor="_Toc155706507" w:history="1">
                 <w:r>
                   <w:rPr>
                     <w:rStyle w:val="Lienhypertexte"/>
@@ -1934,7 +1944,7 @@
                     <w:noProof/>
                     <w:webHidden/>
                   </w:rPr>
-                  <w:instrText xml:space="preserve"> PAGEREF _Toc155701115 \h </w:instrText>
+                  <w:instrText xml:space="preserve"> PAGEREF _Toc155706507 \h </w:instrText>
                 </w:r>
                 <w:r>
                   <w:rPr>
@@ -1979,7 +1989,7 @@
                   <w:lang w:eastAsia="fr-CH"/>
                 </w:rPr>
               </w:pPr>
-              <w:hyperlink w:anchor="_Toc155701116" w:history="1">
+              <w:hyperlink w:anchor="_Toc155706508" w:history="1">
                 <w:r>
                   <w:rPr>
                     <w:rStyle w:val="Lienhypertexte"/>
@@ -2024,7 +2034,7 @@
                     <w:noProof/>
                     <w:webHidden/>
                   </w:rPr>
-                  <w:instrText xml:space="preserve"> PAGEREF _Toc155701116 \h </w:instrText>
+                  <w:instrText xml:space="preserve"> PAGEREF _Toc155706508 \h </w:instrText>
                 </w:r>
                 <w:r>
                   <w:rPr>
@@ -2069,7 +2079,7 @@
                   <w:lang w:eastAsia="fr-CH"/>
                 </w:rPr>
               </w:pPr>
-              <w:hyperlink w:anchor="_Toc155701117" w:history="1">
+              <w:hyperlink w:anchor="_Toc155706509" w:history="1">
                 <w:r>
                   <w:rPr>
                     <w:rStyle w:val="Lienhypertexte"/>
@@ -2112,7 +2122,7 @@
                     <w:noProof/>
                     <w:webHidden/>
                   </w:rPr>
-                  <w:instrText xml:space="preserve"> PAGEREF _Toc155701117 \h </w:instrText>
+                  <w:instrText xml:space="preserve"> PAGEREF _Toc155706509 \h </w:instrText>
                 </w:r>
                 <w:r>
                   <w:rPr>
@@ -2157,7 +2167,7 @@
                   <w:lang w:eastAsia="fr-CH"/>
                 </w:rPr>
               </w:pPr>
-              <w:hyperlink w:anchor="_Toc155701118" w:history="1">
+              <w:hyperlink w:anchor="_Toc155706510" w:history="1">
                 <w:r>
                   <w:rPr>
                     <w:rStyle w:val="Lienhypertexte"/>
@@ -2200,7 +2210,7 @@
                     <w:noProof/>
                     <w:webHidden/>
                   </w:rPr>
-                  <w:instrText xml:space="preserve"> PAGEREF _Toc155701118 \h </w:instrText>
+                  <w:instrText xml:space="preserve"> PAGEREF _Toc155706510 \h </w:instrText>
                 </w:r>
                 <w:r>
                   <w:rPr>
@@ -2245,7 +2255,7 @@
                   <w:lang w:eastAsia="fr-CH"/>
                 </w:rPr>
               </w:pPr>
-              <w:hyperlink w:anchor="_Toc155701119" w:history="1">
+              <w:hyperlink w:anchor="_Toc155706511" w:history="1">
                 <w:r>
                   <w:rPr>
                     <w:rStyle w:val="Lienhypertexte"/>
@@ -2288,7 +2298,7 @@
                     <w:noProof/>
                     <w:webHidden/>
                   </w:rPr>
-                  <w:instrText xml:space="preserve"> PAGEREF _Toc155701119 \h </w:instrText>
+                  <w:instrText xml:space="preserve"> PAGEREF _Toc155706511 \h </w:instrText>
                 </w:r>
                 <w:r>
                   <w:rPr>
@@ -2332,7 +2342,7 @@
                   <w:lang w:eastAsia="fr-CH"/>
                 </w:rPr>
               </w:pPr>
-              <w:hyperlink w:anchor="_Toc155701120" w:history="1">
+              <w:hyperlink w:anchor="_Toc155706512" w:history="1">
                 <w:r>
                   <w:rPr>
                     <w:rStyle w:val="Lienhypertexte"/>
@@ -2359,7 +2369,7 @@
                     <w:noProof/>
                     <w:webHidden/>
                   </w:rPr>
-                  <w:instrText xml:space="preserve"> PAGEREF _Toc155701120 \h </w:instrText>
+                  <w:instrText xml:space="preserve"> PAGEREF _Toc155706512 \h </w:instrText>
                 </w:r>
                 <w:r>
                   <w:rPr>
@@ -2404,7 +2414,7 @@
                   <w:lang w:eastAsia="fr-CH"/>
                 </w:rPr>
               </w:pPr>
-              <w:hyperlink w:anchor="_Toc155701121" w:history="1">
+              <w:hyperlink w:anchor="_Toc155706513" w:history="1">
                 <w:r>
                   <w:rPr>
                     <w:rStyle w:val="Lienhypertexte"/>
@@ -2447,7 +2457,7 @@
                     <w:noProof/>
                     <w:webHidden/>
                   </w:rPr>
-                  <w:instrText xml:space="preserve"> PAGEREF _Toc155701121 \h </w:instrText>
+                  <w:instrText xml:space="preserve"> PAGEREF _Toc155706513 \h </w:instrText>
                 </w:r>
                 <w:r>
                   <w:rPr>
@@ -2492,7 +2502,7 @@
                   <w:lang w:eastAsia="fr-CH"/>
                 </w:rPr>
               </w:pPr>
-              <w:hyperlink w:anchor="_Toc155701122" w:history="1">
+              <w:hyperlink w:anchor="_Toc155706514" w:history="1">
                 <w:r>
                   <w:rPr>
                     <w:rStyle w:val="Lienhypertexte"/>
@@ -2535,7 +2545,7 @@
                     <w:noProof/>
                     <w:webHidden/>
                   </w:rPr>
-                  <w:instrText xml:space="preserve"> PAGEREF _Toc155701122 \h </w:instrText>
+                  <w:instrText xml:space="preserve"> PAGEREF _Toc155706514 \h </w:instrText>
                 </w:r>
                 <w:r>
                   <w:rPr>
@@ -2580,7 +2590,7 @@
                   <w:lang w:eastAsia="fr-CH"/>
                 </w:rPr>
               </w:pPr>
-              <w:hyperlink w:anchor="_Toc155701123" w:history="1">
+              <w:hyperlink w:anchor="_Toc155706515" w:history="1">
                 <w:r>
                   <w:rPr>
                     <w:rStyle w:val="Lienhypertexte"/>
@@ -2623,7 +2633,7 @@
                     <w:noProof/>
                     <w:webHidden/>
                   </w:rPr>
-                  <w:instrText xml:space="preserve"> PAGEREF _Toc155701123 \h </w:instrText>
+                  <w:instrText xml:space="preserve"> PAGEREF _Toc155706515 \h </w:instrText>
                 </w:r>
                 <w:r>
                   <w:rPr>
@@ -2668,7 +2678,7 @@
                   <w:lang w:eastAsia="fr-CH"/>
                 </w:rPr>
               </w:pPr>
-              <w:hyperlink w:anchor="_Toc155701124" w:history="1">
+              <w:hyperlink w:anchor="_Toc155706516" w:history="1">
                 <w:r>
                   <w:rPr>
                     <w:rStyle w:val="Lienhypertexte"/>
@@ -2711,7 +2721,7 @@
                     <w:noProof/>
                     <w:webHidden/>
                   </w:rPr>
-                  <w:instrText xml:space="preserve"> PAGEREF _Toc155701124 \h </w:instrText>
+                  <w:instrText xml:space="preserve"> PAGEREF _Toc155706516 \h </w:instrText>
                 </w:r>
                 <w:r>
                   <w:rPr>
@@ -2755,7 +2765,7 @@
                   <w:lang w:eastAsia="fr-CH"/>
                 </w:rPr>
               </w:pPr>
-              <w:hyperlink w:anchor="_Toc155701125" w:history="1">
+              <w:hyperlink w:anchor="_Toc155706517" w:history="1">
                 <w:r>
                   <w:rPr>
                     <w:rStyle w:val="Lienhypertexte"/>
@@ -2782,7 +2792,7 @@
                     <w:noProof/>
                     <w:webHidden/>
                   </w:rPr>
-                  <w:instrText xml:space="preserve"> PAGEREF _Toc155701125 \h </w:instrText>
+                  <w:instrText xml:space="preserve"> PAGEREF _Toc155706517 \h </w:instrText>
                 </w:r>
                 <w:r>
                   <w:rPr>
@@ -2827,7 +2837,7 @@
                   <w:lang w:eastAsia="fr-CH"/>
                 </w:rPr>
               </w:pPr>
-              <w:hyperlink w:anchor="_Toc155701126" w:history="1">
+              <w:hyperlink w:anchor="_Toc155706518" w:history="1">
                 <w:r>
                   <w:rPr>
                     <w:rStyle w:val="Lienhypertexte"/>
@@ -2870,7 +2880,7 @@
                     <w:noProof/>
                     <w:webHidden/>
                   </w:rPr>
-                  <w:instrText xml:space="preserve"> PAGEREF _Toc155701126 \h </w:instrText>
+                  <w:instrText xml:space="preserve"> PAGEREF _Toc155706518 \h </w:instrText>
                 </w:r>
                 <w:r>
                   <w:rPr>
@@ -2915,7 +2925,7 @@
                   <w:lang w:eastAsia="fr-CH"/>
                 </w:rPr>
               </w:pPr>
-              <w:hyperlink w:anchor="_Toc155701127" w:history="1">
+              <w:hyperlink w:anchor="_Toc155706519" w:history="1">
                 <w:r>
                   <w:rPr>
                     <w:rStyle w:val="Lienhypertexte"/>
@@ -2958,7 +2968,7 @@
                     <w:noProof/>
                     <w:webHidden/>
                   </w:rPr>
-                  <w:instrText xml:space="preserve"> PAGEREF _Toc155701127 \h </w:instrText>
+                  <w:instrText xml:space="preserve"> PAGEREF _Toc155706519 \h </w:instrText>
                 </w:r>
                 <w:r>
                   <w:rPr>
@@ -3002,7 +3012,7 @@
                   <w:lang w:eastAsia="fr-CH"/>
                 </w:rPr>
               </w:pPr>
-              <w:hyperlink w:anchor="_Toc155701128" w:history="1">
+              <w:hyperlink w:anchor="_Toc155706520" w:history="1">
                 <w:r>
                   <w:rPr>
                     <w:rStyle w:val="Lienhypertexte"/>
@@ -3029,7 +3039,7 @@
                     <w:noProof/>
                     <w:webHidden/>
                   </w:rPr>
-                  <w:instrText xml:space="preserve"> PAGEREF _Toc155701128 \h </w:instrText>
+                  <w:instrText xml:space="preserve"> PAGEREF _Toc155706520 \h </w:instrText>
                 </w:r>
                 <w:r>
                   <w:rPr>
@@ -3074,7 +3084,7 @@
                   <w:lang w:eastAsia="fr-CH"/>
                 </w:rPr>
               </w:pPr>
-              <w:hyperlink w:anchor="_Toc155701129" w:history="1">
+              <w:hyperlink w:anchor="_Toc155706521" w:history="1">
                 <w:r>
                   <w:rPr>
                     <w:rStyle w:val="Lienhypertexte"/>
@@ -3117,7 +3127,7 @@
                     <w:noProof/>
                     <w:webHidden/>
                   </w:rPr>
-                  <w:instrText xml:space="preserve"> PAGEREF _Toc155701129 \h </w:instrText>
+                  <w:instrText xml:space="preserve"> PAGEREF _Toc155706521 \h </w:instrText>
                 </w:r>
                 <w:r>
                   <w:rPr>
@@ -3162,7 +3172,7 @@
                   <w:lang w:eastAsia="fr-CH"/>
                 </w:rPr>
               </w:pPr>
-              <w:hyperlink w:anchor="_Toc155701130" w:history="1">
+              <w:hyperlink w:anchor="_Toc155706522" w:history="1">
                 <w:r>
                   <w:rPr>
                     <w:rStyle w:val="Lienhypertexte"/>
@@ -3205,7 +3215,7 @@
                     <w:noProof/>
                     <w:webHidden/>
                   </w:rPr>
-                  <w:instrText xml:space="preserve"> PAGEREF _Toc155701130 \h </w:instrText>
+                  <w:instrText xml:space="preserve"> PAGEREF _Toc155706522 \h </w:instrText>
                 </w:r>
                 <w:r>
                   <w:rPr>
@@ -3249,7 +3259,7 @@
                   <w:lang w:eastAsia="fr-CH"/>
                 </w:rPr>
               </w:pPr>
-              <w:hyperlink w:anchor="_Toc155701131" w:history="1">
+              <w:hyperlink w:anchor="_Toc155706523" w:history="1">
                 <w:r>
                   <w:rPr>
                     <w:rStyle w:val="Lienhypertexte"/>
@@ -3276,7 +3286,7 @@
                     <w:noProof/>
                     <w:webHidden/>
                   </w:rPr>
-                  <w:instrText xml:space="preserve"> PAGEREF _Toc155701131 \h </w:instrText>
+                  <w:instrText xml:space="preserve"> PAGEREF _Toc155706523 \h </w:instrText>
                 </w:r>
                 <w:r>
                   <w:rPr>
@@ -3321,7 +3331,7 @@
                   <w:lang w:eastAsia="fr-CH"/>
                 </w:rPr>
               </w:pPr>
-              <w:hyperlink w:anchor="_Toc155701132" w:history="1">
+              <w:hyperlink w:anchor="_Toc155706524" w:history="1">
                 <w:r>
                   <w:rPr>
                     <w:rStyle w:val="Lienhypertexte"/>
@@ -3364,7 +3374,7 @@
                     <w:noProof/>
                     <w:webHidden/>
                   </w:rPr>
-                  <w:instrText xml:space="preserve"> PAGEREF _Toc155701132 \h </w:instrText>
+                  <w:instrText xml:space="preserve"> PAGEREF _Toc155706524 \h </w:instrText>
                 </w:r>
                 <w:r>
                   <w:rPr>
@@ -3409,7 +3419,7 @@
                   <w:lang w:eastAsia="fr-CH"/>
                 </w:rPr>
               </w:pPr>
-              <w:hyperlink w:anchor="_Toc155701133" w:history="1">
+              <w:hyperlink w:anchor="_Toc155706525" w:history="1">
                 <w:r>
                   <w:rPr>
                     <w:rStyle w:val="Lienhypertexte"/>
@@ -3452,7 +3462,7 @@
                     <w:noProof/>
                     <w:webHidden/>
                   </w:rPr>
-                  <w:instrText xml:space="preserve"> PAGEREF _Toc155701133 \h </w:instrText>
+                  <w:instrText xml:space="preserve"> PAGEREF _Toc155706525 \h </w:instrText>
                 </w:r>
                 <w:r>
                   <w:rPr>
@@ -3497,7 +3507,7 @@
                   <w:lang w:eastAsia="fr-CH"/>
                 </w:rPr>
               </w:pPr>
-              <w:hyperlink w:anchor="_Toc155701134" w:history="1">
+              <w:hyperlink w:anchor="_Toc155706526" w:history="1">
                 <w:r>
                   <w:rPr>
                     <w:rStyle w:val="Lienhypertexte"/>
@@ -3540,7 +3550,7 @@
                     <w:noProof/>
                     <w:webHidden/>
                   </w:rPr>
-                  <w:instrText xml:space="preserve"> PAGEREF _Toc155701134 \h </w:instrText>
+                  <w:instrText xml:space="preserve"> PAGEREF _Toc155706526 \h </w:instrText>
                 </w:r>
                 <w:r>
                   <w:rPr>
@@ -3585,7 +3595,7 @@
                   <w:lang w:eastAsia="fr-CH"/>
                 </w:rPr>
               </w:pPr>
-              <w:hyperlink w:anchor="_Toc155701135" w:history="1">
+              <w:hyperlink w:anchor="_Toc155706527" w:history="1">
                 <w:r>
                   <w:rPr>
                     <w:rStyle w:val="Lienhypertexte"/>
@@ -3628,7 +3638,7 @@
                     <w:noProof/>
                     <w:webHidden/>
                   </w:rPr>
-                  <w:instrText xml:space="preserve"> PAGEREF _Toc155701135 \h </w:instrText>
+                  <w:instrText xml:space="preserve"> PAGEREF _Toc155706527 \h </w:instrText>
                 </w:r>
                 <w:r>
                   <w:rPr>
@@ -3673,7 +3683,7 @@
                   <w:lang w:eastAsia="fr-CH"/>
                 </w:rPr>
               </w:pPr>
-              <w:hyperlink w:anchor="_Toc155701136" w:history="1">
+              <w:hyperlink w:anchor="_Toc155706528" w:history="1">
                 <w:r>
                   <w:rPr>
                     <w:rStyle w:val="Lienhypertexte"/>
@@ -3716,7 +3726,7 @@
                     <w:noProof/>
                     <w:webHidden/>
                   </w:rPr>
-                  <w:instrText xml:space="preserve"> PAGEREF _Toc155701136 \h </w:instrText>
+                  <w:instrText xml:space="preserve"> PAGEREF _Toc155706528 \h </w:instrText>
                 </w:r>
                 <w:r>
                   <w:rPr>
@@ -3761,7 +3771,7 @@
                   <w:lang w:eastAsia="fr-CH"/>
                 </w:rPr>
               </w:pPr>
-              <w:hyperlink w:anchor="_Toc155701137" w:history="1">
+              <w:hyperlink w:anchor="_Toc155706529" w:history="1">
                 <w:r>
                   <w:rPr>
                     <w:rStyle w:val="Lienhypertexte"/>
@@ -3804,7 +3814,7 @@
                     <w:noProof/>
                     <w:webHidden/>
                   </w:rPr>
-                  <w:instrText xml:space="preserve"> PAGEREF _Toc155701137 \h </w:instrText>
+                  <w:instrText xml:space="preserve"> PAGEREF _Toc155706529 \h </w:instrText>
                 </w:r>
                 <w:r>
                   <w:rPr>
@@ -3849,7 +3859,7 @@
                   <w:lang w:eastAsia="fr-CH"/>
                 </w:rPr>
               </w:pPr>
-              <w:hyperlink w:anchor="_Toc155701138" w:history="1">
+              <w:hyperlink w:anchor="_Toc155706530" w:history="1">
                 <w:r>
                   <w:rPr>
                     <w:rStyle w:val="Lienhypertexte"/>
@@ -3892,7 +3902,7 @@
                     <w:noProof/>
                     <w:webHidden/>
                   </w:rPr>
-                  <w:instrText xml:space="preserve"> PAGEREF _Toc155701138 \h </w:instrText>
+                  <w:instrText xml:space="preserve"> PAGEREF _Toc155706530 \h </w:instrText>
                 </w:r>
                 <w:r>
                   <w:rPr>
@@ -3936,7 +3946,7 @@
                   <w:lang w:eastAsia="fr-CH"/>
                 </w:rPr>
               </w:pPr>
-              <w:hyperlink w:anchor="_Toc155701139" w:history="1">
+              <w:hyperlink w:anchor="_Toc155706531" w:history="1">
                 <w:r>
                   <w:rPr>
                     <w:rStyle w:val="Lienhypertexte"/>
@@ -3963,7 +3973,7 @@
                     <w:noProof/>
                     <w:webHidden/>
                   </w:rPr>
-                  <w:instrText xml:space="preserve"> PAGEREF _Toc155701139 \h </w:instrText>
+                  <w:instrText xml:space="preserve"> PAGEREF _Toc155706531 \h </w:instrText>
                 </w:r>
                 <w:r>
                   <w:rPr>
@@ -4008,7 +4018,7 @@
                   <w:lang w:eastAsia="fr-CH"/>
                 </w:rPr>
               </w:pPr>
-              <w:hyperlink w:anchor="_Toc155701140" w:history="1">
+              <w:hyperlink w:anchor="_Toc155706532" w:history="1">
                 <w:r>
                   <w:rPr>
                     <w:rStyle w:val="Lienhypertexte"/>
@@ -4051,7 +4061,7 @@
                     <w:noProof/>
                     <w:webHidden/>
                   </w:rPr>
-                  <w:instrText xml:space="preserve"> PAGEREF _Toc155701140 \h </w:instrText>
+                  <w:instrText xml:space="preserve"> PAGEREF _Toc155706532 \h </w:instrText>
                 </w:r>
                 <w:r>
                   <w:rPr>
@@ -4096,7 +4106,7 @@
                   <w:lang w:eastAsia="fr-CH"/>
                 </w:rPr>
               </w:pPr>
-              <w:hyperlink w:anchor="_Toc155701141" w:history="1">
+              <w:hyperlink w:anchor="_Toc155706533" w:history="1">
                 <w:r>
                   <w:rPr>
                     <w:rStyle w:val="Lienhypertexte"/>
@@ -4139,7 +4149,7 @@
                     <w:noProof/>
                     <w:webHidden/>
                   </w:rPr>
-                  <w:instrText xml:space="preserve"> PAGEREF _Toc155701141 \h </w:instrText>
+                  <w:instrText xml:space="preserve"> PAGEREF _Toc155706533 \h </w:instrText>
                 </w:r>
                 <w:r>
                   <w:rPr>
@@ -4183,13 +4193,13 @@
                   <w:lang w:eastAsia="fr-CH"/>
                 </w:rPr>
               </w:pPr>
-              <w:hyperlink w:anchor="_Toc155701142" w:history="1">
+              <w:hyperlink w:anchor="_Toc155706534" w:history="1">
                 <w:r>
                   <w:rPr>
                     <w:rStyle w:val="Lienhypertexte"/>
                     <w:noProof/>
                   </w:rPr>
-                  <w:t>CONCLUSION</w:t>
+                  <w:t>Conclusion</w:t>
                 </w:r>
                 <w:r>
                   <w:rPr>
@@ -4210,7 +4220,7 @@
                     <w:noProof/>
                     <w:webHidden/>
                   </w:rPr>
-                  <w:instrText xml:space="preserve"> PAGEREF _Toc155701142 \h </w:instrText>
+                  <w:instrText xml:space="preserve"> PAGEREF _Toc155706534 \h </w:instrText>
                 </w:r>
                 <w:r>
                   <w:rPr>
@@ -4270,9 +4280,12 @@
           <w:szCs w:val="22"/>
         </w:rPr>
       </w:pPr>
-      <w:bookmarkStart w:id="0" w:name="_Toc155701106"/>
-      <w:r>
-        <w:t>CONTEXTE</w:t>
+      <w:bookmarkStart w:id="0" w:name="_Toc155706498"/>
+      <w:r>
+        <w:t>C</w:t>
+      </w:r>
+      <w:r>
+        <w:t>ontexte</w:t>
       </w:r>
       <w:bookmarkEnd w:id="0"/>
     </w:p>
@@ -4296,7 +4309,7 @@
           <w:numId w:val="5"/>
         </w:numPr>
       </w:pPr>
-      <w:bookmarkStart w:id="1" w:name="_Toc155701107"/>
+      <w:bookmarkStart w:id="1" w:name="_Toc155706499"/>
       <w:r>
         <w:t>Prérequis</w:t>
       </w:r>
@@ -4334,13 +4347,20 @@
           <w:szCs w:val="44"/>
         </w:rPr>
       </w:pPr>
-      <w:bookmarkStart w:id="2" w:name="_Toc155701108"/>
+      <w:bookmarkStart w:id="2" w:name="_Toc155706500"/>
       <w:r>
         <w:rPr>
           <w:rFonts w:cs="Microsoft Sans Serif"/>
           <w:szCs w:val="44"/>
         </w:rPr>
-        <w:t>VARIABLE</w:t>
+        <w:t>V</w:t>
+      </w:r>
+      <w:r>
+        <w:rPr>
+          <w:rFonts w:cs="Microsoft Sans Serif"/>
+          <w:szCs w:val="44"/>
+        </w:rPr>
+        <w:t>ariable</w:t>
       </w:r>
       <w:bookmarkEnd w:id="2"/>
     </w:p>
@@ -4357,7 +4377,7 @@
           <w:szCs w:val="34"/>
         </w:rPr>
       </w:pPr>
-      <w:bookmarkStart w:id="3" w:name="_Toc155701109"/>
+      <w:bookmarkStart w:id="3" w:name="_Toc155706501"/>
       <w:r>
         <w:rPr>
           <w:rFonts w:cs="Microsoft Sans Serif"/>
@@ -4434,7 +4454,7 @@
           <w:szCs w:val="34"/>
         </w:rPr>
       </w:pPr>
-      <w:bookmarkStart w:id="4" w:name="_Toc155701110"/>
+      <w:bookmarkStart w:id="4" w:name="_Toc155706502"/>
       <w:r>
         <w:rPr>
           <w:rFonts w:cs="Microsoft Sans Serif"/>
@@ -4453,13 +4473,45 @@
         </w:numPr>
       </w:pPr>
       <w:r>
-        <w:t>Il est possible de créer un objet directement avec une variable en faisant « let nomObjet =</w:t>
+        <w:t xml:space="preserve">Il est possible de créer un objet directement avec une variable en faisant « let </w:t>
+      </w:r>
+      <w:proofErr w:type="spellStart"/>
+      <w:r>
+        <w:t>nomObjet</w:t>
+      </w:r>
+      <w:proofErr w:type="spellEnd"/>
+      <w:r>
+        <w:t xml:space="preserve"> =</w:t>
       </w:r>
       <w:r>
         <w:t xml:space="preserve"> </w:t>
       </w:r>
       <w:r>
-        <w:t>{varible1 :0 , variable2 : blabla } » dans cette exemple nous créons une objet « nomObjet » avec deux variable</w:t>
+        <w:t>{varible1 :</w:t>
+      </w:r>
+      <w:proofErr w:type="gramStart"/>
+      <w:r>
+        <w:t>0 ,</w:t>
+      </w:r>
+      <w:proofErr w:type="gramEnd"/>
+      <w:r>
+        <w:t xml:space="preserve"> variable2 : </w:t>
+      </w:r>
+      <w:proofErr w:type="spellStart"/>
+      <w:r>
+        <w:t>blabla</w:t>
+      </w:r>
+      <w:proofErr w:type="spellEnd"/>
+      <w:r>
+        <w:t xml:space="preserve"> } » dans cette exemple nous créons une objet « </w:t>
+      </w:r>
+      <w:proofErr w:type="spellStart"/>
+      <w:r>
+        <w:t>nomObjet</w:t>
+      </w:r>
+      <w:proofErr w:type="spellEnd"/>
+      <w:r>
+        <w:t> » avec deux variable</w:t>
       </w:r>
     </w:p>
     <w:p>
@@ -4495,7 +4547,7 @@
       <w:pPr>
         <w:pStyle w:val="Titre1"/>
       </w:pPr>
-      <w:bookmarkStart w:id="5" w:name="_Toc155701111"/>
+      <w:bookmarkStart w:id="5" w:name="_Toc155706503"/>
       <w:r>
         <w:t>Classes</w:t>
       </w:r>
@@ -4509,7 +4561,7 @@
           <w:numId w:val="8"/>
         </w:numPr>
       </w:pPr>
-      <w:bookmarkStart w:id="6" w:name="_Toc155701112"/>
+      <w:bookmarkStart w:id="6" w:name="_Toc155706504"/>
       <w:r>
         <w:t>Création de classe</w:t>
       </w:r>
@@ -4559,6 +4611,7 @@
           <w:lang w:eastAsia="fr-CH"/>
         </w:rPr>
       </w:pPr>
+      <w:proofErr w:type="gramStart"/>
       <w:r>
         <w:rPr>
           <w:rFonts w:ascii="Consolas" w:eastAsia="Times New Roman" w:hAnsi="Consolas" w:cs="Times New Roman"/>
@@ -4569,6 +4622,7 @@
         </w:rPr>
         <w:t>class</w:t>
       </w:r>
+      <w:proofErr w:type="gramEnd"/>
       <w:r>
         <w:rPr>
           <w:rFonts w:ascii="Consolas" w:eastAsia="Times New Roman" w:hAnsi="Consolas" w:cs="Times New Roman"/>
@@ -4619,28 +4673,28 @@
           <w:szCs w:val="44"/>
         </w:rPr>
       </w:pPr>
-      <w:bookmarkStart w:id="7" w:name="_Toc155701113"/>
+      <w:bookmarkStart w:id="7" w:name="_Toc155706505"/>
       <w:r>
         <w:rPr>
           <w:rFonts w:cs="Microsoft Sans Serif"/>
           <w:szCs w:val="44"/>
         </w:rPr>
         <w:lastRenderedPageBreak/>
-        <w:t>IMPORT</w:t>
+        <w:t>Import/Export</w:t>
       </w:r>
       <w:r>
         <w:rPr>
           <w:rFonts w:cs="Microsoft Sans Serif"/>
           <w:szCs w:val="44"/>
         </w:rPr>
-        <w:t>/EXPORT</w:t>
+        <w:t>/F</w:t>
       </w:r>
       <w:r>
         <w:rPr>
           <w:rFonts w:cs="Microsoft Sans Serif"/>
           <w:szCs w:val="44"/>
         </w:rPr>
-        <w:t>/FONCTION</w:t>
+        <w:t>onction</w:t>
       </w:r>
       <w:bookmarkEnd w:id="7"/>
     </w:p>
@@ -4656,7 +4710,7 @@
           <w:szCs w:val="34"/>
         </w:rPr>
       </w:pPr>
-      <w:bookmarkStart w:id="8" w:name="_Toc155701114"/>
+      <w:bookmarkStart w:id="8" w:name="_Toc155706506"/>
       <w:r>
         <w:rPr>
           <w:rFonts w:cs="Microsoft Sans Serif"/>
@@ -4682,7 +4736,15 @@
         </w:numPr>
       </w:pPr>
       <w:r>
-        <w:t>Pour importer un module ou un fichier voici la syntaxe « import ‘cheminfichier’ ; »</w:t>
+        <w:t>Pour importer un module ou un fichier voici la syntaxe « import ‘</w:t>
+      </w:r>
+      <w:proofErr w:type="spellStart"/>
+      <w:r>
+        <w:t>cheminfichier</w:t>
+      </w:r>
+      <w:proofErr w:type="spellEnd"/>
+      <w:r>
+        <w:t>’ ; »</w:t>
       </w:r>
     </w:p>
     <w:p>
@@ -4697,7 +4759,31 @@
         <w:t>S’il</w:t>
       </w:r>
       <w:r>
-        <w:t xml:space="preserve"> ne faut importer qu’une classe parmi un fichier qui en comporte plusieurs il est possible d’utiliser cette syntaxe « import {nomClasse} from ‘cheminFichier’ »</w:t>
+        <w:t xml:space="preserve"> ne faut importer qu’une classe parmi un fichier qui en comporte plusieurs il est possible d’utiliser cette syntaxe « import {</w:t>
+      </w:r>
+      <w:proofErr w:type="spellStart"/>
+      <w:r>
+        <w:t>nomClasse</w:t>
+      </w:r>
+      <w:proofErr w:type="spellEnd"/>
+      <w:r>
+        <w:t xml:space="preserve">} </w:t>
+      </w:r>
+      <w:proofErr w:type="spellStart"/>
+      <w:r>
+        <w:t>from</w:t>
+      </w:r>
+      <w:proofErr w:type="spellEnd"/>
+      <w:r>
+        <w:t xml:space="preserve"> ‘</w:t>
+      </w:r>
+      <w:proofErr w:type="spellStart"/>
+      <w:r>
+        <w:t>cheminFichier</w:t>
+      </w:r>
+      <w:proofErr w:type="spellEnd"/>
+      <w:r>
+        <w:t>’ »</w:t>
       </w:r>
     </w:p>
     <w:p>
@@ -4712,7 +4798,7 @@
           <w:szCs w:val="34"/>
         </w:rPr>
       </w:pPr>
-      <w:bookmarkStart w:id="9" w:name="_Toc155701115"/>
+      <w:bookmarkStart w:id="9" w:name="_Toc155706507"/>
       <w:r>
         <w:rPr>
           <w:rFonts w:cs="Microsoft Sans Serif"/>
@@ -4794,7 +4880,7 @@
           <w:szCs w:val="34"/>
         </w:rPr>
       </w:pPr>
-      <w:bookmarkStart w:id="10" w:name="_Toc155701116"/>
+      <w:bookmarkStart w:id="10" w:name="_Toc155706508"/>
       <w:r>
         <w:rPr>
           <w:rFonts w:cs="Microsoft Sans Serif"/>
@@ -4898,7 +4984,7 @@
           <w:numId w:val="9"/>
         </w:numPr>
       </w:pPr>
-      <w:bookmarkStart w:id="11" w:name="_Toc155701117"/>
+      <w:bookmarkStart w:id="11" w:name="_Toc155706509"/>
       <w:r>
         <w:t>Fonction Fléchée</w:t>
       </w:r>
@@ -4924,7 +5010,7 @@
           <w:numId w:val="9"/>
         </w:numPr>
       </w:pPr>
-      <w:bookmarkStart w:id="12" w:name="_Toc155701118"/>
+      <w:bookmarkStart w:id="12" w:name="_Toc155706510"/>
       <w:r>
         <w:t>Fonction Fléchée Syntaxe</w:t>
       </w:r>
@@ -4944,6 +5030,7 @@
       <w:r>
         <w:br/>
       </w:r>
+      <w:proofErr w:type="spellStart"/>
       <w:r>
         <w:rPr>
           <w:rStyle w:val="hljs-keyword"/>
@@ -4956,6 +5043,7 @@
         </w:rPr>
         <w:t>const</w:t>
       </w:r>
+      <w:proofErr w:type="spellEnd"/>
       <w:r>
         <w:rPr>
           <w:rFonts w:ascii="Courier New" w:hAnsi="Courier New" w:cs="Courier New"/>
@@ -4966,6 +5054,7 @@
         </w:rPr>
         <w:t xml:space="preserve"> </w:t>
       </w:r>
+      <w:proofErr w:type="spellStart"/>
       <w:r>
         <w:rPr>
           <w:rStyle w:val="hljs-title"/>
@@ -4978,6 +5067,7 @@
         </w:rPr>
         <w:t>add</w:t>
       </w:r>
+      <w:proofErr w:type="spellEnd"/>
       <w:r>
         <w:rPr>
           <w:rFonts w:ascii="Courier New" w:hAnsi="Courier New" w:cs="Courier New"/>
@@ -5034,7 +5124,7 @@
           <w:numId w:val="9"/>
         </w:numPr>
       </w:pPr>
-      <w:bookmarkStart w:id="13" w:name="_Toc155701119"/>
+      <w:bookmarkStart w:id="13" w:name="_Toc155706511"/>
       <w:r>
         <w:t>Différence Entre Fonctions</w:t>
       </w:r>
@@ -5061,10 +5151,34 @@
         </w:numPr>
       </w:pPr>
       <w:r>
-        <w:t>Le deuxième résident dans le fonctionnement de l’appel « this »</w:t>
-      </w:r>
-      <w:r>
-        <w:t>, effectivement les fonctions fléchées n’ont pas de « this », dans le cadre de l’utilité d’un this dans une fonction fléchée celui-ci donneras la valeur de la variable du contexte englobant la fonction et non celle de la variable fléchée.</w:t>
+        <w:t>Le deuxième résident dans le fonctionnement de l’appel « </w:t>
+      </w:r>
+      <w:proofErr w:type="spellStart"/>
+      <w:r>
+        <w:t>this</w:t>
+      </w:r>
+      <w:proofErr w:type="spellEnd"/>
+      <w:r>
+        <w:t> »</w:t>
+      </w:r>
+      <w:r>
+        <w:t>, effectivement les fonctions fléchées n’ont pas de « </w:t>
+      </w:r>
+      <w:proofErr w:type="spellStart"/>
+      <w:r>
+        <w:t>this</w:t>
+      </w:r>
+      <w:proofErr w:type="spellEnd"/>
+      <w:r>
+        <w:t xml:space="preserve"> », dans le cadre de l’utilité d’un </w:t>
+      </w:r>
+      <w:proofErr w:type="spellStart"/>
+      <w:r>
+        <w:t>this</w:t>
+      </w:r>
+      <w:proofErr w:type="spellEnd"/>
+      <w:r>
+        <w:t xml:space="preserve"> dans une fonction fléchée celui-ci donneras la valeur de la variable du contexte englobant la fonction et non celle de la variable fléchée.</w:t>
       </w:r>
     </w:p>
     <w:p>
@@ -5087,7 +5201,7 @@
       <w:pPr>
         <w:pStyle w:val="Titre1"/>
       </w:pPr>
-      <w:bookmarkStart w:id="14" w:name="_Toc155701120"/>
+      <w:bookmarkStart w:id="14" w:name="_Toc155706512"/>
       <w:r>
         <w:t>Tableau</w:t>
       </w:r>
@@ -5101,7 +5215,7 @@
           <w:numId w:val="10"/>
         </w:numPr>
       </w:pPr>
-      <w:bookmarkStart w:id="15" w:name="_Toc155701121"/>
+      <w:bookmarkStart w:id="15" w:name="_Toc155706513"/>
       <w:r>
         <w:t>Syntaxe</w:t>
       </w:r>
@@ -5177,7 +5291,7 @@
           <w:numId w:val="10"/>
         </w:numPr>
       </w:pPr>
-      <w:bookmarkStart w:id="16" w:name="_Toc155701122"/>
+      <w:bookmarkStart w:id="16" w:name="_Toc155706514"/>
       <w:r>
         <w:t>Ajout d’élément</w:t>
       </w:r>
@@ -5257,7 +5371,20 @@
         </w:numPr>
       </w:pPr>
       <w:r>
-        <w:t xml:space="preserve">Il est aussi possible d’utiliser la méthode « unshift() » si vous voulez ajouter un élément au début du tableau  </w:t>
+        <w:t>Il est aussi possible d’utiliser la méthode « </w:t>
+      </w:r>
+      <w:proofErr w:type="spellStart"/>
+      <w:proofErr w:type="gramStart"/>
+      <w:r>
+        <w:t>unshift</w:t>
+      </w:r>
+      <w:proofErr w:type="spellEnd"/>
+      <w:r>
+        <w:t>(</w:t>
+      </w:r>
+      <w:proofErr w:type="gramEnd"/>
+      <w:r>
+        <w:t xml:space="preserve">) » si vous voulez ajouter un élément au début du tableau  </w:t>
       </w:r>
     </w:p>
     <w:p>
@@ -5268,7 +5395,7 @@
           <w:numId w:val="10"/>
         </w:numPr>
       </w:pPr>
-      <w:bookmarkStart w:id="17" w:name="_Toc155701123"/>
+      <w:bookmarkStart w:id="17" w:name="_Toc155706515"/>
       <w:r>
         <w:t>Suppression d’élément</w:t>
       </w:r>
@@ -5283,7 +5410,23 @@
         </w:numPr>
       </w:pPr>
       <w:r>
-        <w:t>Si vous voulez supprimer un élément précis du tableau il est possible d’utiliser la methode « splice() »</w:t>
+        <w:t xml:space="preserve">Si vous voulez supprimer un élément précis du tableau il est possible d’utiliser la </w:t>
+      </w:r>
+      <w:proofErr w:type="spellStart"/>
+      <w:r>
+        <w:t>methode</w:t>
+      </w:r>
+      <w:proofErr w:type="spellEnd"/>
+      <w:r>
+        <w:t xml:space="preserve"> « </w:t>
+      </w:r>
+      <w:proofErr w:type="spellStart"/>
+      <w:r>
+        <w:t>splice</w:t>
+      </w:r>
+      <w:proofErr w:type="spellEnd"/>
+      <w:r>
+        <w:t>() »</w:t>
       </w:r>
       <w:r>
         <w:t xml:space="preserve"> comme ceci : </w:t>
@@ -5487,11 +5630,13 @@
           <w:numId w:val="10"/>
         </w:numPr>
       </w:pPr>
-      <w:bookmarkStart w:id="18" w:name="_Toc155701124"/>
+      <w:bookmarkStart w:id="18" w:name="_Toc155706516"/>
+      <w:proofErr w:type="spellStart"/>
       <w:r>
         <w:t>Rest</w:t>
       </w:r>
       <w:bookmarkEnd w:id="18"/>
+      <w:proofErr w:type="spellEnd"/>
     </w:p>
     <w:p>
       <w:pPr>
@@ -5501,15 +5646,20 @@
           <w:numId w:val="3"/>
         </w:numPr>
       </w:pPr>
-      <w:r>
-        <w:t>Rest est un opérateur JS symboliser par « … » suivis d’un tableau, celui-ci permet de manipuler un tableau avec un nombre variable d’argument</w:t>
+      <w:proofErr w:type="spellStart"/>
+      <w:r>
+        <w:t>Rest</w:t>
+      </w:r>
+      <w:proofErr w:type="spellEnd"/>
+      <w:r>
+        <w:t xml:space="preserve"> est un opérateur JS symboliser par « … » suivis d’un tableau, celui-ci permet de manipuler un tableau avec un nombre variable d’argument</w:t>
       </w:r>
     </w:p>
     <w:p>
       <w:pPr>
         <w:pStyle w:val="Titre1"/>
       </w:pPr>
-      <w:bookmarkStart w:id="19" w:name="_Toc155701125"/>
+      <w:bookmarkStart w:id="19" w:name="_Toc155706517"/>
       <w:r>
         <w:lastRenderedPageBreak/>
         <w:t>Switch Case</w:t>
@@ -5524,7 +5674,7 @@
           <w:numId w:val="11"/>
         </w:numPr>
       </w:pPr>
-      <w:bookmarkStart w:id="20" w:name="_Toc155701126"/>
+      <w:bookmarkStart w:id="20" w:name="_Toc155706518"/>
       <w:r>
         <w:t>Utilité</w:t>
       </w:r>
@@ -5539,7 +5689,15 @@
         </w:numPr>
       </w:pPr>
       <w:r>
-        <w:t xml:space="preserve">Le switch case pourrais s’apparenter à une suite de if, </w:t>
+        <w:t xml:space="preserve">Le switch case pourrais s’apparenter à une suite </w:t>
+      </w:r>
+      <w:proofErr w:type="gramStart"/>
+      <w:r>
+        <w:t>de if</w:t>
+      </w:r>
+      <w:proofErr w:type="gramEnd"/>
+      <w:r>
+        <w:t xml:space="preserve">, </w:t>
       </w:r>
       <w:r>
         <w:t>cependant ceux-ci ne change que dans un cas bien précis</w:t>
@@ -5553,7 +5711,7 @@
           <w:numId w:val="11"/>
         </w:numPr>
       </w:pPr>
-      <w:bookmarkStart w:id="21" w:name="_Toc155701127"/>
+      <w:bookmarkStart w:id="21" w:name="_Toc155706519"/>
       <w:r>
         <w:t>Syntaxe</w:t>
       </w:r>
@@ -5588,6 +5746,7 @@
           <w:lang w:eastAsia="fr-CH"/>
         </w:rPr>
       </w:pPr>
+      <w:proofErr w:type="gramStart"/>
       <w:r>
         <w:rPr>
           <w:rFonts w:ascii="Consolas" w:eastAsia="Times New Roman" w:hAnsi="Consolas" w:cs="Times New Roman"/>
@@ -5598,6 +5757,7 @@
         </w:rPr>
         <w:t>switch</w:t>
       </w:r>
+      <w:proofErr w:type="gramEnd"/>
       <w:r>
         <w:rPr>
           <w:rFonts w:ascii="Consolas" w:eastAsia="Times New Roman" w:hAnsi="Consolas" w:cs="Times New Roman"/>
@@ -5608,6 +5768,7 @@
         </w:rPr>
         <w:t xml:space="preserve"> (</w:t>
       </w:r>
+      <w:proofErr w:type="spellStart"/>
       <w:r>
         <w:rPr>
           <w:rFonts w:ascii="Consolas" w:eastAsia="Times New Roman" w:hAnsi="Consolas" w:cs="Times New Roman"/>
@@ -5638,6 +5799,7 @@
         </w:rPr>
         <w:t>key</w:t>
       </w:r>
+      <w:proofErr w:type="spellEnd"/>
       <w:r>
         <w:rPr>
           <w:rFonts w:ascii="Consolas" w:eastAsia="Times New Roman" w:hAnsi="Consolas" w:cs="Times New Roman"/>
@@ -5714,6 +5876,7 @@
         </w:rPr>
         <w:t xml:space="preserve">    </w:t>
       </w:r>
+      <w:proofErr w:type="gramStart"/>
       <w:r>
         <w:rPr>
           <w:rFonts w:ascii="Consolas" w:eastAsia="Times New Roman" w:hAnsi="Consolas" w:cs="Times New Roman"/>
@@ -5724,6 +5887,7 @@
         </w:rPr>
         <w:t>case</w:t>
       </w:r>
+      <w:proofErr w:type="gramEnd"/>
       <w:r>
         <w:rPr>
           <w:rFonts w:ascii="Consolas" w:eastAsia="Times New Roman" w:hAnsi="Consolas" w:cs="Times New Roman"/>
@@ -5742,7 +5906,29 @@
           <w:szCs w:val="21"/>
           <w:lang w:eastAsia="fr-CH"/>
         </w:rPr>
-        <w:t>'ArrowUp'</w:t>
+        <w:t>'</w:t>
+      </w:r>
+      <w:proofErr w:type="spellStart"/>
+      <w:r>
+        <w:rPr>
+          <w:rFonts w:ascii="Consolas" w:eastAsia="Times New Roman" w:hAnsi="Consolas" w:cs="Times New Roman"/>
+          <w:color w:val="CE9178"/>
+          <w:sz w:val="21"/>
+          <w:szCs w:val="21"/>
+          <w:lang w:eastAsia="fr-CH"/>
+        </w:rPr>
+        <w:t>ArrowUp</w:t>
+      </w:r>
+      <w:proofErr w:type="spellEnd"/>
+      <w:r>
+        <w:rPr>
+          <w:rFonts w:ascii="Consolas" w:eastAsia="Times New Roman" w:hAnsi="Consolas" w:cs="Times New Roman"/>
+          <w:color w:val="CE9178"/>
+          <w:sz w:val="21"/>
+          <w:szCs w:val="21"/>
+          <w:lang w:eastAsia="fr-CH"/>
+        </w:rPr>
+        <w:t>'</w:t>
       </w:r>
       <w:r>
         <w:rPr>
@@ -5782,6 +5968,7 @@
         </w:rPr>
         <w:t xml:space="preserve">      </w:t>
       </w:r>
+      <w:proofErr w:type="gramStart"/>
       <w:r>
         <w:rPr>
           <w:rFonts w:ascii="Consolas" w:eastAsia="Times New Roman" w:hAnsi="Consolas" w:cs="Times New Roman"/>
@@ -5792,6 +5979,7 @@
         </w:rPr>
         <w:t>if</w:t>
       </w:r>
+      <w:proofErr w:type="gramEnd"/>
       <w:r>
         <w:rPr>
           <w:rFonts w:ascii="Consolas" w:eastAsia="Times New Roman" w:hAnsi="Consolas" w:cs="Times New Roman"/>
@@ -5890,6 +6078,7 @@
         </w:rPr>
         <w:t xml:space="preserve">        </w:t>
       </w:r>
+      <w:proofErr w:type="gramStart"/>
       <w:r>
         <w:rPr>
           <w:rFonts w:ascii="Consolas" w:eastAsia="Times New Roman" w:hAnsi="Consolas" w:cs="Times New Roman"/>
@@ -5900,6 +6089,7 @@
         </w:rPr>
         <w:t>direction</w:t>
       </w:r>
+      <w:proofErr w:type="gramEnd"/>
       <w:r>
         <w:rPr>
           <w:rFonts w:ascii="Consolas" w:eastAsia="Times New Roman" w:hAnsi="Consolas" w:cs="Times New Roman"/>
@@ -5996,6 +6186,7 @@
         </w:rPr>
         <w:t xml:space="preserve">      </w:t>
       </w:r>
+      <w:proofErr w:type="gramStart"/>
       <w:r>
         <w:rPr>
           <w:rFonts w:ascii="Consolas" w:eastAsia="Times New Roman" w:hAnsi="Consolas" w:cs="Times New Roman"/>
@@ -6006,6 +6197,7 @@
         </w:rPr>
         <w:t>break</w:t>
       </w:r>
+      <w:proofErr w:type="gramEnd"/>
       <w:r>
         <w:rPr>
           <w:rFonts w:ascii="Consolas" w:eastAsia="Times New Roman" w:hAnsi="Consolas" w:cs="Times New Roman"/>
@@ -6082,6 +6274,7 @@
         </w:rPr>
         <w:t xml:space="preserve">    </w:t>
       </w:r>
+      <w:proofErr w:type="gramStart"/>
       <w:r>
         <w:rPr>
           <w:rFonts w:ascii="Consolas" w:eastAsia="Times New Roman" w:hAnsi="Consolas" w:cs="Times New Roman"/>
@@ -6092,6 +6285,7 @@
         </w:rPr>
         <w:t>case</w:t>
       </w:r>
+      <w:proofErr w:type="gramEnd"/>
       <w:r>
         <w:rPr>
           <w:rFonts w:ascii="Consolas" w:eastAsia="Times New Roman" w:hAnsi="Consolas" w:cs="Times New Roman"/>
@@ -6110,7 +6304,29 @@
           <w:szCs w:val="21"/>
           <w:lang w:eastAsia="fr-CH"/>
         </w:rPr>
-        <w:t>'ArrowDown'</w:t>
+        <w:t>'</w:t>
+      </w:r>
+      <w:proofErr w:type="spellStart"/>
+      <w:r>
+        <w:rPr>
+          <w:rFonts w:ascii="Consolas" w:eastAsia="Times New Roman" w:hAnsi="Consolas" w:cs="Times New Roman"/>
+          <w:color w:val="CE9178"/>
+          <w:sz w:val="21"/>
+          <w:szCs w:val="21"/>
+          <w:lang w:eastAsia="fr-CH"/>
+        </w:rPr>
+        <w:t>ArrowDown</w:t>
+      </w:r>
+      <w:proofErr w:type="spellEnd"/>
+      <w:r>
+        <w:rPr>
+          <w:rFonts w:ascii="Consolas" w:eastAsia="Times New Roman" w:hAnsi="Consolas" w:cs="Times New Roman"/>
+          <w:color w:val="CE9178"/>
+          <w:sz w:val="21"/>
+          <w:szCs w:val="21"/>
+          <w:lang w:eastAsia="fr-CH"/>
+        </w:rPr>
+        <w:t>'</w:t>
       </w:r>
       <w:r>
         <w:rPr>
@@ -6150,6 +6366,7 @@
         </w:rPr>
         <w:t xml:space="preserve">      </w:t>
       </w:r>
+      <w:proofErr w:type="gramStart"/>
       <w:r>
         <w:rPr>
           <w:rFonts w:ascii="Consolas" w:eastAsia="Times New Roman" w:hAnsi="Consolas" w:cs="Times New Roman"/>
@@ -6160,6 +6377,7 @@
         </w:rPr>
         <w:t>if</w:t>
       </w:r>
+      <w:proofErr w:type="gramEnd"/>
       <w:r>
         <w:rPr>
           <w:rFonts w:ascii="Consolas" w:eastAsia="Times New Roman" w:hAnsi="Consolas" w:cs="Times New Roman"/>
@@ -6258,6 +6476,7 @@
         </w:rPr>
         <w:t xml:space="preserve">        </w:t>
       </w:r>
+      <w:proofErr w:type="gramStart"/>
       <w:r>
         <w:rPr>
           <w:rFonts w:ascii="Consolas" w:eastAsia="Times New Roman" w:hAnsi="Consolas" w:cs="Times New Roman"/>
@@ -6268,6 +6487,7 @@
         </w:rPr>
         <w:t>direction</w:t>
       </w:r>
+      <w:proofErr w:type="gramEnd"/>
       <w:r>
         <w:rPr>
           <w:rFonts w:ascii="Consolas" w:eastAsia="Times New Roman" w:hAnsi="Consolas" w:cs="Times New Roman"/>
@@ -6374,6 +6594,7 @@
         </w:rPr>
         <w:t xml:space="preserve">      </w:t>
       </w:r>
+      <w:proofErr w:type="gramStart"/>
       <w:r>
         <w:rPr>
           <w:rFonts w:ascii="Consolas" w:eastAsia="Times New Roman" w:hAnsi="Consolas" w:cs="Times New Roman"/>
@@ -6384,6 +6605,7 @@
         </w:rPr>
         <w:t>break</w:t>
       </w:r>
+      <w:proofErr w:type="gramEnd"/>
       <w:r>
         <w:rPr>
           <w:rFonts w:ascii="Consolas" w:eastAsia="Times New Roman" w:hAnsi="Consolas" w:cs="Times New Roman"/>
@@ -6430,8 +6652,20 @@
           <w:szCs w:val="21"/>
           <w:lang w:eastAsia="fr-CH"/>
         </w:rPr>
-        <w:t>// change la direction du serpent vers la gauche si la flèche de gauche est touché</w:t>
-      </w:r>
+        <w:t xml:space="preserve">// change la direction du serpent vers la gauche si la flèche de gauche est </w:t>
+      </w:r>
+      <w:proofErr w:type="gramStart"/>
+      <w:r>
+        <w:rPr>
+          <w:rFonts w:ascii="Consolas" w:eastAsia="Times New Roman" w:hAnsi="Consolas" w:cs="Times New Roman"/>
+          <w:color w:val="6A9955"/>
+          <w:sz w:val="21"/>
+          <w:szCs w:val="21"/>
+          <w:lang w:eastAsia="fr-CH"/>
+        </w:rPr>
+        <w:t>touché</w:t>
+      </w:r>
+      <w:proofErr w:type="gramEnd"/>
     </w:p>
     <w:p>
       <w:pPr>
@@ -6460,6 +6694,7 @@
         </w:rPr>
         <w:t xml:space="preserve">    </w:t>
       </w:r>
+      <w:proofErr w:type="gramStart"/>
       <w:r>
         <w:rPr>
           <w:rFonts w:ascii="Consolas" w:eastAsia="Times New Roman" w:hAnsi="Consolas" w:cs="Times New Roman"/>
@@ -6470,6 +6705,7 @@
         </w:rPr>
         <w:t>case</w:t>
       </w:r>
+      <w:proofErr w:type="gramEnd"/>
       <w:r>
         <w:rPr>
           <w:rFonts w:ascii="Consolas" w:eastAsia="Times New Roman" w:hAnsi="Consolas" w:cs="Times New Roman"/>
@@ -6488,7 +6724,29 @@
           <w:szCs w:val="21"/>
           <w:lang w:eastAsia="fr-CH"/>
         </w:rPr>
-        <w:t>'ArrowLeft'</w:t>
+        <w:t>'</w:t>
+      </w:r>
+      <w:proofErr w:type="spellStart"/>
+      <w:r>
+        <w:rPr>
+          <w:rFonts w:ascii="Consolas" w:eastAsia="Times New Roman" w:hAnsi="Consolas" w:cs="Times New Roman"/>
+          <w:color w:val="CE9178"/>
+          <w:sz w:val="21"/>
+          <w:szCs w:val="21"/>
+          <w:lang w:eastAsia="fr-CH"/>
+        </w:rPr>
+        <w:t>ArrowLeft</w:t>
+      </w:r>
+      <w:proofErr w:type="spellEnd"/>
+      <w:r>
+        <w:rPr>
+          <w:rFonts w:ascii="Consolas" w:eastAsia="Times New Roman" w:hAnsi="Consolas" w:cs="Times New Roman"/>
+          <w:color w:val="CE9178"/>
+          <w:sz w:val="21"/>
+          <w:szCs w:val="21"/>
+          <w:lang w:eastAsia="fr-CH"/>
+        </w:rPr>
+        <w:t>'</w:t>
       </w:r>
       <w:r>
         <w:rPr>
@@ -6528,6 +6786,7 @@
         </w:rPr>
         <w:t xml:space="preserve">      </w:t>
       </w:r>
+      <w:proofErr w:type="gramStart"/>
       <w:r>
         <w:rPr>
           <w:rFonts w:ascii="Consolas" w:eastAsia="Times New Roman" w:hAnsi="Consolas" w:cs="Times New Roman"/>
@@ -6538,6 +6797,7 @@
         </w:rPr>
         <w:t>if</w:t>
       </w:r>
+      <w:proofErr w:type="gramEnd"/>
       <w:r>
         <w:rPr>
           <w:rFonts w:ascii="Consolas" w:eastAsia="Times New Roman" w:hAnsi="Consolas" w:cs="Times New Roman"/>
@@ -6636,6 +6896,7 @@
         </w:rPr>
         <w:t xml:space="preserve">        </w:t>
       </w:r>
+      <w:proofErr w:type="gramStart"/>
       <w:r>
         <w:rPr>
           <w:rFonts w:ascii="Consolas" w:eastAsia="Times New Roman" w:hAnsi="Consolas" w:cs="Times New Roman"/>
@@ -6646,6 +6907,7 @@
         </w:rPr>
         <w:t>direction</w:t>
       </w:r>
+      <w:proofErr w:type="gramEnd"/>
       <w:r>
         <w:rPr>
           <w:rFonts w:ascii="Consolas" w:eastAsia="Times New Roman" w:hAnsi="Consolas" w:cs="Times New Roman"/>
@@ -6684,7 +6946,29 @@
           <w:szCs w:val="21"/>
           <w:lang w:eastAsia="fr-CH"/>
         </w:rPr>
-        <w:t>'Left'</w:t>
+        <w:t>'</w:t>
+      </w:r>
+      <w:proofErr w:type="spellStart"/>
+      <w:r>
+        <w:rPr>
+          <w:rFonts w:ascii="Consolas" w:eastAsia="Times New Roman" w:hAnsi="Consolas" w:cs="Times New Roman"/>
+          <w:color w:val="CE9178"/>
+          <w:sz w:val="21"/>
+          <w:szCs w:val="21"/>
+          <w:lang w:eastAsia="fr-CH"/>
+        </w:rPr>
+        <w:t>Left</w:t>
+      </w:r>
+      <w:proofErr w:type="spellEnd"/>
+      <w:r>
+        <w:rPr>
+          <w:rFonts w:ascii="Consolas" w:eastAsia="Times New Roman" w:hAnsi="Consolas" w:cs="Times New Roman"/>
+          <w:color w:val="CE9178"/>
+          <w:sz w:val="21"/>
+          <w:szCs w:val="21"/>
+          <w:lang w:eastAsia="fr-CH"/>
+        </w:rPr>
+        <w:t>'</w:t>
       </w:r>
       <w:r>
         <w:rPr>
@@ -6752,6 +7036,7 @@
         </w:rPr>
         <w:t xml:space="preserve">      </w:t>
       </w:r>
+      <w:proofErr w:type="gramStart"/>
       <w:r>
         <w:rPr>
           <w:rFonts w:ascii="Consolas" w:eastAsia="Times New Roman" w:hAnsi="Consolas" w:cs="Times New Roman"/>
@@ -6762,6 +7047,7 @@
         </w:rPr>
         <w:t>break</w:t>
       </w:r>
+      <w:proofErr w:type="gramEnd"/>
       <w:r>
         <w:rPr>
           <w:rFonts w:ascii="Consolas" w:eastAsia="Times New Roman" w:hAnsi="Consolas" w:cs="Times New Roman"/>
@@ -6838,6 +7124,7 @@
         </w:rPr>
         <w:t xml:space="preserve">    </w:t>
       </w:r>
+      <w:proofErr w:type="gramStart"/>
       <w:r>
         <w:rPr>
           <w:rFonts w:ascii="Consolas" w:eastAsia="Times New Roman" w:hAnsi="Consolas" w:cs="Times New Roman"/>
@@ -6848,6 +7135,7 @@
         </w:rPr>
         <w:t>case</w:t>
       </w:r>
+      <w:proofErr w:type="gramEnd"/>
       <w:r>
         <w:rPr>
           <w:rFonts w:ascii="Consolas" w:eastAsia="Times New Roman" w:hAnsi="Consolas" w:cs="Times New Roman"/>
@@ -6866,7 +7154,29 @@
           <w:szCs w:val="21"/>
           <w:lang w:eastAsia="fr-CH"/>
         </w:rPr>
-        <w:t>'ArrowRight'</w:t>
+        <w:t>'</w:t>
+      </w:r>
+      <w:proofErr w:type="spellStart"/>
+      <w:r>
+        <w:rPr>
+          <w:rFonts w:ascii="Consolas" w:eastAsia="Times New Roman" w:hAnsi="Consolas" w:cs="Times New Roman"/>
+          <w:color w:val="CE9178"/>
+          <w:sz w:val="21"/>
+          <w:szCs w:val="21"/>
+          <w:lang w:eastAsia="fr-CH"/>
+        </w:rPr>
+        <w:t>ArrowRight</w:t>
+      </w:r>
+      <w:proofErr w:type="spellEnd"/>
+      <w:r>
+        <w:rPr>
+          <w:rFonts w:ascii="Consolas" w:eastAsia="Times New Roman" w:hAnsi="Consolas" w:cs="Times New Roman"/>
+          <w:color w:val="CE9178"/>
+          <w:sz w:val="21"/>
+          <w:szCs w:val="21"/>
+          <w:lang w:eastAsia="fr-CH"/>
+        </w:rPr>
+        <w:t>'</w:t>
       </w:r>
       <w:r>
         <w:rPr>
@@ -6906,6 +7216,7 @@
         </w:rPr>
         <w:t xml:space="preserve">      </w:t>
       </w:r>
+      <w:proofErr w:type="gramStart"/>
       <w:r>
         <w:rPr>
           <w:rFonts w:ascii="Consolas" w:eastAsia="Times New Roman" w:hAnsi="Consolas" w:cs="Times New Roman"/>
@@ -6916,6 +7227,7 @@
         </w:rPr>
         <w:t>if</w:t>
       </w:r>
+      <w:proofErr w:type="gramEnd"/>
       <w:r>
         <w:rPr>
           <w:rFonts w:ascii="Consolas" w:eastAsia="Times New Roman" w:hAnsi="Consolas" w:cs="Times New Roman"/>
@@ -6974,7 +7286,29 @@
           <w:szCs w:val="21"/>
           <w:lang w:eastAsia="fr-CH"/>
         </w:rPr>
-        <w:t>'Left'</w:t>
+        <w:t>'</w:t>
+      </w:r>
+      <w:proofErr w:type="spellStart"/>
+      <w:r>
+        <w:rPr>
+          <w:rFonts w:ascii="Consolas" w:eastAsia="Times New Roman" w:hAnsi="Consolas" w:cs="Times New Roman"/>
+          <w:color w:val="CE9178"/>
+          <w:sz w:val="21"/>
+          <w:szCs w:val="21"/>
+          <w:lang w:eastAsia="fr-CH"/>
+        </w:rPr>
+        <w:t>Left</w:t>
+      </w:r>
+      <w:proofErr w:type="spellEnd"/>
+      <w:r>
+        <w:rPr>
+          <w:rFonts w:ascii="Consolas" w:eastAsia="Times New Roman" w:hAnsi="Consolas" w:cs="Times New Roman"/>
+          <w:color w:val="CE9178"/>
+          <w:sz w:val="21"/>
+          <w:szCs w:val="21"/>
+          <w:lang w:eastAsia="fr-CH"/>
+        </w:rPr>
+        <w:t>'</w:t>
       </w:r>
       <w:r>
         <w:rPr>
@@ -7014,6 +7348,7 @@
         </w:rPr>
         <w:t xml:space="preserve">        </w:t>
       </w:r>
+      <w:proofErr w:type="gramStart"/>
       <w:r>
         <w:rPr>
           <w:rFonts w:ascii="Consolas" w:eastAsia="Times New Roman" w:hAnsi="Consolas" w:cs="Times New Roman"/>
@@ -7024,6 +7359,7 @@
         </w:rPr>
         <w:t>direction</w:t>
       </w:r>
+      <w:proofErr w:type="gramEnd"/>
       <w:r>
         <w:rPr>
           <w:rFonts w:ascii="Consolas" w:eastAsia="Times New Roman" w:hAnsi="Consolas" w:cs="Times New Roman"/>
@@ -7130,6 +7466,7 @@
         </w:rPr>
         <w:t xml:space="preserve">      </w:t>
       </w:r>
+      <w:proofErr w:type="gramStart"/>
       <w:r>
         <w:rPr>
           <w:rFonts w:ascii="Consolas" w:eastAsia="Times New Roman" w:hAnsi="Consolas" w:cs="Times New Roman"/>
@@ -7140,6 +7477,7 @@
         </w:rPr>
         <w:t>break</w:t>
       </w:r>
+      <w:proofErr w:type="gramEnd"/>
       <w:r>
         <w:rPr>
           <w:rFonts w:ascii="Consolas" w:eastAsia="Times New Roman" w:hAnsi="Consolas" w:cs="Times New Roman"/>
@@ -7188,7 +7526,15 @@
         </w:numPr>
       </w:pPr>
       <w:r>
-        <w:t xml:space="preserve">Dans notre cas (event.key) correspond à la variable dont nous allons vérifier l’état, ce qui veut dire que dans la valeur de la variable le code s’exécutant sera différent. </w:t>
+        <w:t>Dans notre cas (</w:t>
+      </w:r>
+      <w:proofErr w:type="spellStart"/>
+      <w:r>
+        <w:t>event.key</w:t>
+      </w:r>
+      <w:proofErr w:type="spellEnd"/>
+      <w:r>
+        <w:t xml:space="preserve">) correspond à la variable dont nous allons vérifier l’état, ce qui veut dire que dans la valeur de la variable le code s’exécutant sera différent. </w:t>
       </w:r>
     </w:p>
     <w:p/>
@@ -7197,7 +7543,7 @@
       <w:pPr>
         <w:pStyle w:val="Titre1"/>
       </w:pPr>
-      <w:bookmarkStart w:id="22" w:name="_Toc155701128"/>
+      <w:bookmarkStart w:id="22" w:name="_Toc155706520"/>
       <w:r>
         <w:lastRenderedPageBreak/>
         <w:t>Ecouteur d’événement</w:t>
@@ -7213,7 +7559,7 @@
           <w:numId w:val="12"/>
         </w:numPr>
       </w:pPr>
-      <w:bookmarkStart w:id="23" w:name="_Toc155701129"/>
+      <w:bookmarkStart w:id="23" w:name="_Toc155706521"/>
       <w:r>
         <w:t>Utilité</w:t>
       </w:r>
@@ -7228,7 +7574,15 @@
         </w:numPr>
       </w:pPr>
       <w:r>
-        <w:t xml:space="preserve">Les écouteur d’événement ou EventListener permet d’écouter </w:t>
+        <w:t xml:space="preserve">Les écouteur d’événement ou </w:t>
+      </w:r>
+      <w:proofErr w:type="spellStart"/>
+      <w:r>
+        <w:t>EventListener</w:t>
+      </w:r>
+      <w:proofErr w:type="spellEnd"/>
+      <w:r>
+        <w:t xml:space="preserve"> permet d’écouter </w:t>
       </w:r>
       <w:r>
         <w:t>des événements</w:t>
@@ -7248,7 +7602,7 @@
           <w:numId w:val="12"/>
         </w:numPr>
       </w:pPr>
-      <w:bookmarkStart w:id="24" w:name="_Toc155701130"/>
+      <w:bookmarkStart w:id="24" w:name="_Toc155706522"/>
       <w:r>
         <w:t>Syntaxe</w:t>
       </w:r>
@@ -7276,6 +7630,8 @@
         </w:rPr>
         <w:t> </w:t>
       </w:r>
+      <w:proofErr w:type="spellStart"/>
+      <w:proofErr w:type="gramStart"/>
       <w:r>
         <w:rPr>
           <w:rFonts w:ascii="Consolas" w:eastAsia="Times New Roman" w:hAnsi="Consolas" w:cs="Times New Roman"/>
@@ -7306,6 +7662,8 @@
         </w:rPr>
         <w:t>addEventListener</w:t>
       </w:r>
+      <w:proofErr w:type="spellEnd"/>
+      <w:proofErr w:type="gramEnd"/>
       <w:r>
         <w:rPr>
           <w:rFonts w:ascii="Consolas" w:eastAsia="Times New Roman" w:hAnsi="Consolas" w:cs="Times New Roman"/>
@@ -7324,7 +7682,29 @@
           <w:szCs w:val="21"/>
           <w:lang w:eastAsia="fr-CH"/>
         </w:rPr>
-        <w:t>'keydown'</w:t>
+        <w:t>'</w:t>
+      </w:r>
+      <w:proofErr w:type="spellStart"/>
+      <w:r>
+        <w:rPr>
+          <w:rFonts w:ascii="Consolas" w:eastAsia="Times New Roman" w:hAnsi="Consolas" w:cs="Times New Roman"/>
+          <w:color w:val="CE9178"/>
+          <w:sz w:val="21"/>
+          <w:szCs w:val="21"/>
+          <w:lang w:eastAsia="fr-CH"/>
+        </w:rPr>
+        <w:t>keydown</w:t>
+      </w:r>
+      <w:proofErr w:type="spellEnd"/>
+      <w:r>
+        <w:rPr>
+          <w:rFonts w:ascii="Consolas" w:eastAsia="Times New Roman" w:hAnsi="Consolas" w:cs="Times New Roman"/>
+          <w:color w:val="CE9178"/>
+          <w:sz w:val="21"/>
+          <w:szCs w:val="21"/>
+          <w:lang w:eastAsia="fr-CH"/>
+        </w:rPr>
+        <w:t>'</w:t>
       </w:r>
       <w:r>
         <w:rPr>
@@ -7366,7 +7746,23 @@
         </w:numPr>
       </w:pPr>
       <w:r>
-        <w:t>Cette eventListener indique que nous voulant écouter les événements ayant lieu dans la fenêtre du navigateur et qui sont de type « keydown » puis elle indique que nous utilisant la méthode Touche.</w:t>
+        <w:t xml:space="preserve">Cette </w:t>
+      </w:r>
+      <w:proofErr w:type="spellStart"/>
+      <w:r>
+        <w:t>eventListener</w:t>
+      </w:r>
+      <w:proofErr w:type="spellEnd"/>
+      <w:r>
+        <w:t xml:space="preserve"> indique que nous voulant écouter les événements ayant lieu dans la fenêtre du navigateur et qui sont de type « </w:t>
+      </w:r>
+      <w:proofErr w:type="spellStart"/>
+      <w:r>
+        <w:t>keydown</w:t>
+      </w:r>
+      <w:proofErr w:type="spellEnd"/>
+      <w:r>
+        <w:t> » puis elle indique que nous utilisant la méthode Touche.</w:t>
       </w:r>
     </w:p>
     <w:p>
@@ -7388,7 +7784,7 @@
       <w:pPr>
         <w:pStyle w:val="Titre1"/>
       </w:pPr>
-      <w:bookmarkStart w:id="25" w:name="_Toc155701131"/>
+      <w:bookmarkStart w:id="25" w:name="_Toc155706523"/>
       <w:r>
         <w:t>Rapport Snake</w:t>
       </w:r>
@@ -7403,7 +7799,7 @@
           <w:numId w:val="13"/>
         </w:numPr>
       </w:pPr>
-      <w:bookmarkStart w:id="26" w:name="_Toc155701132"/>
+      <w:bookmarkStart w:id="26" w:name="_Toc155706524"/>
       <w:r>
         <w:t>Introduction</w:t>
       </w:r>
@@ -7456,7 +7852,7 @@
           <w:numId w:val="13"/>
         </w:numPr>
       </w:pPr>
-      <w:bookmarkStart w:id="27" w:name="_Toc155701133"/>
+      <w:bookmarkStart w:id="27" w:name="_Toc155706525"/>
       <w:r>
         <w:t>Classe Serpent.js</w:t>
       </w:r>
@@ -7504,6 +7900,8 @@
       <w:r>
         <w:t>La classe Serpent prend en compte 4 paramètres</w:t>
       </w:r>
+      <w:bookmarkStart w:id="28" w:name="_GoBack"/>
+      <w:bookmarkEnd w:id="28"/>
     </w:p>
     <w:p>
       <w:pPr>
@@ -7582,6 +7980,8 @@
           <w:lang w:eastAsia="fr-CH"/>
         </w:rPr>
       </w:pPr>
+      <w:proofErr w:type="spellStart"/>
+      <w:proofErr w:type="gramStart"/>
       <w:r>
         <w:rPr>
           <w:rFonts w:ascii="Consolas" w:eastAsia="Times New Roman" w:hAnsi="Consolas" w:cs="Times New Roman"/>
@@ -7592,6 +7992,7 @@
         </w:rPr>
         <w:t>constructor</w:t>
       </w:r>
+      <w:proofErr w:type="spellEnd"/>
       <w:r>
         <w:rPr>
           <w:rFonts w:ascii="Consolas" w:eastAsia="Times New Roman" w:hAnsi="Consolas" w:cs="Times New Roman"/>
@@ -7602,6 +8003,7 @@
         </w:rPr>
         <w:t>(</w:t>
       </w:r>
+      <w:proofErr w:type="gramEnd"/>
       <w:r>
         <w:rPr>
           <w:rFonts w:ascii="Consolas" w:eastAsia="Times New Roman" w:hAnsi="Consolas" w:cs="Times New Roman"/>
@@ -7642,6 +8044,7 @@
         </w:rPr>
         <w:t xml:space="preserve">, </w:t>
       </w:r>
+      <w:proofErr w:type="spellStart"/>
       <w:r>
         <w:rPr>
           <w:rFonts w:ascii="Consolas" w:eastAsia="Times New Roman" w:hAnsi="Consolas" w:cs="Times New Roman"/>
@@ -7672,6 +8075,7 @@
         </w:rPr>
         <w:t>dead</w:t>
       </w:r>
+      <w:proofErr w:type="spellEnd"/>
       <w:r>
         <w:rPr>
           <w:rFonts w:ascii="Consolas" w:eastAsia="Times New Roman" w:hAnsi="Consolas" w:cs="Times New Roman"/>
@@ -7710,6 +8114,8 @@
         </w:rPr>
         <w:t xml:space="preserve">    </w:t>
       </w:r>
+      <w:proofErr w:type="spellStart"/>
+      <w:proofErr w:type="gramStart"/>
       <w:r>
         <w:rPr>
           <w:rFonts w:ascii="Consolas" w:eastAsia="Times New Roman" w:hAnsi="Consolas" w:cs="Times New Roman"/>
@@ -7740,6 +8146,8 @@
         </w:rPr>
         <w:t>serpentX</w:t>
       </w:r>
+      <w:proofErr w:type="spellEnd"/>
+      <w:proofErr w:type="gramEnd"/>
       <w:r>
         <w:rPr>
           <w:rFonts w:ascii="Consolas" w:eastAsia="Times New Roman" w:hAnsi="Consolas" w:cs="Times New Roman"/>
@@ -7808,6 +8216,8 @@
         </w:rPr>
         <w:t xml:space="preserve">    </w:t>
       </w:r>
+      <w:proofErr w:type="spellStart"/>
+      <w:proofErr w:type="gramStart"/>
       <w:r>
         <w:rPr>
           <w:rFonts w:ascii="Consolas" w:eastAsia="Times New Roman" w:hAnsi="Consolas" w:cs="Times New Roman"/>
@@ -7838,6 +8248,8 @@
         </w:rPr>
         <w:t>serpentY</w:t>
       </w:r>
+      <w:proofErr w:type="spellEnd"/>
+      <w:proofErr w:type="gramEnd"/>
       <w:r>
         <w:rPr>
           <w:rFonts w:ascii="Consolas" w:eastAsia="Times New Roman" w:hAnsi="Consolas" w:cs="Times New Roman"/>
@@ -7907,6 +8319,8 @@
         <w:lastRenderedPageBreak/>
         <w:t xml:space="preserve">    </w:t>
       </w:r>
+      <w:proofErr w:type="spellStart"/>
+      <w:proofErr w:type="gramStart"/>
       <w:r>
         <w:rPr>
           <w:rFonts w:ascii="Consolas" w:eastAsia="Times New Roman" w:hAnsi="Consolas" w:cs="Times New Roman"/>
@@ -7937,6 +8351,8 @@
         </w:rPr>
         <w:t>nombrePartie</w:t>
       </w:r>
+      <w:proofErr w:type="spellEnd"/>
+      <w:proofErr w:type="gramEnd"/>
       <w:r>
         <w:rPr>
           <w:rFonts w:ascii="Consolas" w:eastAsia="Times New Roman" w:hAnsi="Consolas" w:cs="Times New Roman"/>
@@ -7967,6 +8383,7 @@
         </w:rPr>
         <w:t xml:space="preserve"> </w:t>
       </w:r>
+      <w:proofErr w:type="spellStart"/>
       <w:r>
         <w:rPr>
           <w:rFonts w:ascii="Consolas" w:eastAsia="Times New Roman" w:hAnsi="Consolas" w:cs="Times New Roman"/>
@@ -7977,6 +8394,7 @@
         </w:rPr>
         <w:t>taillePartie</w:t>
       </w:r>
+      <w:proofErr w:type="spellEnd"/>
       <w:r>
         <w:rPr>
           <w:rFonts w:ascii="Consolas" w:eastAsia="Times New Roman" w:hAnsi="Consolas" w:cs="Times New Roman"/>
@@ -8015,6 +8433,8 @@
         </w:rPr>
         <w:t xml:space="preserve">    </w:t>
       </w:r>
+      <w:proofErr w:type="spellStart"/>
+      <w:proofErr w:type="gramStart"/>
       <w:r>
         <w:rPr>
           <w:rFonts w:ascii="Consolas" w:eastAsia="Times New Roman" w:hAnsi="Consolas" w:cs="Times New Roman"/>
@@ -8045,6 +8465,8 @@
         </w:rPr>
         <w:t>dead</w:t>
       </w:r>
+      <w:proofErr w:type="spellEnd"/>
+      <w:proofErr w:type="gramEnd"/>
       <w:r>
         <w:rPr>
           <w:rFonts w:ascii="Consolas" w:eastAsia="Times New Roman" w:hAnsi="Consolas" w:cs="Times New Roman"/>
@@ -8075,6 +8497,7 @@
         </w:rPr>
         <w:t xml:space="preserve"> </w:t>
       </w:r>
+      <w:proofErr w:type="spellStart"/>
       <w:r>
         <w:rPr>
           <w:rFonts w:ascii="Consolas" w:eastAsia="Times New Roman" w:hAnsi="Consolas" w:cs="Times New Roman"/>
@@ -8085,6 +8508,7 @@
         </w:rPr>
         <w:t>dead</w:t>
       </w:r>
+      <w:proofErr w:type="spellEnd"/>
       <w:r>
         <w:rPr>
           <w:rFonts w:ascii="Consolas" w:eastAsia="Times New Roman" w:hAnsi="Consolas" w:cs="Times New Roman"/>
@@ -8135,8 +8559,13 @@
         <w:ind w:firstLine="708"/>
       </w:pPr>
       <w:r>
-        <w:t>Méthode : drawSnake</w:t>
-      </w:r>
+        <w:t xml:space="preserve">Méthode : </w:t>
+      </w:r>
+      <w:proofErr w:type="spellStart"/>
+      <w:r>
+        <w:t>drawSnake</w:t>
+      </w:r>
+      <w:proofErr w:type="spellEnd"/>
     </w:p>
     <w:p>
       <w:pPr>
@@ -8154,6 +8583,8 @@
       <w:r>
         <w:tab/>
       </w:r>
+      <w:proofErr w:type="spellStart"/>
+      <w:proofErr w:type="gramStart"/>
       <w:r>
         <w:rPr>
           <w:rFonts w:ascii="Consolas" w:eastAsia="Times New Roman" w:hAnsi="Consolas" w:cs="Times New Roman"/>
@@ -8164,6 +8595,7 @@
         </w:rPr>
         <w:t>drawSnake</w:t>
       </w:r>
+      <w:proofErr w:type="spellEnd"/>
       <w:r>
         <w:rPr>
           <w:rFonts w:ascii="Consolas" w:eastAsia="Times New Roman" w:hAnsi="Consolas" w:cs="Times New Roman"/>
@@ -8174,6 +8606,8 @@
         </w:rPr>
         <w:t>(</w:t>
       </w:r>
+      <w:proofErr w:type="spellStart"/>
+      <w:proofErr w:type="gramEnd"/>
       <w:r>
         <w:rPr>
           <w:rFonts w:ascii="Consolas" w:eastAsia="Times New Roman" w:hAnsi="Consolas" w:cs="Times New Roman"/>
@@ -8184,6 +8618,7 @@
         </w:rPr>
         <w:t>width</w:t>
       </w:r>
+      <w:proofErr w:type="spellEnd"/>
       <w:r>
         <w:rPr>
           <w:rFonts w:ascii="Consolas" w:eastAsia="Times New Roman" w:hAnsi="Consolas" w:cs="Times New Roman"/>
@@ -8214,6 +8649,7 @@
         </w:rPr>
         <w:t xml:space="preserve">, </w:t>
       </w:r>
+      <w:proofErr w:type="spellStart"/>
       <w:r>
         <w:rPr>
           <w:rFonts w:ascii="Consolas" w:eastAsia="Times New Roman" w:hAnsi="Consolas" w:cs="Times New Roman"/>
@@ -8224,6 +8660,7 @@
         </w:rPr>
         <w:t>height</w:t>
       </w:r>
+      <w:proofErr w:type="spellEnd"/>
       <w:r>
         <w:rPr>
           <w:rFonts w:ascii="Consolas" w:eastAsia="Times New Roman" w:hAnsi="Consolas" w:cs="Times New Roman"/>
@@ -8254,6 +8691,7 @@
         </w:rPr>
         <w:t xml:space="preserve">, </w:t>
       </w:r>
+      <w:proofErr w:type="spellStart"/>
       <w:r>
         <w:rPr>
           <w:rFonts w:ascii="Consolas" w:eastAsia="Times New Roman" w:hAnsi="Consolas" w:cs="Times New Roman"/>
@@ -8264,6 +8702,7 @@
         </w:rPr>
         <w:t>serpentParts</w:t>
       </w:r>
+      <w:proofErr w:type="spellEnd"/>
       <w:r>
         <w:rPr>
           <w:rFonts w:ascii="Consolas" w:eastAsia="Times New Roman" w:hAnsi="Consolas" w:cs="Times New Roman"/>
@@ -8294,6 +8733,7 @@
         </w:rPr>
         <w:t xml:space="preserve">, </w:t>
       </w:r>
+      <w:proofErr w:type="spellStart"/>
       <w:r>
         <w:rPr>
           <w:rFonts w:ascii="Consolas" w:eastAsia="Times New Roman" w:hAnsi="Consolas" w:cs="Times New Roman"/>
@@ -8304,6 +8744,7 @@
         </w:rPr>
         <w:t>snakeTete</w:t>
       </w:r>
+      <w:proofErr w:type="spellEnd"/>
       <w:r>
         <w:rPr>
           <w:rFonts w:ascii="Consolas" w:eastAsia="Times New Roman" w:hAnsi="Consolas" w:cs="Times New Roman"/>
@@ -8358,6 +8799,7 @@
         </w:rPr>
         <w:t xml:space="preserve">    </w:t>
       </w:r>
+      <w:proofErr w:type="gramStart"/>
       <w:r>
         <w:rPr>
           <w:rFonts w:ascii="Consolas" w:eastAsia="Times New Roman" w:hAnsi="Consolas" w:cs="Times New Roman"/>
@@ -8368,6 +8810,7 @@
         </w:rPr>
         <w:t>let</w:t>
       </w:r>
+      <w:proofErr w:type="gramEnd"/>
       <w:r>
         <w:rPr>
           <w:rFonts w:ascii="Consolas" w:eastAsia="Times New Roman" w:hAnsi="Consolas" w:cs="Times New Roman"/>
@@ -8418,6 +8861,7 @@
         </w:rPr>
         <w:t xml:space="preserve"> </w:t>
       </w:r>
+      <w:proofErr w:type="spellStart"/>
       <w:r>
         <w:rPr>
           <w:rFonts w:ascii="Consolas" w:eastAsia="Times New Roman" w:hAnsi="Consolas" w:cs="Times New Roman"/>
@@ -8448,6 +8892,7 @@
         </w:rPr>
         <w:t>querySelector</w:t>
       </w:r>
+      <w:proofErr w:type="spellEnd"/>
       <w:r>
         <w:rPr>
           <w:rFonts w:ascii="Consolas" w:eastAsia="Times New Roman" w:hAnsi="Consolas" w:cs="Times New Roman"/>
@@ -8502,6 +8947,7 @@
         </w:rPr>
         <w:t xml:space="preserve">    </w:t>
       </w:r>
+      <w:proofErr w:type="gramStart"/>
       <w:r>
         <w:rPr>
           <w:rFonts w:ascii="Consolas" w:eastAsia="Times New Roman" w:hAnsi="Consolas" w:cs="Times New Roman"/>
@@ -8512,6 +8958,7 @@
         </w:rPr>
         <w:t>let</w:t>
       </w:r>
+      <w:proofErr w:type="gramEnd"/>
       <w:r>
         <w:rPr>
           <w:rFonts w:ascii="Consolas" w:eastAsia="Times New Roman" w:hAnsi="Consolas" w:cs="Times New Roman"/>
@@ -8522,6 +8969,7 @@
         </w:rPr>
         <w:t xml:space="preserve"> </w:t>
       </w:r>
+      <w:proofErr w:type="spellStart"/>
       <w:r>
         <w:rPr>
           <w:rFonts w:ascii="Consolas" w:eastAsia="Times New Roman" w:hAnsi="Consolas" w:cs="Times New Roman"/>
@@ -8532,6 +8980,7 @@
         </w:rPr>
         <w:t>ctx</w:t>
       </w:r>
+      <w:proofErr w:type="spellEnd"/>
       <w:r>
         <w:rPr>
           <w:rFonts w:ascii="Consolas" w:eastAsia="Times New Roman" w:hAnsi="Consolas" w:cs="Times New Roman"/>
@@ -8562,6 +9011,7 @@
         </w:rPr>
         <w:t xml:space="preserve"> </w:t>
       </w:r>
+      <w:proofErr w:type="spellStart"/>
       <w:r>
         <w:rPr>
           <w:rFonts w:ascii="Consolas" w:eastAsia="Times New Roman" w:hAnsi="Consolas" w:cs="Times New Roman"/>
@@ -8592,6 +9042,7 @@
         </w:rPr>
         <w:t>getContext</w:t>
       </w:r>
+      <w:proofErr w:type="spellEnd"/>
       <w:r>
         <w:rPr>
           <w:rFonts w:ascii="Consolas" w:eastAsia="Times New Roman" w:hAnsi="Consolas" w:cs="Times New Roman"/>
@@ -8680,6 +9131,8 @@
         </w:rPr>
         <w:t xml:space="preserve">    </w:t>
       </w:r>
+      <w:proofErr w:type="spellStart"/>
+      <w:proofErr w:type="gramStart"/>
       <w:r>
         <w:rPr>
           <w:rFonts w:ascii="Consolas" w:eastAsia="Times New Roman" w:hAnsi="Consolas" w:cs="Times New Roman"/>
@@ -8710,6 +9163,8 @@
         </w:rPr>
         <w:t>fillStyle</w:t>
       </w:r>
+      <w:proofErr w:type="spellEnd"/>
+      <w:proofErr w:type="gramEnd"/>
       <w:r>
         <w:rPr>
           <w:rFonts w:ascii="Consolas" w:eastAsia="Times New Roman" w:hAnsi="Consolas" w:cs="Times New Roman"/>
@@ -8748,7 +9203,29 @@
           <w:szCs w:val="21"/>
           <w:lang w:eastAsia="fr-CH"/>
         </w:rPr>
-        <w:t>'blue'</w:t>
+        <w:t>'</w:t>
+      </w:r>
+      <w:proofErr w:type="spellStart"/>
+      <w:r>
+        <w:rPr>
+          <w:rFonts w:ascii="Consolas" w:eastAsia="Times New Roman" w:hAnsi="Consolas" w:cs="Times New Roman"/>
+          <w:color w:val="CE9178"/>
+          <w:sz w:val="21"/>
+          <w:szCs w:val="21"/>
+          <w:lang w:eastAsia="fr-CH"/>
+        </w:rPr>
+        <w:t>blue</w:t>
+      </w:r>
+      <w:proofErr w:type="spellEnd"/>
+      <w:r>
+        <w:rPr>
+          <w:rFonts w:ascii="Consolas" w:eastAsia="Times New Roman" w:hAnsi="Consolas" w:cs="Times New Roman"/>
+          <w:color w:val="CE9178"/>
+          <w:sz w:val="21"/>
+          <w:szCs w:val="21"/>
+          <w:lang w:eastAsia="fr-CH"/>
+        </w:rPr>
+        <w:t>'</w:t>
       </w:r>
       <w:r>
         <w:rPr>
@@ -8818,6 +9295,8 @@
         </w:rPr>
         <w:t xml:space="preserve">    </w:t>
       </w:r>
+      <w:proofErr w:type="spellStart"/>
+      <w:proofErr w:type="gramStart"/>
       <w:r>
         <w:rPr>
           <w:rFonts w:ascii="Consolas" w:eastAsia="Times New Roman" w:hAnsi="Consolas" w:cs="Times New Roman"/>
@@ -8848,6 +9327,8 @@
         </w:rPr>
         <w:t>fillRect</w:t>
       </w:r>
+      <w:proofErr w:type="spellEnd"/>
+      <w:proofErr w:type="gramEnd"/>
       <w:r>
         <w:rPr>
           <w:rFonts w:ascii="Consolas" w:eastAsia="Times New Roman" w:hAnsi="Consolas" w:cs="Times New Roman"/>
@@ -8858,6 +9339,7 @@
         </w:rPr>
         <w:t>(</w:t>
       </w:r>
+      <w:proofErr w:type="spellStart"/>
       <w:r>
         <w:rPr>
           <w:rFonts w:ascii="Consolas" w:eastAsia="Times New Roman" w:hAnsi="Consolas" w:cs="Times New Roman"/>
@@ -8888,6 +9370,7 @@
         </w:rPr>
         <w:t>x</w:t>
       </w:r>
+      <w:proofErr w:type="spellEnd"/>
       <w:r>
         <w:rPr>
           <w:rFonts w:ascii="Consolas" w:eastAsia="Times New Roman" w:hAnsi="Consolas" w:cs="Times New Roman"/>
@@ -8898,6 +9381,7 @@
         </w:rPr>
         <w:t xml:space="preserve">, </w:t>
       </w:r>
+      <w:proofErr w:type="spellStart"/>
       <w:r>
         <w:rPr>
           <w:rFonts w:ascii="Consolas" w:eastAsia="Times New Roman" w:hAnsi="Consolas" w:cs="Times New Roman"/>
@@ -8928,6 +9412,7 @@
         </w:rPr>
         <w:t>y</w:t>
       </w:r>
+      <w:proofErr w:type="spellEnd"/>
       <w:r>
         <w:rPr>
           <w:rFonts w:ascii="Consolas" w:eastAsia="Times New Roman" w:hAnsi="Consolas" w:cs="Times New Roman"/>
@@ -8938,6 +9423,7 @@
         </w:rPr>
         <w:t xml:space="preserve">, </w:t>
       </w:r>
+      <w:proofErr w:type="spellStart"/>
       <w:r>
         <w:rPr>
           <w:rFonts w:ascii="Consolas" w:eastAsia="Times New Roman" w:hAnsi="Consolas" w:cs="Times New Roman"/>
@@ -8948,6 +9434,7 @@
         </w:rPr>
         <w:t>width</w:t>
       </w:r>
+      <w:proofErr w:type="spellEnd"/>
       <w:r>
         <w:rPr>
           <w:rFonts w:ascii="Consolas" w:eastAsia="Times New Roman" w:hAnsi="Consolas" w:cs="Times New Roman"/>
@@ -8958,6 +9445,7 @@
         </w:rPr>
         <w:t xml:space="preserve">, </w:t>
       </w:r>
+      <w:proofErr w:type="spellStart"/>
       <w:r>
         <w:rPr>
           <w:rFonts w:ascii="Consolas" w:eastAsia="Times New Roman" w:hAnsi="Consolas" w:cs="Times New Roman"/>
@@ -8968,6 +9456,7 @@
         </w:rPr>
         <w:t>height</w:t>
       </w:r>
+      <w:proofErr w:type="spellEnd"/>
       <w:r>
         <w:rPr>
           <w:rFonts w:ascii="Consolas" w:eastAsia="Times New Roman" w:hAnsi="Consolas" w:cs="Times New Roman"/>
@@ -8989,7 +9478,7 @@
           <w:color w:val="CCCCCC"/>
           <w:sz w:val="21"/>
           <w:szCs w:val="21"/>
-          <w:lang w:eastAsia="fr-CH"/>
+          <w:lang w:val="en-US" w:eastAsia="fr-CH"/>
         </w:rPr>
       </w:pPr>
       <w:r>
@@ -9008,10 +9497,44 @@
           <w:color w:val="6A9955"/>
           <w:sz w:val="21"/>
           <w:szCs w:val="21"/>
-          <w:lang w:eastAsia="fr-CH"/>
-        </w:rPr>
-        <w:t>// dessine le couleur</w:t>
-      </w:r>
+          <w:lang w:val="en-US" w:eastAsia="fr-CH"/>
+        </w:rPr>
+        <w:t xml:space="preserve">// </w:t>
+      </w:r>
+      <w:proofErr w:type="spellStart"/>
+      <w:r>
+        <w:rPr>
+          <w:rFonts w:ascii="Consolas" w:eastAsia="Times New Roman" w:hAnsi="Consolas" w:cs="Times New Roman"/>
+          <w:color w:val="6A9955"/>
+          <w:sz w:val="21"/>
+          <w:szCs w:val="21"/>
+          <w:lang w:val="en-US" w:eastAsia="fr-CH"/>
+        </w:rPr>
+        <w:t>dessine</w:t>
+      </w:r>
+      <w:proofErr w:type="spellEnd"/>
+      <w:r>
+        <w:rPr>
+          <w:rFonts w:ascii="Consolas" w:eastAsia="Times New Roman" w:hAnsi="Consolas" w:cs="Times New Roman"/>
+          <w:color w:val="6A9955"/>
+          <w:sz w:val="21"/>
+          <w:szCs w:val="21"/>
+          <w:lang w:val="en-US" w:eastAsia="fr-CH"/>
+        </w:rPr>
+        <w:t xml:space="preserve"> le </w:t>
+      </w:r>
+      <w:proofErr w:type="spellStart"/>
+      <w:r>
+        <w:rPr>
+          <w:rFonts w:ascii="Consolas" w:eastAsia="Times New Roman" w:hAnsi="Consolas" w:cs="Times New Roman"/>
+          <w:color w:val="6A9955"/>
+          <w:sz w:val="21"/>
+          <w:szCs w:val="21"/>
+          <w:lang w:val="en-US" w:eastAsia="fr-CH"/>
+        </w:rPr>
+        <w:t>couleur</w:t>
+      </w:r>
+      <w:proofErr w:type="spellEnd"/>
     </w:p>
     <w:p>
       <w:pPr>
@@ -9032,10 +9555,11 @@
           <w:color w:val="CCCCCC"/>
           <w:sz w:val="21"/>
           <w:szCs w:val="21"/>
-          <w:lang w:eastAsia="fr-CH"/>
+          <w:lang w:val="en-US" w:eastAsia="fr-CH"/>
         </w:rPr>
         <w:t xml:space="preserve">    </w:t>
       </w:r>
+      <w:proofErr w:type="gramStart"/>
       <w:r>
         <w:rPr>
           <w:rFonts w:ascii="Consolas" w:eastAsia="Times New Roman" w:hAnsi="Consolas" w:cs="Times New Roman"/>
@@ -9046,6 +9570,7 @@
         </w:rPr>
         <w:t>for</w:t>
       </w:r>
+      <w:proofErr w:type="gramEnd"/>
       <w:r>
         <w:rPr>
           <w:rFonts w:ascii="Consolas" w:eastAsia="Times New Roman" w:hAnsi="Consolas" w:cs="Times New Roman"/>
@@ -9076,6 +9601,7 @@
         </w:rPr>
         <w:t xml:space="preserve"> </w:t>
       </w:r>
+      <w:proofErr w:type="spellStart"/>
       <w:r>
         <w:rPr>
           <w:rFonts w:ascii="Consolas" w:eastAsia="Times New Roman" w:hAnsi="Consolas" w:cs="Times New Roman"/>
@@ -9086,6 +9612,7 @@
         </w:rPr>
         <w:t>i</w:t>
       </w:r>
+      <w:proofErr w:type="spellEnd"/>
       <w:r>
         <w:rPr>
           <w:rFonts w:ascii="Consolas" w:eastAsia="Times New Roman" w:hAnsi="Consolas" w:cs="Times New Roman"/>
@@ -9136,6 +9663,7 @@
         </w:rPr>
         <w:t xml:space="preserve">; </w:t>
       </w:r>
+      <w:proofErr w:type="spellStart"/>
       <w:r>
         <w:rPr>
           <w:rFonts w:ascii="Consolas" w:eastAsia="Times New Roman" w:hAnsi="Consolas" w:cs="Times New Roman"/>
@@ -9146,6 +9674,7 @@
         </w:rPr>
         <w:t>i</w:t>
       </w:r>
+      <w:proofErr w:type="spellEnd"/>
       <w:r>
         <w:rPr>
           <w:rFonts w:ascii="Consolas" w:eastAsia="Times New Roman" w:hAnsi="Consolas" w:cs="Times New Roman"/>
@@ -9176,6 +9705,7 @@
         </w:rPr>
         <w:t xml:space="preserve"> </w:t>
       </w:r>
+      <w:proofErr w:type="spellStart"/>
       <w:r>
         <w:rPr>
           <w:rFonts w:ascii="Consolas" w:eastAsia="Times New Roman" w:hAnsi="Consolas" w:cs="Times New Roman"/>
@@ -9206,6 +9736,7 @@
         </w:rPr>
         <w:t>length</w:t>
       </w:r>
+      <w:proofErr w:type="spellEnd"/>
       <w:r>
         <w:rPr>
           <w:rFonts w:ascii="Consolas" w:eastAsia="Times New Roman" w:hAnsi="Consolas" w:cs="Times New Roman"/>
@@ -9216,6 +9747,7 @@
         </w:rPr>
         <w:t xml:space="preserve">; </w:t>
       </w:r>
+      <w:proofErr w:type="spellStart"/>
       <w:r>
         <w:rPr>
           <w:rFonts w:ascii="Consolas" w:eastAsia="Times New Roman" w:hAnsi="Consolas" w:cs="Times New Roman"/>
@@ -9226,6 +9758,7 @@
         </w:rPr>
         <w:t>i</w:t>
       </w:r>
+      <w:proofErr w:type="spellEnd"/>
       <w:r>
         <w:rPr>
           <w:rFonts w:ascii="Consolas" w:eastAsia="Times New Roman" w:hAnsi="Consolas" w:cs="Times New Roman"/>
@@ -9304,6 +9837,8 @@
         </w:rPr>
         <w:t xml:space="preserve">        </w:t>
       </w:r>
+      <w:proofErr w:type="spellStart"/>
+      <w:proofErr w:type="gramStart"/>
       <w:r>
         <w:rPr>
           <w:rFonts w:ascii="Consolas" w:eastAsia="Times New Roman" w:hAnsi="Consolas" w:cs="Times New Roman"/>
@@ -9334,6 +9869,8 @@
         </w:rPr>
         <w:t>fillStyle</w:t>
       </w:r>
+      <w:proofErr w:type="spellEnd"/>
+      <w:proofErr w:type="gramEnd"/>
       <w:r>
         <w:rPr>
           <w:rFonts w:ascii="Consolas" w:eastAsia="Times New Roman" w:hAnsi="Consolas" w:cs="Times New Roman"/>
@@ -9416,8 +9953,20 @@
           <w:szCs w:val="21"/>
           <w:lang w:eastAsia="fr-CH"/>
         </w:rPr>
-        <w:t>// dessine le corps du serpents</w:t>
-      </w:r>
+        <w:t xml:space="preserve">// dessine le corps </w:t>
+      </w:r>
+      <w:proofErr w:type="gramStart"/>
+      <w:r>
+        <w:rPr>
+          <w:rFonts w:ascii="Consolas" w:eastAsia="Times New Roman" w:hAnsi="Consolas" w:cs="Times New Roman"/>
+          <w:color w:val="6A9955"/>
+          <w:sz w:val="21"/>
+          <w:szCs w:val="21"/>
+          <w:lang w:eastAsia="fr-CH"/>
+        </w:rPr>
+        <w:t>du serpents</w:t>
+      </w:r>
+      <w:proofErr w:type="gramEnd"/>
     </w:p>
     <w:p>
       <w:pPr>
@@ -9429,7 +9978,7 @@
           <w:color w:val="CCCCCC"/>
           <w:sz w:val="21"/>
           <w:szCs w:val="21"/>
-          <w:lang w:val="en-US" w:eastAsia="fr-CH"/>
+          <w:lang w:eastAsia="fr-CH"/>
         </w:rPr>
       </w:pPr>
       <w:r>
@@ -9442,13 +9991,15 @@
         </w:rPr>
         <w:t xml:space="preserve">        </w:t>
       </w:r>
+      <w:proofErr w:type="spellStart"/>
+      <w:proofErr w:type="gramStart"/>
       <w:r>
         <w:rPr>
           <w:rFonts w:ascii="Consolas" w:eastAsia="Times New Roman" w:hAnsi="Consolas" w:cs="Times New Roman"/>
           <w:color w:val="9CDCFE"/>
           <w:sz w:val="21"/>
           <w:szCs w:val="21"/>
-          <w:lang w:val="en-US" w:eastAsia="fr-CH"/>
+          <w:lang w:eastAsia="fr-CH"/>
         </w:rPr>
         <w:t>ctx</w:t>
       </w:r>
@@ -9458,7 +10009,7 @@
           <w:color w:val="CCCCCC"/>
           <w:sz w:val="21"/>
           <w:szCs w:val="21"/>
-          <w:lang w:val="en-US" w:eastAsia="fr-CH"/>
+          <w:lang w:eastAsia="fr-CH"/>
         </w:rPr>
         <w:t>.</w:t>
       </w:r>
@@ -9468,37 +10019,41 @@
           <w:color w:val="DCDCAA"/>
           <w:sz w:val="21"/>
           <w:szCs w:val="21"/>
-          <w:lang w:val="en-US" w:eastAsia="fr-CH"/>
+          <w:lang w:eastAsia="fr-CH"/>
         </w:rPr>
         <w:t>fillRect</w:t>
       </w:r>
-      <w:r>
-        <w:rPr>
-          <w:rFonts w:ascii="Consolas" w:eastAsia="Times New Roman" w:hAnsi="Consolas" w:cs="Times New Roman"/>
-          <w:color w:val="CCCCCC"/>
-          <w:sz w:val="21"/>
-          <w:szCs w:val="21"/>
-          <w:lang w:val="en-US" w:eastAsia="fr-CH"/>
+      <w:proofErr w:type="spellEnd"/>
+      <w:proofErr w:type="gramEnd"/>
+      <w:r>
+        <w:rPr>
+          <w:rFonts w:ascii="Consolas" w:eastAsia="Times New Roman" w:hAnsi="Consolas" w:cs="Times New Roman"/>
+          <w:color w:val="CCCCCC"/>
+          <w:sz w:val="21"/>
+          <w:szCs w:val="21"/>
+          <w:lang w:eastAsia="fr-CH"/>
         </w:rPr>
         <w:t>(</w:t>
       </w:r>
+      <w:proofErr w:type="spellStart"/>
       <w:r>
         <w:rPr>
           <w:rFonts w:ascii="Consolas" w:eastAsia="Times New Roman" w:hAnsi="Consolas" w:cs="Times New Roman"/>
           <w:color w:val="9CDCFE"/>
           <w:sz w:val="21"/>
           <w:szCs w:val="21"/>
-          <w:lang w:val="en-US" w:eastAsia="fr-CH"/>
+          <w:lang w:eastAsia="fr-CH"/>
         </w:rPr>
         <w:t>serpentParts</w:t>
       </w:r>
-      <w:r>
-        <w:rPr>
-          <w:rFonts w:ascii="Consolas" w:eastAsia="Times New Roman" w:hAnsi="Consolas" w:cs="Times New Roman"/>
-          <w:color w:val="CCCCCC"/>
-          <w:sz w:val="21"/>
-          <w:szCs w:val="21"/>
-          <w:lang w:val="en-US" w:eastAsia="fr-CH"/>
+      <w:proofErr w:type="spellEnd"/>
+      <w:r>
+        <w:rPr>
+          <w:rFonts w:ascii="Consolas" w:eastAsia="Times New Roman" w:hAnsi="Consolas" w:cs="Times New Roman"/>
+          <w:color w:val="CCCCCC"/>
+          <w:sz w:val="21"/>
+          <w:szCs w:val="21"/>
+          <w:lang w:eastAsia="fr-CH"/>
         </w:rPr>
         <w:t>[</w:t>
       </w:r>
@@ -9508,7 +10063,7 @@
           <w:color w:val="9CDCFE"/>
           <w:sz w:val="21"/>
           <w:szCs w:val="21"/>
-          <w:lang w:val="en-US" w:eastAsia="fr-CH"/>
+          <w:lang w:eastAsia="fr-CH"/>
         </w:rPr>
         <w:t>i</w:t>
       </w:r>
@@ -9518,7 +10073,7 @@
           <w:color w:val="CCCCCC"/>
           <w:sz w:val="21"/>
           <w:szCs w:val="21"/>
-          <w:lang w:val="en-US" w:eastAsia="fr-CH"/>
+          <w:lang w:eastAsia="fr-CH"/>
         </w:rPr>
         <w:t>].</w:t>
       </w:r>
@@ -9528,7 +10083,7 @@
           <w:color w:val="9CDCFE"/>
           <w:sz w:val="21"/>
           <w:szCs w:val="21"/>
-          <w:lang w:val="en-US" w:eastAsia="fr-CH"/>
+          <w:lang w:eastAsia="fr-CH"/>
         </w:rPr>
         <w:t>x</w:t>
       </w:r>
@@ -9538,27 +10093,29 @@
           <w:color w:val="CCCCCC"/>
           <w:sz w:val="21"/>
           <w:szCs w:val="21"/>
-          <w:lang w:val="en-US" w:eastAsia="fr-CH"/>
+          <w:lang w:eastAsia="fr-CH"/>
         </w:rPr>
         <w:t xml:space="preserve">, </w:t>
       </w:r>
+      <w:proofErr w:type="spellStart"/>
       <w:r>
         <w:rPr>
           <w:rFonts w:ascii="Consolas" w:eastAsia="Times New Roman" w:hAnsi="Consolas" w:cs="Times New Roman"/>
           <w:color w:val="9CDCFE"/>
           <w:sz w:val="21"/>
           <w:szCs w:val="21"/>
-          <w:lang w:val="en-US" w:eastAsia="fr-CH"/>
+          <w:lang w:eastAsia="fr-CH"/>
         </w:rPr>
         <w:t>serpentParts</w:t>
       </w:r>
-      <w:r>
-        <w:rPr>
-          <w:rFonts w:ascii="Consolas" w:eastAsia="Times New Roman" w:hAnsi="Consolas" w:cs="Times New Roman"/>
-          <w:color w:val="CCCCCC"/>
-          <w:sz w:val="21"/>
-          <w:szCs w:val="21"/>
-          <w:lang w:val="en-US" w:eastAsia="fr-CH"/>
+      <w:proofErr w:type="spellEnd"/>
+      <w:r>
+        <w:rPr>
+          <w:rFonts w:ascii="Consolas" w:eastAsia="Times New Roman" w:hAnsi="Consolas" w:cs="Times New Roman"/>
+          <w:color w:val="CCCCCC"/>
+          <w:sz w:val="21"/>
+          <w:szCs w:val="21"/>
+          <w:lang w:eastAsia="fr-CH"/>
         </w:rPr>
         <w:t>[</w:t>
       </w:r>
@@ -9568,7 +10125,7 @@
           <w:color w:val="9CDCFE"/>
           <w:sz w:val="21"/>
           <w:szCs w:val="21"/>
-          <w:lang w:val="en-US" w:eastAsia="fr-CH"/>
+          <w:lang w:eastAsia="fr-CH"/>
         </w:rPr>
         <w:t>i</w:t>
       </w:r>
@@ -9578,7 +10135,7 @@
           <w:color w:val="CCCCCC"/>
           <w:sz w:val="21"/>
           <w:szCs w:val="21"/>
-          <w:lang w:val="en-US" w:eastAsia="fr-CH"/>
+          <w:lang w:eastAsia="fr-CH"/>
         </w:rPr>
         <w:t>].</w:t>
       </w:r>
@@ -9588,7 +10145,7 @@
           <w:color w:val="9CDCFE"/>
           <w:sz w:val="21"/>
           <w:szCs w:val="21"/>
-          <w:lang w:val="en-US" w:eastAsia="fr-CH"/>
+          <w:lang w:eastAsia="fr-CH"/>
         </w:rPr>
         <w:t>y</w:t>
       </w:r>
@@ -9598,47 +10155,51 @@
           <w:color w:val="CCCCCC"/>
           <w:sz w:val="21"/>
           <w:szCs w:val="21"/>
-          <w:lang w:val="en-US" w:eastAsia="fr-CH"/>
+          <w:lang w:eastAsia="fr-CH"/>
         </w:rPr>
         <w:t xml:space="preserve">, </w:t>
       </w:r>
+      <w:proofErr w:type="spellStart"/>
       <w:r>
         <w:rPr>
           <w:rFonts w:ascii="Consolas" w:eastAsia="Times New Roman" w:hAnsi="Consolas" w:cs="Times New Roman"/>
           <w:color w:val="9CDCFE"/>
           <w:sz w:val="21"/>
           <w:szCs w:val="21"/>
-          <w:lang w:val="en-US" w:eastAsia="fr-CH"/>
+          <w:lang w:eastAsia="fr-CH"/>
         </w:rPr>
         <w:t>width</w:t>
       </w:r>
-      <w:r>
-        <w:rPr>
-          <w:rFonts w:ascii="Consolas" w:eastAsia="Times New Roman" w:hAnsi="Consolas" w:cs="Times New Roman"/>
-          <w:color w:val="CCCCCC"/>
-          <w:sz w:val="21"/>
-          <w:szCs w:val="21"/>
-          <w:lang w:val="en-US" w:eastAsia="fr-CH"/>
+      <w:proofErr w:type="spellEnd"/>
+      <w:r>
+        <w:rPr>
+          <w:rFonts w:ascii="Consolas" w:eastAsia="Times New Roman" w:hAnsi="Consolas" w:cs="Times New Roman"/>
+          <w:color w:val="CCCCCC"/>
+          <w:sz w:val="21"/>
+          <w:szCs w:val="21"/>
+          <w:lang w:eastAsia="fr-CH"/>
         </w:rPr>
         <w:t xml:space="preserve">, </w:t>
       </w:r>
+      <w:proofErr w:type="spellStart"/>
       <w:r>
         <w:rPr>
           <w:rFonts w:ascii="Consolas" w:eastAsia="Times New Roman" w:hAnsi="Consolas" w:cs="Times New Roman"/>
           <w:color w:val="9CDCFE"/>
           <w:sz w:val="21"/>
           <w:szCs w:val="21"/>
-          <w:lang w:val="en-US" w:eastAsia="fr-CH"/>
+          <w:lang w:eastAsia="fr-CH"/>
         </w:rPr>
         <w:t>height</w:t>
       </w:r>
-      <w:r>
-        <w:rPr>
-          <w:rFonts w:ascii="Consolas" w:eastAsia="Times New Roman" w:hAnsi="Consolas" w:cs="Times New Roman"/>
-          <w:color w:val="CCCCCC"/>
-          <w:sz w:val="21"/>
-          <w:szCs w:val="21"/>
-          <w:lang w:val="en-US" w:eastAsia="fr-CH"/>
+      <w:proofErr w:type="spellEnd"/>
+      <w:r>
+        <w:rPr>
+          <w:rFonts w:ascii="Consolas" w:eastAsia="Times New Roman" w:hAnsi="Consolas" w:cs="Times New Roman"/>
+          <w:color w:val="CCCCCC"/>
+          <w:sz w:val="21"/>
+          <w:szCs w:val="21"/>
+          <w:lang w:eastAsia="fr-CH"/>
         </w:rPr>
         <w:t>);</w:t>
       </w:r>
@@ -9662,7 +10223,7 @@
           <w:color w:val="CCCCCC"/>
           <w:sz w:val="21"/>
           <w:szCs w:val="21"/>
-          <w:lang w:val="en-US" w:eastAsia="fr-CH"/>
+          <w:lang w:eastAsia="fr-CH"/>
         </w:rPr>
         <w:t xml:space="preserve">    </w:t>
       </w:r>
@@ -9746,6 +10307,8 @@
           <w:lang w:eastAsia="fr-CH"/>
         </w:rPr>
       </w:pPr>
+      <w:proofErr w:type="spellStart"/>
+      <w:proofErr w:type="gramStart"/>
       <w:r>
         <w:rPr>
           <w:rFonts w:ascii="Consolas" w:eastAsia="Times New Roman" w:hAnsi="Consolas" w:cs="Times New Roman"/>
@@ -9776,6 +10339,8 @@
         </w:rPr>
         <w:t>fillStyle</w:t>
       </w:r>
+      <w:proofErr w:type="spellEnd"/>
+      <w:proofErr w:type="gramEnd"/>
       <w:r>
         <w:rPr>
           <w:rFonts w:ascii="Consolas" w:eastAsia="Times New Roman" w:hAnsi="Consolas" w:cs="Times New Roman"/>
@@ -9814,7 +10379,29 @@
           <w:szCs w:val="21"/>
           <w:lang w:eastAsia="fr-CH"/>
         </w:rPr>
-        <w:t>'blue'</w:t>
+        <w:t>'</w:t>
+      </w:r>
+      <w:proofErr w:type="spellStart"/>
+      <w:r>
+        <w:rPr>
+          <w:rFonts w:ascii="Consolas" w:eastAsia="Times New Roman" w:hAnsi="Consolas" w:cs="Times New Roman"/>
+          <w:color w:val="CE9178"/>
+          <w:sz w:val="21"/>
+          <w:szCs w:val="21"/>
+          <w:lang w:eastAsia="fr-CH"/>
+        </w:rPr>
+        <w:t>blue</w:t>
+      </w:r>
+      <w:proofErr w:type="spellEnd"/>
+      <w:r>
+        <w:rPr>
+          <w:rFonts w:ascii="Consolas" w:eastAsia="Times New Roman" w:hAnsi="Consolas" w:cs="Times New Roman"/>
+          <w:color w:val="CE9178"/>
+          <w:sz w:val="21"/>
+          <w:szCs w:val="21"/>
+          <w:lang w:eastAsia="fr-CH"/>
+        </w:rPr>
+        <w:t>'</w:t>
       </w:r>
       <w:r>
         <w:rPr>
@@ -9892,6 +10479,8 @@
         </w:rPr>
         <w:t xml:space="preserve">    </w:t>
       </w:r>
+      <w:proofErr w:type="spellStart"/>
+      <w:proofErr w:type="gramStart"/>
       <w:r>
         <w:rPr>
           <w:rFonts w:ascii="Consolas" w:eastAsia="Times New Roman" w:hAnsi="Consolas" w:cs="Times New Roman"/>
@@ -9922,6 +10511,8 @@
         </w:rPr>
         <w:t>fillRect</w:t>
       </w:r>
+      <w:proofErr w:type="spellEnd"/>
+      <w:proofErr w:type="gramEnd"/>
       <w:r>
         <w:rPr>
           <w:rFonts w:ascii="Consolas" w:eastAsia="Times New Roman" w:hAnsi="Consolas" w:cs="Times New Roman"/>
@@ -9932,6 +10523,7 @@
         </w:rPr>
         <w:t>(</w:t>
       </w:r>
+      <w:proofErr w:type="spellStart"/>
       <w:r>
         <w:rPr>
           <w:rFonts w:ascii="Consolas" w:eastAsia="Times New Roman" w:hAnsi="Consolas" w:cs="Times New Roman"/>
@@ -9962,6 +10554,7 @@
         </w:rPr>
         <w:t>x</w:t>
       </w:r>
+      <w:proofErr w:type="spellEnd"/>
       <w:r>
         <w:rPr>
           <w:rFonts w:ascii="Consolas" w:eastAsia="Times New Roman" w:hAnsi="Consolas" w:cs="Times New Roman"/>
@@ -9972,6 +10565,7 @@
         </w:rPr>
         <w:t xml:space="preserve">, </w:t>
       </w:r>
+      <w:proofErr w:type="spellStart"/>
       <w:r>
         <w:rPr>
           <w:rFonts w:ascii="Consolas" w:eastAsia="Times New Roman" w:hAnsi="Consolas" w:cs="Times New Roman"/>
@@ -10002,6 +10596,7 @@
         </w:rPr>
         <w:t>y</w:t>
       </w:r>
+      <w:proofErr w:type="spellEnd"/>
       <w:r>
         <w:rPr>
           <w:rFonts w:ascii="Consolas" w:eastAsia="Times New Roman" w:hAnsi="Consolas" w:cs="Times New Roman"/>
@@ -10012,6 +10607,7 @@
         </w:rPr>
         <w:t xml:space="preserve">, </w:t>
       </w:r>
+      <w:proofErr w:type="spellStart"/>
       <w:r>
         <w:rPr>
           <w:rFonts w:ascii="Consolas" w:eastAsia="Times New Roman" w:hAnsi="Consolas" w:cs="Times New Roman"/>
@@ -10022,6 +10618,7 @@
         </w:rPr>
         <w:t>width</w:t>
       </w:r>
+      <w:proofErr w:type="spellEnd"/>
       <w:r>
         <w:rPr>
           <w:rFonts w:ascii="Consolas" w:eastAsia="Times New Roman" w:hAnsi="Consolas" w:cs="Times New Roman"/>
@@ -10032,6 +10629,7 @@
         </w:rPr>
         <w:t xml:space="preserve">, </w:t>
       </w:r>
+      <w:proofErr w:type="spellStart"/>
       <w:r>
         <w:rPr>
           <w:rFonts w:ascii="Consolas" w:eastAsia="Times New Roman" w:hAnsi="Consolas" w:cs="Times New Roman"/>
@@ -10042,6 +10640,7 @@
         </w:rPr>
         <w:t>height</w:t>
       </w:r>
+      <w:proofErr w:type="spellEnd"/>
       <w:r>
         <w:rPr>
           <w:rFonts w:ascii="Consolas" w:eastAsia="Times New Roman" w:hAnsi="Consolas" w:cs="Times New Roman"/>
@@ -10118,6 +10717,7 @@
         </w:rPr>
         <w:t xml:space="preserve"> </w:t>
       </w:r>
+      <w:proofErr w:type="spellStart"/>
       <w:r>
         <w:rPr>
           <w:rFonts w:ascii="Consolas" w:eastAsia="Times New Roman" w:hAnsi="Consolas" w:cs="Times New Roman"/>
@@ -10128,6 +10728,7 @@
         </w:rPr>
         <w:t>i</w:t>
       </w:r>
+      <w:proofErr w:type="spellEnd"/>
       <w:r>
         <w:rPr>
           <w:rFonts w:ascii="Consolas" w:eastAsia="Times New Roman" w:hAnsi="Consolas" w:cs="Times New Roman"/>
@@ -10178,6 +10779,7 @@
         </w:rPr>
         <w:t xml:space="preserve">; </w:t>
       </w:r>
+      <w:proofErr w:type="spellStart"/>
       <w:r>
         <w:rPr>
           <w:rFonts w:ascii="Consolas" w:eastAsia="Times New Roman" w:hAnsi="Consolas" w:cs="Times New Roman"/>
@@ -10188,6 +10790,7 @@
         </w:rPr>
         <w:t>i</w:t>
       </w:r>
+      <w:proofErr w:type="spellEnd"/>
       <w:r>
         <w:rPr>
           <w:rFonts w:ascii="Consolas" w:eastAsia="Times New Roman" w:hAnsi="Consolas" w:cs="Times New Roman"/>
@@ -10218,6 +10821,7 @@
         </w:rPr>
         <w:t xml:space="preserve"> </w:t>
       </w:r>
+      <w:proofErr w:type="spellStart"/>
       <w:r>
         <w:rPr>
           <w:rFonts w:ascii="Consolas" w:eastAsia="Times New Roman" w:hAnsi="Consolas" w:cs="Times New Roman"/>
@@ -10248,6 +10852,7 @@
         </w:rPr>
         <w:t>length</w:t>
       </w:r>
+      <w:proofErr w:type="spellEnd"/>
       <w:r>
         <w:rPr>
           <w:rFonts w:ascii="Consolas" w:eastAsia="Times New Roman" w:hAnsi="Consolas" w:cs="Times New Roman"/>
@@ -10258,6 +10863,7 @@
         </w:rPr>
         <w:t xml:space="preserve">; </w:t>
       </w:r>
+      <w:proofErr w:type="spellStart"/>
       <w:r>
         <w:rPr>
           <w:rFonts w:ascii="Consolas" w:eastAsia="Times New Roman" w:hAnsi="Consolas" w:cs="Times New Roman"/>
@@ -10268,6 +10874,7 @@
         </w:rPr>
         <w:t>i</w:t>
       </w:r>
+      <w:proofErr w:type="spellEnd"/>
       <w:r>
         <w:rPr>
           <w:rFonts w:ascii="Consolas" w:eastAsia="Times New Roman" w:hAnsi="Consolas" w:cs="Times New Roman"/>
@@ -10354,6 +10961,8 @@
         </w:rPr>
         <w:t xml:space="preserve">        </w:t>
       </w:r>
+      <w:proofErr w:type="spellStart"/>
+      <w:proofErr w:type="gramStart"/>
       <w:r>
         <w:rPr>
           <w:rFonts w:ascii="Consolas" w:eastAsia="Times New Roman" w:hAnsi="Consolas" w:cs="Times New Roman"/>
@@ -10384,6 +10993,8 @@
         </w:rPr>
         <w:t>fillStyle</w:t>
       </w:r>
+      <w:proofErr w:type="spellEnd"/>
+      <w:proofErr w:type="gramEnd"/>
       <w:r>
         <w:rPr>
           <w:rFonts w:ascii="Consolas" w:eastAsia="Times New Roman" w:hAnsi="Consolas" w:cs="Times New Roman"/>
@@ -10470,8 +11081,20 @@
           <w:szCs w:val="21"/>
           <w:lang w:eastAsia="fr-CH"/>
         </w:rPr>
-        <w:t>// dessine le corps du serpents</w:t>
-      </w:r>
+        <w:t xml:space="preserve">// dessine le corps </w:t>
+      </w:r>
+      <w:proofErr w:type="gramStart"/>
+      <w:r>
+        <w:rPr>
+          <w:rFonts w:ascii="Consolas" w:eastAsia="Times New Roman" w:hAnsi="Consolas" w:cs="Times New Roman"/>
+          <w:color w:val="6A9955"/>
+          <w:sz w:val="21"/>
+          <w:szCs w:val="21"/>
+          <w:lang w:eastAsia="fr-CH"/>
+        </w:rPr>
+        <w:t>du serpents</w:t>
+      </w:r>
+      <w:proofErr w:type="gramEnd"/>
     </w:p>
     <w:p>
       <w:pPr>
@@ -10500,6 +11123,7 @@
         </w:rPr>
         <w:t xml:space="preserve">        </w:t>
       </w:r>
+      <w:proofErr w:type="spellStart"/>
       <w:r>
         <w:rPr>
           <w:rFonts w:ascii="Consolas" w:eastAsia="Times New Roman" w:hAnsi="Consolas" w:cs="Times New Roman"/>
@@ -10530,6 +11154,7 @@
         </w:rPr>
         <w:t>fillRect</w:t>
       </w:r>
+      <w:proofErr w:type="spellEnd"/>
       <w:r>
         <w:rPr>
           <w:rFonts w:ascii="Consolas" w:eastAsia="Times New Roman" w:hAnsi="Consolas" w:cs="Times New Roman"/>
@@ -10540,6 +11165,7 @@
         </w:rPr>
         <w:t>(</w:t>
       </w:r>
+      <w:proofErr w:type="spellStart"/>
       <w:r>
         <w:rPr>
           <w:rFonts w:ascii="Consolas" w:eastAsia="Times New Roman" w:hAnsi="Consolas" w:cs="Times New Roman"/>
@@ -10550,6 +11176,7 @@
         </w:rPr>
         <w:t>serpentParts</w:t>
       </w:r>
+      <w:proofErr w:type="spellEnd"/>
       <w:r>
         <w:rPr>
           <w:rFonts w:ascii="Consolas" w:eastAsia="Times New Roman" w:hAnsi="Consolas" w:cs="Times New Roman"/>
@@ -10560,6 +11187,7 @@
         </w:rPr>
         <w:t>[</w:t>
       </w:r>
+      <w:proofErr w:type="spellStart"/>
       <w:r>
         <w:rPr>
           <w:rFonts w:ascii="Consolas" w:eastAsia="Times New Roman" w:hAnsi="Consolas" w:cs="Times New Roman"/>
@@ -10570,6 +11198,7 @@
         </w:rPr>
         <w:t>i</w:t>
       </w:r>
+      <w:proofErr w:type="spellEnd"/>
       <w:r>
         <w:rPr>
           <w:rFonts w:ascii="Consolas" w:eastAsia="Times New Roman" w:hAnsi="Consolas" w:cs="Times New Roman"/>
@@ -10600,6 +11229,7 @@
         </w:rPr>
         <w:t xml:space="preserve">, </w:t>
       </w:r>
+      <w:proofErr w:type="spellStart"/>
       <w:r>
         <w:rPr>
           <w:rFonts w:ascii="Consolas" w:eastAsia="Times New Roman" w:hAnsi="Consolas" w:cs="Times New Roman"/>
@@ -10610,6 +11240,7 @@
         </w:rPr>
         <w:t>serpentParts</w:t>
       </w:r>
+      <w:proofErr w:type="spellEnd"/>
       <w:r>
         <w:rPr>
           <w:rFonts w:ascii="Consolas" w:eastAsia="Times New Roman" w:hAnsi="Consolas" w:cs="Times New Roman"/>
@@ -10620,6 +11251,7 @@
         </w:rPr>
         <w:t>[</w:t>
       </w:r>
+      <w:proofErr w:type="spellStart"/>
       <w:r>
         <w:rPr>
           <w:rFonts w:ascii="Consolas" w:eastAsia="Times New Roman" w:hAnsi="Consolas" w:cs="Times New Roman"/>
@@ -10630,6 +11262,7 @@
         </w:rPr>
         <w:t>i</w:t>
       </w:r>
+      <w:proofErr w:type="spellEnd"/>
       <w:r>
         <w:rPr>
           <w:rFonts w:ascii="Consolas" w:eastAsia="Times New Roman" w:hAnsi="Consolas" w:cs="Times New Roman"/>
@@ -10748,7 +11381,15 @@
         </w:numPr>
       </w:pPr>
       <w:r>
-        <w:t>A noté que « serpentParts » est un tableau contenant le corps du serpent.</w:t>
+        <w:t>A noté que « </w:t>
+      </w:r>
+      <w:proofErr w:type="spellStart"/>
+      <w:r>
+        <w:t>serpentParts</w:t>
+      </w:r>
+      <w:proofErr w:type="spellEnd"/>
+      <w:r>
+        <w:t> » est un tableau contenant le corps du serpent.</w:t>
       </w:r>
     </w:p>
     <w:p>
@@ -10799,6 +11440,7 @@
         </w:rPr>
         <w:t> </w:t>
       </w:r>
+      <w:proofErr w:type="gramStart"/>
       <w:r>
         <w:rPr>
           <w:rFonts w:ascii="Consolas" w:eastAsia="Times New Roman" w:hAnsi="Consolas" w:cs="Times New Roman"/>
@@ -10819,6 +11461,8 @@
         </w:rPr>
         <w:t>(</w:t>
       </w:r>
+      <w:proofErr w:type="spellStart"/>
+      <w:proofErr w:type="gramEnd"/>
       <w:r>
         <w:rPr>
           <w:rFonts w:ascii="Consolas" w:eastAsia="Times New Roman" w:hAnsi="Consolas" w:cs="Times New Roman"/>
@@ -10829,6 +11473,7 @@
         </w:rPr>
         <w:t>serpentParts</w:t>
       </w:r>
+      <w:proofErr w:type="spellEnd"/>
       <w:r>
         <w:rPr>
           <w:rFonts w:ascii="Consolas" w:eastAsia="Times New Roman" w:hAnsi="Consolas" w:cs="Times New Roman"/>
@@ -10839,6 +11484,7 @@
         </w:rPr>
         <w:t xml:space="preserve">, </w:t>
       </w:r>
+      <w:proofErr w:type="spellStart"/>
       <w:r>
         <w:rPr>
           <w:rFonts w:ascii="Consolas" w:eastAsia="Times New Roman" w:hAnsi="Consolas" w:cs="Times New Roman"/>
@@ -10869,6 +11515,7 @@
         </w:rPr>
         <w:t>direction</w:t>
       </w:r>
+      <w:proofErr w:type="spellEnd"/>
       <w:r>
         <w:rPr>
           <w:rFonts w:ascii="Consolas" w:eastAsia="Times New Roman" w:hAnsi="Consolas" w:cs="Times New Roman"/>
@@ -10915,7 +11562,29 @@
           <w:szCs w:val="21"/>
           <w:lang w:eastAsia="fr-CH"/>
         </w:rPr>
-        <w:t>// valeur par la quelle le serpent se déplacera</w:t>
+        <w:t xml:space="preserve">// valeur par </w:t>
+      </w:r>
+      <w:proofErr w:type="spellStart"/>
+      <w:r>
+        <w:rPr>
+          <w:rFonts w:ascii="Consolas" w:eastAsia="Times New Roman" w:hAnsi="Consolas" w:cs="Times New Roman"/>
+          <w:color w:val="6A9955"/>
+          <w:sz w:val="21"/>
+          <w:szCs w:val="21"/>
+          <w:lang w:eastAsia="fr-CH"/>
+        </w:rPr>
+        <w:t>la quelle</w:t>
+      </w:r>
+      <w:proofErr w:type="spellEnd"/>
+      <w:r>
+        <w:rPr>
+          <w:rFonts w:ascii="Consolas" w:eastAsia="Times New Roman" w:hAnsi="Consolas" w:cs="Times New Roman"/>
+          <w:color w:val="6A9955"/>
+          <w:sz w:val="21"/>
+          <w:szCs w:val="21"/>
+          <w:lang w:eastAsia="fr-CH"/>
+        </w:rPr>
+        <w:t xml:space="preserve"> le serpent se déplacera</w:t>
       </w:r>
     </w:p>
     <w:p>
@@ -10945,6 +11614,8 @@
         </w:rPr>
         <w:t xml:space="preserve">    </w:t>
       </w:r>
+      <w:proofErr w:type="spellStart"/>
+      <w:proofErr w:type="gramStart"/>
       <w:r>
         <w:rPr>
           <w:rFonts w:ascii="Consolas" w:eastAsia="Times New Roman" w:hAnsi="Consolas" w:cs="Times New Roman"/>
@@ -10955,6 +11626,8 @@
         </w:rPr>
         <w:t>const</w:t>
       </w:r>
+      <w:proofErr w:type="spellEnd"/>
+      <w:proofErr w:type="gramEnd"/>
       <w:r>
         <w:rPr>
           <w:rFonts w:ascii="Consolas" w:eastAsia="Times New Roman" w:hAnsi="Consolas" w:cs="Times New Roman"/>
@@ -10965,6 +11638,7 @@
         </w:rPr>
         <w:t xml:space="preserve"> </w:t>
       </w:r>
+      <w:proofErr w:type="spellStart"/>
       <w:r>
         <w:rPr>
           <w:rFonts w:ascii="Consolas" w:eastAsia="Times New Roman" w:hAnsi="Consolas" w:cs="Times New Roman"/>
@@ -10975,6 +11649,7 @@
         </w:rPr>
         <w:t>toMove</w:t>
       </w:r>
+      <w:proofErr w:type="spellEnd"/>
       <w:r>
         <w:rPr>
           <w:rFonts w:ascii="Consolas" w:eastAsia="Times New Roman" w:hAnsi="Consolas" w:cs="Times New Roman"/>
@@ -11091,6 +11766,7 @@
         </w:rPr>
         <w:t xml:space="preserve">    </w:t>
       </w:r>
+      <w:proofErr w:type="gramStart"/>
       <w:r>
         <w:rPr>
           <w:rFonts w:ascii="Consolas" w:eastAsia="Times New Roman" w:hAnsi="Consolas" w:cs="Times New Roman"/>
@@ -11101,6 +11777,7 @@
         </w:rPr>
         <w:t>let</w:t>
       </w:r>
+      <w:proofErr w:type="gramEnd"/>
       <w:r>
         <w:rPr>
           <w:rFonts w:ascii="Consolas" w:eastAsia="Times New Roman" w:hAnsi="Consolas" w:cs="Times New Roman"/>
@@ -11111,6 +11788,7 @@
         </w:rPr>
         <w:t xml:space="preserve"> </w:t>
       </w:r>
+      <w:proofErr w:type="spellStart"/>
       <w:r>
         <w:rPr>
           <w:rFonts w:ascii="Consolas" w:eastAsia="Times New Roman" w:hAnsi="Consolas" w:cs="Times New Roman"/>
@@ -11121,6 +11799,7 @@
         </w:rPr>
         <w:t>teteSerpent</w:t>
       </w:r>
+      <w:proofErr w:type="spellEnd"/>
       <w:r>
         <w:rPr>
           <w:rFonts w:ascii="Consolas" w:eastAsia="Times New Roman" w:hAnsi="Consolas" w:cs="Times New Roman"/>
@@ -11151,6 +11830,7 @@
         </w:rPr>
         <w:t>{</w:t>
       </w:r>
+      <w:proofErr w:type="spellStart"/>
       <w:r>
         <w:rPr>
           <w:rFonts w:ascii="Consolas" w:eastAsia="Times New Roman" w:hAnsi="Consolas" w:cs="Times New Roman"/>
@@ -11181,6 +11861,7 @@
         </w:rPr>
         <w:t>x</w:t>
       </w:r>
+      <w:proofErr w:type="spellEnd"/>
       <w:r>
         <w:rPr>
           <w:rFonts w:ascii="Consolas" w:eastAsia="Times New Roman" w:hAnsi="Consolas" w:cs="Times New Roman"/>
@@ -11297,6 +11978,8 @@
         </w:rPr>
         <w:t xml:space="preserve">    </w:t>
       </w:r>
+      <w:proofErr w:type="spellStart"/>
+      <w:proofErr w:type="gramStart"/>
       <w:r>
         <w:rPr>
           <w:rFonts w:ascii="Consolas" w:eastAsia="Times New Roman" w:hAnsi="Consolas" w:cs="Times New Roman"/>
@@ -11307,6 +11990,7 @@
         </w:rPr>
         <w:t>serpentParts</w:t>
       </w:r>
+      <w:proofErr w:type="spellEnd"/>
       <w:r>
         <w:rPr>
           <w:rFonts w:ascii="Consolas" w:eastAsia="Times New Roman" w:hAnsi="Consolas" w:cs="Times New Roman"/>
@@ -11317,6 +12001,7 @@
         </w:rPr>
         <w:t>[</w:t>
       </w:r>
+      <w:proofErr w:type="gramEnd"/>
       <w:r>
         <w:rPr>
           <w:rFonts w:ascii="Consolas" w:eastAsia="Times New Roman" w:hAnsi="Consolas" w:cs="Times New Roman"/>
@@ -11357,6 +12042,7 @@
         </w:rPr>
         <w:t xml:space="preserve"> </w:t>
       </w:r>
+      <w:proofErr w:type="spellStart"/>
       <w:r>
         <w:rPr>
           <w:rFonts w:ascii="Consolas" w:eastAsia="Times New Roman" w:hAnsi="Consolas" w:cs="Times New Roman"/>
@@ -11367,6 +12053,7 @@
         </w:rPr>
         <w:t>teteSerpent</w:t>
       </w:r>
+      <w:proofErr w:type="spellEnd"/>
       <w:r>
         <w:rPr>
           <w:rFonts w:ascii="Consolas" w:eastAsia="Times New Roman" w:hAnsi="Consolas" w:cs="Times New Roman"/>
@@ -11483,6 +12170,7 @@
         </w:rPr>
         <w:t xml:space="preserve"> </w:t>
       </w:r>
+      <w:proofErr w:type="spellStart"/>
       <w:r>
         <w:rPr>
           <w:rFonts w:ascii="Consolas" w:eastAsia="Times New Roman" w:hAnsi="Consolas" w:cs="Times New Roman"/>
@@ -11493,6 +12181,7 @@
         </w:rPr>
         <w:t>i</w:t>
       </w:r>
+      <w:proofErr w:type="spellEnd"/>
       <w:r>
         <w:rPr>
           <w:rFonts w:ascii="Consolas" w:eastAsia="Times New Roman" w:hAnsi="Consolas" w:cs="Times New Roman"/>
@@ -11523,6 +12212,7 @@
         </w:rPr>
         <w:t xml:space="preserve"> </w:t>
       </w:r>
+      <w:proofErr w:type="spellStart"/>
       <w:r>
         <w:rPr>
           <w:rFonts w:ascii="Consolas" w:eastAsia="Times New Roman" w:hAnsi="Consolas" w:cs="Times New Roman"/>
@@ -11553,6 +12243,7 @@
         </w:rPr>
         <w:t>length</w:t>
       </w:r>
+      <w:proofErr w:type="spellEnd"/>
       <w:r>
         <w:rPr>
           <w:rFonts w:ascii="Consolas" w:eastAsia="Times New Roman" w:hAnsi="Consolas" w:cs="Times New Roman"/>
@@ -11593,6 +12284,7 @@
         </w:rPr>
         <w:t xml:space="preserve"> ; </w:t>
       </w:r>
+      <w:proofErr w:type="spellStart"/>
       <w:r>
         <w:rPr>
           <w:rFonts w:ascii="Consolas" w:eastAsia="Times New Roman" w:hAnsi="Consolas" w:cs="Times New Roman"/>
@@ -11603,6 +12295,7 @@
         </w:rPr>
         <w:t>i</w:t>
       </w:r>
+      <w:proofErr w:type="spellEnd"/>
       <w:r>
         <w:rPr>
           <w:rFonts w:ascii="Consolas" w:eastAsia="Times New Roman" w:hAnsi="Consolas" w:cs="Times New Roman"/>
@@ -11643,6 +12336,7 @@
         </w:rPr>
         <w:t xml:space="preserve">; </w:t>
       </w:r>
+      <w:proofErr w:type="spellStart"/>
       <w:r>
         <w:rPr>
           <w:rFonts w:ascii="Consolas" w:eastAsia="Times New Roman" w:hAnsi="Consolas" w:cs="Times New Roman"/>
@@ -11653,6 +12347,7 @@
         </w:rPr>
         <w:t>i</w:t>
       </w:r>
+      <w:proofErr w:type="spellEnd"/>
       <w:r>
         <w:rPr>
           <w:rFonts w:ascii="Consolas" w:eastAsia="Times New Roman" w:hAnsi="Consolas" w:cs="Times New Roman"/>
@@ -11739,6 +12434,7 @@
         </w:rPr>
         <w:t xml:space="preserve">      </w:t>
       </w:r>
+      <w:proofErr w:type="spellStart"/>
       <w:r>
         <w:rPr>
           <w:rFonts w:ascii="Consolas" w:eastAsia="Times New Roman" w:hAnsi="Consolas" w:cs="Times New Roman"/>
@@ -11749,6 +12445,7 @@
         </w:rPr>
         <w:t>serpentParts</w:t>
       </w:r>
+      <w:proofErr w:type="spellEnd"/>
       <w:r>
         <w:rPr>
           <w:rFonts w:ascii="Consolas" w:eastAsia="Times New Roman" w:hAnsi="Consolas" w:cs="Times New Roman"/>
@@ -11759,6 +12456,7 @@
         </w:rPr>
         <w:t>[</w:t>
       </w:r>
+      <w:proofErr w:type="spellStart"/>
       <w:r>
         <w:rPr>
           <w:rFonts w:ascii="Consolas" w:eastAsia="Times New Roman" w:hAnsi="Consolas" w:cs="Times New Roman"/>
@@ -11769,6 +12467,7 @@
         </w:rPr>
         <w:t>i</w:t>
       </w:r>
+      <w:proofErr w:type="spellEnd"/>
       <w:r>
         <w:rPr>
           <w:rFonts w:ascii="Consolas" w:eastAsia="Times New Roman" w:hAnsi="Consolas" w:cs="Times New Roman"/>
@@ -11819,6 +12518,7 @@
         </w:rPr>
         <w:t xml:space="preserve"> </w:t>
       </w:r>
+      <w:proofErr w:type="spellStart"/>
       <w:r>
         <w:rPr>
           <w:rFonts w:ascii="Consolas" w:eastAsia="Times New Roman" w:hAnsi="Consolas" w:cs="Times New Roman"/>
@@ -11829,6 +12529,7 @@
         </w:rPr>
         <w:t>serpentParts</w:t>
       </w:r>
+      <w:proofErr w:type="spellEnd"/>
       <w:r>
         <w:rPr>
           <w:rFonts w:ascii="Consolas" w:eastAsia="Times New Roman" w:hAnsi="Consolas" w:cs="Times New Roman"/>
@@ -11927,6 +12628,8 @@
         </w:rPr>
         <w:t xml:space="preserve">      </w:t>
       </w:r>
+      <w:proofErr w:type="spellStart"/>
+      <w:proofErr w:type="gramStart"/>
       <w:r>
         <w:rPr>
           <w:rFonts w:ascii="Consolas" w:eastAsia="Times New Roman" w:hAnsi="Consolas" w:cs="Times New Roman"/>
@@ -11937,6 +12640,8 @@
         </w:rPr>
         <w:t>serpentParts</w:t>
       </w:r>
+      <w:proofErr w:type="spellEnd"/>
+      <w:proofErr w:type="gramEnd"/>
       <w:r>
         <w:rPr>
           <w:rFonts w:ascii="Consolas" w:eastAsia="Times New Roman" w:hAnsi="Consolas" w:cs="Times New Roman"/>
@@ -12007,6 +12712,7 @@
         </w:rPr>
         <w:t xml:space="preserve"> </w:t>
       </w:r>
+      <w:proofErr w:type="spellStart"/>
       <w:r>
         <w:rPr>
           <w:rFonts w:ascii="Consolas" w:eastAsia="Times New Roman" w:hAnsi="Consolas" w:cs="Times New Roman"/>
@@ -12017,6 +12723,7 @@
         </w:rPr>
         <w:t>serpentParts</w:t>
       </w:r>
+      <w:proofErr w:type="spellEnd"/>
       <w:r>
         <w:rPr>
           <w:rFonts w:ascii="Consolas" w:eastAsia="Times New Roman" w:hAnsi="Consolas" w:cs="Times New Roman"/>
@@ -12151,7 +12858,29 @@
           <w:szCs w:val="21"/>
           <w:lang w:eastAsia="fr-CH"/>
         </w:rPr>
-        <w:t>// attribution de la position x et y de la tête a la partie 0 du corps</w:t>
+        <w:t xml:space="preserve">// attribution de la position x et y de la tête </w:t>
+      </w:r>
+      <w:proofErr w:type="spellStart"/>
+      <w:r>
+        <w:rPr>
+          <w:rFonts w:ascii="Consolas" w:eastAsia="Times New Roman" w:hAnsi="Consolas" w:cs="Times New Roman"/>
+          <w:color w:val="6A9955"/>
+          <w:sz w:val="21"/>
+          <w:szCs w:val="21"/>
+          <w:lang w:eastAsia="fr-CH"/>
+        </w:rPr>
+        <w:t>a</w:t>
+      </w:r>
+      <w:proofErr w:type="spellEnd"/>
+      <w:r>
+        <w:rPr>
+          <w:rFonts w:ascii="Consolas" w:eastAsia="Times New Roman" w:hAnsi="Consolas" w:cs="Times New Roman"/>
+          <w:color w:val="6A9955"/>
+          <w:sz w:val="21"/>
+          <w:szCs w:val="21"/>
+          <w:lang w:eastAsia="fr-CH"/>
+        </w:rPr>
+        <w:t xml:space="preserve"> la partie 0 du corps</w:t>
       </w:r>
     </w:p>
     <w:p>
@@ -12181,6 +12910,8 @@
         </w:rPr>
         <w:t xml:space="preserve">    </w:t>
       </w:r>
+      <w:proofErr w:type="spellStart"/>
+      <w:proofErr w:type="gramStart"/>
       <w:r>
         <w:rPr>
           <w:rFonts w:ascii="Consolas" w:eastAsia="Times New Roman" w:hAnsi="Consolas" w:cs="Times New Roman"/>
@@ -12191,6 +12922,7 @@
         </w:rPr>
         <w:t>serpentParts</w:t>
       </w:r>
+      <w:proofErr w:type="spellEnd"/>
       <w:r>
         <w:rPr>
           <w:rFonts w:ascii="Consolas" w:eastAsia="Times New Roman" w:hAnsi="Consolas" w:cs="Times New Roman"/>
@@ -12201,6 +12933,7 @@
         </w:rPr>
         <w:t>[</w:t>
       </w:r>
+      <w:proofErr w:type="gramEnd"/>
       <w:r>
         <w:rPr>
           <w:rFonts w:ascii="Consolas" w:eastAsia="Times New Roman" w:hAnsi="Consolas" w:cs="Times New Roman"/>
@@ -12241,6 +12974,7 @@
         </w:rPr>
         <w:t xml:space="preserve"> </w:t>
       </w:r>
+      <w:proofErr w:type="spellStart"/>
       <w:r>
         <w:rPr>
           <w:rFonts w:ascii="Consolas" w:eastAsia="Times New Roman" w:hAnsi="Consolas" w:cs="Times New Roman"/>
@@ -12271,6 +13005,7 @@
         </w:rPr>
         <w:t>x</w:t>
       </w:r>
+      <w:proofErr w:type="spellEnd"/>
       <w:r>
         <w:rPr>
           <w:rFonts w:ascii="Consolas" w:eastAsia="Times New Roman" w:hAnsi="Consolas" w:cs="Times New Roman"/>
@@ -12309,6 +13044,8 @@
         </w:rPr>
         <w:t xml:space="preserve">    </w:t>
       </w:r>
+      <w:proofErr w:type="spellStart"/>
+      <w:proofErr w:type="gramStart"/>
       <w:r>
         <w:rPr>
           <w:rFonts w:ascii="Consolas" w:eastAsia="Times New Roman" w:hAnsi="Consolas" w:cs="Times New Roman"/>
@@ -12319,6 +13056,7 @@
         </w:rPr>
         <w:t>serpentParts</w:t>
       </w:r>
+      <w:proofErr w:type="spellEnd"/>
       <w:r>
         <w:rPr>
           <w:rFonts w:ascii="Consolas" w:eastAsia="Times New Roman" w:hAnsi="Consolas" w:cs="Times New Roman"/>
@@ -12329,6 +13067,7 @@
         </w:rPr>
         <w:t>[</w:t>
       </w:r>
+      <w:proofErr w:type="gramEnd"/>
       <w:r>
         <w:rPr>
           <w:rFonts w:ascii="Consolas" w:eastAsia="Times New Roman" w:hAnsi="Consolas" w:cs="Times New Roman"/>
@@ -12369,6 +13108,7 @@
         </w:rPr>
         <w:t xml:space="preserve"> </w:t>
       </w:r>
+      <w:proofErr w:type="spellStart"/>
       <w:r>
         <w:rPr>
           <w:rFonts w:ascii="Consolas" w:eastAsia="Times New Roman" w:hAnsi="Consolas" w:cs="Times New Roman"/>
@@ -12399,6 +13139,7 @@
         </w:rPr>
         <w:t>y</w:t>
       </w:r>
+      <w:proofErr w:type="spellEnd"/>
       <w:r>
         <w:rPr>
           <w:rFonts w:ascii="Consolas" w:eastAsia="Times New Roman" w:hAnsi="Consolas" w:cs="Times New Roman"/>
@@ -12475,6 +13216,7 @@
         </w:rPr>
         <w:t xml:space="preserve">    </w:t>
       </w:r>
+      <w:proofErr w:type="gramStart"/>
       <w:r>
         <w:rPr>
           <w:rFonts w:ascii="Consolas" w:eastAsia="Times New Roman" w:hAnsi="Consolas" w:cs="Times New Roman"/>
@@ -12485,6 +13227,7 @@
         </w:rPr>
         <w:t>switch</w:t>
       </w:r>
+      <w:proofErr w:type="gramEnd"/>
       <w:r>
         <w:rPr>
           <w:rFonts w:ascii="Consolas" w:eastAsia="Times New Roman" w:hAnsi="Consolas" w:cs="Times New Roman"/>
@@ -12543,6 +13286,7 @@
         </w:rPr>
         <w:t xml:space="preserve">      </w:t>
       </w:r>
+      <w:proofErr w:type="gramStart"/>
       <w:r>
         <w:rPr>
           <w:rFonts w:ascii="Consolas" w:eastAsia="Times New Roman" w:hAnsi="Consolas" w:cs="Times New Roman"/>
@@ -12553,6 +13297,7 @@
         </w:rPr>
         <w:t>case</w:t>
       </w:r>
+      <w:proofErr w:type="gramEnd"/>
       <w:r>
         <w:rPr>
           <w:rFonts w:ascii="Consolas" w:eastAsia="Times New Roman" w:hAnsi="Consolas" w:cs="Times New Roman"/>
@@ -12611,6 +13356,8 @@
         </w:rPr>
         <w:t xml:space="preserve">        </w:t>
       </w:r>
+      <w:proofErr w:type="spellStart"/>
+      <w:proofErr w:type="gramStart"/>
       <w:r>
         <w:rPr>
           <w:rFonts w:ascii="Consolas" w:eastAsia="Times New Roman" w:hAnsi="Consolas" w:cs="Times New Roman"/>
@@ -12641,6 +13388,8 @@
         </w:rPr>
         <w:t>y</w:t>
       </w:r>
+      <w:proofErr w:type="spellEnd"/>
+      <w:proofErr w:type="gramEnd"/>
       <w:r>
         <w:rPr>
           <w:rFonts w:ascii="Consolas" w:eastAsia="Times New Roman" w:hAnsi="Consolas" w:cs="Times New Roman"/>
@@ -12661,6 +13410,7 @@
         </w:rPr>
         <w:t>-=</w:t>
       </w:r>
+      <w:proofErr w:type="spellStart"/>
       <w:r>
         <w:rPr>
           <w:rFonts w:ascii="Consolas" w:eastAsia="Times New Roman" w:hAnsi="Consolas" w:cs="Times New Roman"/>
@@ -12671,6 +13421,7 @@
         </w:rPr>
         <w:t>toMove</w:t>
       </w:r>
+      <w:proofErr w:type="spellEnd"/>
       <w:r>
         <w:rPr>
           <w:rFonts w:ascii="Consolas" w:eastAsia="Times New Roman" w:hAnsi="Consolas" w:cs="Times New Roman"/>
@@ -12709,6 +13460,7 @@
         </w:rPr>
         <w:t xml:space="preserve">          </w:t>
       </w:r>
+      <w:proofErr w:type="gramStart"/>
       <w:r>
         <w:rPr>
           <w:rFonts w:ascii="Consolas" w:eastAsia="Times New Roman" w:hAnsi="Consolas" w:cs="Times New Roman"/>
@@ -12719,6 +13471,7 @@
         </w:rPr>
         <w:t>break</w:t>
       </w:r>
+      <w:proofErr w:type="gramEnd"/>
       <w:r>
         <w:rPr>
           <w:rFonts w:ascii="Consolas" w:eastAsia="Times New Roman" w:hAnsi="Consolas" w:cs="Times New Roman"/>
@@ -12757,6 +13510,7 @@
         </w:rPr>
         <w:t xml:space="preserve">      </w:t>
       </w:r>
+      <w:proofErr w:type="gramStart"/>
       <w:r>
         <w:rPr>
           <w:rFonts w:ascii="Consolas" w:eastAsia="Times New Roman" w:hAnsi="Consolas" w:cs="Times New Roman"/>
@@ -12767,6 +13521,7 @@
         </w:rPr>
         <w:t>case</w:t>
       </w:r>
+      <w:proofErr w:type="gramEnd"/>
       <w:r>
         <w:rPr>
           <w:rFonts w:ascii="Consolas" w:eastAsia="Times New Roman" w:hAnsi="Consolas" w:cs="Times New Roman"/>
@@ -12825,6 +13580,8 @@
         </w:rPr>
         <w:t xml:space="preserve">        </w:t>
       </w:r>
+      <w:proofErr w:type="spellStart"/>
+      <w:proofErr w:type="gramStart"/>
       <w:r>
         <w:rPr>
           <w:rFonts w:ascii="Consolas" w:eastAsia="Times New Roman" w:hAnsi="Consolas" w:cs="Times New Roman"/>
@@ -12855,6 +13612,8 @@
         </w:rPr>
         <w:t>y</w:t>
       </w:r>
+      <w:proofErr w:type="spellEnd"/>
+      <w:proofErr w:type="gramEnd"/>
       <w:r>
         <w:rPr>
           <w:rFonts w:ascii="Consolas" w:eastAsia="Times New Roman" w:hAnsi="Consolas" w:cs="Times New Roman"/>
@@ -12875,6 +13634,7 @@
         </w:rPr>
         <w:t>+=</w:t>
       </w:r>
+      <w:proofErr w:type="spellStart"/>
       <w:r>
         <w:rPr>
           <w:rFonts w:ascii="Consolas" w:eastAsia="Times New Roman" w:hAnsi="Consolas" w:cs="Times New Roman"/>
@@ -12885,6 +13645,7 @@
         </w:rPr>
         <w:t>toMove</w:t>
       </w:r>
+      <w:proofErr w:type="spellEnd"/>
       <w:r>
         <w:rPr>
           <w:rFonts w:ascii="Consolas" w:eastAsia="Times New Roman" w:hAnsi="Consolas" w:cs="Times New Roman"/>
@@ -12923,6 +13684,7 @@
         </w:rPr>
         <w:t xml:space="preserve">          </w:t>
       </w:r>
+      <w:proofErr w:type="gramStart"/>
       <w:r>
         <w:rPr>
           <w:rFonts w:ascii="Consolas" w:eastAsia="Times New Roman" w:hAnsi="Consolas" w:cs="Times New Roman"/>
@@ -12933,6 +13695,7 @@
         </w:rPr>
         <w:t>break</w:t>
       </w:r>
+      <w:proofErr w:type="gramEnd"/>
       <w:r>
         <w:rPr>
           <w:rFonts w:ascii="Consolas" w:eastAsia="Times New Roman" w:hAnsi="Consolas" w:cs="Times New Roman"/>
@@ -12971,6 +13734,7 @@
         </w:rPr>
         <w:t xml:space="preserve">      </w:t>
       </w:r>
+      <w:proofErr w:type="gramStart"/>
       <w:r>
         <w:rPr>
           <w:rFonts w:ascii="Consolas" w:eastAsia="Times New Roman" w:hAnsi="Consolas" w:cs="Times New Roman"/>
@@ -12981,6 +13745,7 @@
         </w:rPr>
         <w:t>case</w:t>
       </w:r>
+      <w:proofErr w:type="gramEnd"/>
       <w:r>
         <w:rPr>
           <w:rFonts w:ascii="Consolas" w:eastAsia="Times New Roman" w:hAnsi="Consolas" w:cs="Times New Roman"/>
@@ -12999,7 +13764,29 @@
           <w:szCs w:val="21"/>
           <w:lang w:eastAsia="fr-CH"/>
         </w:rPr>
-        <w:t>"Left"</w:t>
+        <w:t>"</w:t>
+      </w:r>
+      <w:proofErr w:type="spellStart"/>
+      <w:r>
+        <w:rPr>
+          <w:rFonts w:ascii="Consolas" w:eastAsia="Times New Roman" w:hAnsi="Consolas" w:cs="Times New Roman"/>
+          <w:color w:val="CE9178"/>
+          <w:sz w:val="21"/>
+          <w:szCs w:val="21"/>
+          <w:lang w:eastAsia="fr-CH"/>
+        </w:rPr>
+        <w:t>Left</w:t>
+      </w:r>
+      <w:proofErr w:type="spellEnd"/>
+      <w:r>
+        <w:rPr>
+          <w:rFonts w:ascii="Consolas" w:eastAsia="Times New Roman" w:hAnsi="Consolas" w:cs="Times New Roman"/>
+          <w:color w:val="CE9178"/>
+          <w:sz w:val="21"/>
+          <w:szCs w:val="21"/>
+          <w:lang w:eastAsia="fr-CH"/>
+        </w:rPr>
+        <w:t>"</w:t>
       </w:r>
       <w:r>
         <w:rPr>
@@ -13039,6 +13826,8 @@
         </w:rPr>
         <w:t xml:space="preserve">        </w:t>
       </w:r>
+      <w:proofErr w:type="spellStart"/>
+      <w:proofErr w:type="gramStart"/>
       <w:r>
         <w:rPr>
           <w:rFonts w:ascii="Consolas" w:eastAsia="Times New Roman" w:hAnsi="Consolas" w:cs="Times New Roman"/>
@@ -13049,6 +13838,7 @@
         </w:rPr>
         <w:t>tete</w:t>
       </w:r>
+      <w:proofErr w:type="gramEnd"/>
       <w:r>
         <w:rPr>
           <w:rFonts w:ascii="Consolas" w:eastAsia="Times New Roman" w:hAnsi="Consolas" w:cs="Times New Roman"/>
@@ -13069,6 +13859,7 @@
         </w:rPr>
         <w:t>x</w:t>
       </w:r>
+      <w:proofErr w:type="spellEnd"/>
       <w:r>
         <w:rPr>
           <w:rFonts w:ascii="Consolas" w:eastAsia="Times New Roman" w:hAnsi="Consolas" w:cs="Times New Roman"/>
@@ -13089,6 +13880,7 @@
         </w:rPr>
         <w:t>-=</w:t>
       </w:r>
+      <w:proofErr w:type="spellStart"/>
       <w:r>
         <w:rPr>
           <w:rFonts w:ascii="Consolas" w:eastAsia="Times New Roman" w:hAnsi="Consolas" w:cs="Times New Roman"/>
@@ -13099,6 +13891,7 @@
         </w:rPr>
         <w:t>toMove</w:t>
       </w:r>
+      <w:proofErr w:type="spellEnd"/>
       <w:r>
         <w:rPr>
           <w:rFonts w:ascii="Consolas" w:eastAsia="Times New Roman" w:hAnsi="Consolas" w:cs="Times New Roman"/>
@@ -13137,6 +13930,7 @@
         </w:rPr>
         <w:t xml:space="preserve">          </w:t>
       </w:r>
+      <w:proofErr w:type="gramStart"/>
       <w:r>
         <w:rPr>
           <w:rFonts w:ascii="Consolas" w:eastAsia="Times New Roman" w:hAnsi="Consolas" w:cs="Times New Roman"/>
@@ -13147,6 +13941,7 @@
         </w:rPr>
         <w:t>break</w:t>
       </w:r>
+      <w:proofErr w:type="gramEnd"/>
       <w:r>
         <w:rPr>
           <w:rFonts w:ascii="Consolas" w:eastAsia="Times New Roman" w:hAnsi="Consolas" w:cs="Times New Roman"/>
@@ -13185,6 +13980,7 @@
         </w:rPr>
         <w:t xml:space="preserve">      </w:t>
       </w:r>
+      <w:proofErr w:type="gramStart"/>
       <w:r>
         <w:rPr>
           <w:rFonts w:ascii="Consolas" w:eastAsia="Times New Roman" w:hAnsi="Consolas" w:cs="Times New Roman"/>
@@ -13195,6 +13991,7 @@
         </w:rPr>
         <w:t>case</w:t>
       </w:r>
+      <w:proofErr w:type="gramEnd"/>
       <w:r>
         <w:rPr>
           <w:rFonts w:ascii="Consolas" w:eastAsia="Times New Roman" w:hAnsi="Consolas" w:cs="Times New Roman"/>
@@ -13253,6 +14050,8 @@
         </w:rPr>
         <w:t xml:space="preserve">        </w:t>
       </w:r>
+      <w:proofErr w:type="spellStart"/>
+      <w:proofErr w:type="gramStart"/>
       <w:r>
         <w:rPr>
           <w:rFonts w:ascii="Consolas" w:eastAsia="Times New Roman" w:hAnsi="Consolas" w:cs="Times New Roman"/>
@@ -13263,6 +14062,7 @@
         </w:rPr>
         <w:t>tete</w:t>
       </w:r>
+      <w:proofErr w:type="gramEnd"/>
       <w:r>
         <w:rPr>
           <w:rFonts w:ascii="Consolas" w:eastAsia="Times New Roman" w:hAnsi="Consolas" w:cs="Times New Roman"/>
@@ -13283,6 +14083,7 @@
         </w:rPr>
         <w:t>x</w:t>
       </w:r>
+      <w:proofErr w:type="spellEnd"/>
       <w:r>
         <w:rPr>
           <w:rFonts w:ascii="Consolas" w:eastAsia="Times New Roman" w:hAnsi="Consolas" w:cs="Times New Roman"/>
@@ -13303,6 +14104,7 @@
         </w:rPr>
         <w:t>+=</w:t>
       </w:r>
+      <w:proofErr w:type="spellStart"/>
       <w:r>
         <w:rPr>
           <w:rFonts w:ascii="Consolas" w:eastAsia="Times New Roman" w:hAnsi="Consolas" w:cs="Times New Roman"/>
@@ -13313,6 +14115,7 @@
         </w:rPr>
         <w:t>toMove</w:t>
       </w:r>
+      <w:proofErr w:type="spellEnd"/>
       <w:r>
         <w:rPr>
           <w:rFonts w:ascii="Consolas" w:eastAsia="Times New Roman" w:hAnsi="Consolas" w:cs="Times New Roman"/>
@@ -13351,6 +14154,7 @@
         </w:rPr>
         <w:t xml:space="preserve">          </w:t>
       </w:r>
+      <w:proofErr w:type="gramStart"/>
       <w:r>
         <w:rPr>
           <w:rFonts w:ascii="Consolas" w:eastAsia="Times New Roman" w:hAnsi="Consolas" w:cs="Times New Roman"/>
@@ -13361,6 +14165,7 @@
         </w:rPr>
         <w:t>break</w:t>
       </w:r>
+      <w:proofErr w:type="gramEnd"/>
       <w:r>
         <w:rPr>
           <w:rFonts w:ascii="Consolas" w:eastAsia="Times New Roman" w:hAnsi="Consolas" w:cs="Times New Roman"/>
@@ -13456,6 +14261,7 @@
           <w:lang w:val="en-US" w:eastAsia="fr-CH"/>
         </w:rPr>
       </w:pPr>
+      <w:proofErr w:type="gramStart"/>
       <w:r>
         <w:rPr>
           <w:rFonts w:ascii="Consolas" w:eastAsia="Times New Roman" w:hAnsi="Consolas" w:cs="Times New Roman"/>
@@ -13476,6 +14282,7 @@
         </w:rPr>
         <w:t>(</w:t>
       </w:r>
+      <w:proofErr w:type="gramEnd"/>
       <w:r>
         <w:rPr>
           <w:rFonts w:ascii="Consolas" w:eastAsia="Times New Roman" w:hAnsi="Consolas" w:cs="Times New Roman"/>
@@ -13496,6 +14303,7 @@
         </w:rPr>
         <w:t xml:space="preserve"> </w:t>
       </w:r>
+      <w:proofErr w:type="spellStart"/>
       <w:r>
         <w:rPr>
           <w:rFonts w:ascii="Consolas" w:eastAsia="Times New Roman" w:hAnsi="Consolas" w:cs="Times New Roman"/>
@@ -13506,6 +14314,7 @@
         </w:rPr>
         <w:t>i</w:t>
       </w:r>
+      <w:proofErr w:type="spellEnd"/>
       <w:r>
         <w:rPr>
           <w:rFonts w:ascii="Consolas" w:eastAsia="Times New Roman" w:hAnsi="Consolas" w:cs="Times New Roman"/>
@@ -13536,6 +14345,7 @@
         </w:rPr>
         <w:t xml:space="preserve"> </w:t>
       </w:r>
+      <w:proofErr w:type="spellStart"/>
       <w:r>
         <w:rPr>
           <w:rFonts w:ascii="Consolas" w:eastAsia="Times New Roman" w:hAnsi="Consolas" w:cs="Times New Roman"/>
@@ -13566,6 +14376,7 @@
         </w:rPr>
         <w:t>length</w:t>
       </w:r>
+      <w:proofErr w:type="spellEnd"/>
       <w:r>
         <w:rPr>
           <w:rFonts w:ascii="Consolas" w:eastAsia="Times New Roman" w:hAnsi="Consolas" w:cs="Times New Roman"/>
@@ -13606,6 +14417,7 @@
         </w:rPr>
         <w:t xml:space="preserve"> ; </w:t>
       </w:r>
+      <w:proofErr w:type="spellStart"/>
       <w:r>
         <w:rPr>
           <w:rFonts w:ascii="Consolas" w:eastAsia="Times New Roman" w:hAnsi="Consolas" w:cs="Times New Roman"/>
@@ -13616,6 +14428,7 @@
         </w:rPr>
         <w:t>i</w:t>
       </w:r>
+      <w:proofErr w:type="spellEnd"/>
       <w:r>
         <w:rPr>
           <w:rFonts w:ascii="Consolas" w:eastAsia="Times New Roman" w:hAnsi="Consolas" w:cs="Times New Roman"/>
@@ -13656,6 +14469,7 @@
         </w:rPr>
         <w:t xml:space="preserve">; </w:t>
       </w:r>
+      <w:proofErr w:type="spellStart"/>
       <w:r>
         <w:rPr>
           <w:rFonts w:ascii="Consolas" w:eastAsia="Times New Roman" w:hAnsi="Consolas" w:cs="Times New Roman"/>
@@ -13666,6 +14480,7 @@
         </w:rPr>
         <w:t>i</w:t>
       </w:r>
+      <w:proofErr w:type="spellEnd"/>
       <w:r>
         <w:rPr>
           <w:rFonts w:ascii="Consolas" w:eastAsia="Times New Roman" w:hAnsi="Consolas" w:cs="Times New Roman"/>
@@ -13731,7 +14546,7 @@
           <w:color w:val="CCCCCC"/>
           <w:sz w:val="21"/>
           <w:szCs w:val="21"/>
-          <w:lang w:val="en-US" w:eastAsia="fr-CH"/>
+          <w:lang w:eastAsia="fr-CH"/>
         </w:rPr>
       </w:pPr>
       <w:r>
@@ -13744,23 +14559,27 @@
         </w:rPr>
         <w:t xml:space="preserve">      </w:t>
       </w:r>
+      <w:proofErr w:type="spellStart"/>
+      <w:proofErr w:type="gramStart"/>
       <w:r>
         <w:rPr>
           <w:rFonts w:ascii="Consolas" w:eastAsia="Times New Roman" w:hAnsi="Consolas" w:cs="Times New Roman"/>
           <w:color w:val="9CDCFE"/>
           <w:sz w:val="21"/>
           <w:szCs w:val="21"/>
-          <w:lang w:val="en-US" w:eastAsia="fr-CH"/>
+          <w:lang w:eastAsia="fr-CH"/>
         </w:rPr>
         <w:t>serpentParts</w:t>
       </w:r>
-      <w:r>
-        <w:rPr>
-          <w:rFonts w:ascii="Consolas" w:eastAsia="Times New Roman" w:hAnsi="Consolas" w:cs="Times New Roman"/>
-          <w:color w:val="CCCCCC"/>
-          <w:sz w:val="21"/>
-          <w:szCs w:val="21"/>
-          <w:lang w:val="en-US" w:eastAsia="fr-CH"/>
+      <w:proofErr w:type="spellEnd"/>
+      <w:proofErr w:type="gramEnd"/>
+      <w:r>
+        <w:rPr>
+          <w:rFonts w:ascii="Consolas" w:eastAsia="Times New Roman" w:hAnsi="Consolas" w:cs="Times New Roman"/>
+          <w:color w:val="CCCCCC"/>
+          <w:sz w:val="21"/>
+          <w:szCs w:val="21"/>
+          <w:lang w:eastAsia="fr-CH"/>
         </w:rPr>
         <w:t>[</w:t>
       </w:r>
@@ -13770,7 +14589,7 @@
           <w:color w:val="9CDCFE"/>
           <w:sz w:val="21"/>
           <w:szCs w:val="21"/>
-          <w:lang w:val="en-US" w:eastAsia="fr-CH"/>
+          <w:lang w:eastAsia="fr-CH"/>
         </w:rPr>
         <w:t>i</w:t>
       </w:r>
@@ -13780,7 +14599,7 @@
           <w:color w:val="CCCCCC"/>
           <w:sz w:val="21"/>
           <w:szCs w:val="21"/>
-          <w:lang w:val="en-US" w:eastAsia="fr-CH"/>
+          <w:lang w:eastAsia="fr-CH"/>
         </w:rPr>
         <w:t>].</w:t>
       </w:r>
@@ -13790,7 +14609,7 @@
           <w:color w:val="9CDCFE"/>
           <w:sz w:val="21"/>
           <w:szCs w:val="21"/>
-          <w:lang w:val="en-US" w:eastAsia="fr-CH"/>
+          <w:lang w:eastAsia="fr-CH"/>
         </w:rPr>
         <w:t>x</w:t>
       </w:r>
@@ -13800,7 +14619,7 @@
           <w:color w:val="CCCCCC"/>
           <w:sz w:val="21"/>
           <w:szCs w:val="21"/>
-          <w:lang w:val="en-US" w:eastAsia="fr-CH"/>
+          <w:lang w:eastAsia="fr-CH"/>
         </w:rPr>
         <w:t xml:space="preserve"> </w:t>
       </w:r>
@@ -13810,7 +14629,7 @@
           <w:color w:val="D4D4D4"/>
           <w:sz w:val="21"/>
           <w:szCs w:val="21"/>
-          <w:lang w:val="en-US" w:eastAsia="fr-CH"/>
+          <w:lang w:eastAsia="fr-CH"/>
         </w:rPr>
         <w:t>=</w:t>
       </w:r>
@@ -13820,27 +14639,29 @@
           <w:color w:val="CCCCCC"/>
           <w:sz w:val="21"/>
           <w:szCs w:val="21"/>
-          <w:lang w:val="en-US" w:eastAsia="fr-CH"/>
+          <w:lang w:eastAsia="fr-CH"/>
         </w:rPr>
         <w:t xml:space="preserve"> </w:t>
       </w:r>
+      <w:proofErr w:type="spellStart"/>
       <w:r>
         <w:rPr>
           <w:rFonts w:ascii="Consolas" w:eastAsia="Times New Roman" w:hAnsi="Consolas" w:cs="Times New Roman"/>
           <w:color w:val="9CDCFE"/>
           <w:sz w:val="21"/>
           <w:szCs w:val="21"/>
-          <w:lang w:val="en-US" w:eastAsia="fr-CH"/>
+          <w:lang w:eastAsia="fr-CH"/>
         </w:rPr>
         <w:t>serpentParts</w:t>
       </w:r>
-      <w:r>
-        <w:rPr>
-          <w:rFonts w:ascii="Consolas" w:eastAsia="Times New Roman" w:hAnsi="Consolas" w:cs="Times New Roman"/>
-          <w:color w:val="CCCCCC"/>
-          <w:sz w:val="21"/>
-          <w:szCs w:val="21"/>
-          <w:lang w:val="en-US" w:eastAsia="fr-CH"/>
+      <w:proofErr w:type="spellEnd"/>
+      <w:r>
+        <w:rPr>
+          <w:rFonts w:ascii="Consolas" w:eastAsia="Times New Roman" w:hAnsi="Consolas" w:cs="Times New Roman"/>
+          <w:color w:val="CCCCCC"/>
+          <w:sz w:val="21"/>
+          <w:szCs w:val="21"/>
+          <w:lang w:eastAsia="fr-CH"/>
         </w:rPr>
         <w:t>[</w:t>
       </w:r>
@@ -13850,7 +14671,7 @@
           <w:color w:val="9CDCFE"/>
           <w:sz w:val="21"/>
           <w:szCs w:val="21"/>
-          <w:lang w:val="en-US" w:eastAsia="fr-CH"/>
+          <w:lang w:eastAsia="fr-CH"/>
         </w:rPr>
         <w:t>i</w:t>
       </w:r>
@@ -13860,7 +14681,7 @@
           <w:color w:val="D4D4D4"/>
           <w:sz w:val="21"/>
           <w:szCs w:val="21"/>
-          <w:lang w:val="en-US" w:eastAsia="fr-CH"/>
+          <w:lang w:eastAsia="fr-CH"/>
         </w:rPr>
         <w:t>-</w:t>
       </w:r>
@@ -13870,7 +14691,7 @@
           <w:color w:val="B5CEA8"/>
           <w:sz w:val="21"/>
           <w:szCs w:val="21"/>
-          <w:lang w:val="en-US" w:eastAsia="fr-CH"/>
+          <w:lang w:eastAsia="fr-CH"/>
         </w:rPr>
         <w:t>1</w:t>
       </w:r>
@@ -13880,7 +14701,7 @@
           <w:color w:val="CCCCCC"/>
           <w:sz w:val="21"/>
           <w:szCs w:val="21"/>
-          <w:lang w:val="en-US" w:eastAsia="fr-CH"/>
+          <w:lang w:eastAsia="fr-CH"/>
         </w:rPr>
         <w:t>].</w:t>
       </w:r>
@@ -13890,7 +14711,7 @@
           <w:color w:val="9CDCFE"/>
           <w:sz w:val="21"/>
           <w:szCs w:val="21"/>
-          <w:lang w:val="en-US" w:eastAsia="fr-CH"/>
+          <w:lang w:eastAsia="fr-CH"/>
         </w:rPr>
         <w:t>x</w:t>
       </w:r>
@@ -13900,7 +14721,7 @@
           <w:color w:val="CCCCCC"/>
           <w:sz w:val="21"/>
           <w:szCs w:val="21"/>
-          <w:lang w:val="en-US" w:eastAsia="fr-CH"/>
+          <w:lang w:eastAsia="fr-CH"/>
         </w:rPr>
         <w:t>;</w:t>
       </w:r>
@@ -13924,10 +14745,12 @@
           <w:color w:val="CCCCCC"/>
           <w:sz w:val="21"/>
           <w:szCs w:val="21"/>
-          <w:lang w:val="en-US" w:eastAsia="fr-CH"/>
+          <w:lang w:eastAsia="fr-CH"/>
         </w:rPr>
         <w:t xml:space="preserve">      </w:t>
       </w:r>
+      <w:proofErr w:type="spellStart"/>
+      <w:proofErr w:type="gramStart"/>
       <w:r>
         <w:rPr>
           <w:rFonts w:ascii="Consolas" w:eastAsia="Times New Roman" w:hAnsi="Consolas" w:cs="Times New Roman"/>
@@ -13938,6 +14761,8 @@
         </w:rPr>
         <w:t>serpentParts</w:t>
       </w:r>
+      <w:proofErr w:type="spellEnd"/>
+      <w:proofErr w:type="gramEnd"/>
       <w:r>
         <w:rPr>
           <w:rFonts w:ascii="Consolas" w:eastAsia="Times New Roman" w:hAnsi="Consolas" w:cs="Times New Roman"/>
@@ -14008,6 +14833,7 @@
         </w:rPr>
         <w:t xml:space="preserve"> </w:t>
       </w:r>
+      <w:proofErr w:type="spellStart"/>
       <w:r>
         <w:rPr>
           <w:rFonts w:ascii="Consolas" w:eastAsia="Times New Roman" w:hAnsi="Consolas" w:cs="Times New Roman"/>
@@ -14018,6 +14844,7 @@
         </w:rPr>
         <w:t>serpentParts</w:t>
       </w:r>
+      <w:proofErr w:type="spellEnd"/>
       <w:r>
         <w:rPr>
           <w:rFonts w:ascii="Consolas" w:eastAsia="Times New Roman" w:hAnsi="Consolas" w:cs="Times New Roman"/>
@@ -14148,8 +14975,13 @@
         <w:ind w:left="708"/>
       </w:pPr>
       <w:r>
-        <w:t>Méthode : serpentDead</w:t>
-      </w:r>
+        <w:t xml:space="preserve">Méthode : </w:t>
+      </w:r>
+      <w:proofErr w:type="spellStart"/>
+      <w:r>
+        <w:t>serpentDead</w:t>
+      </w:r>
+      <w:proofErr w:type="spellEnd"/>
     </w:p>
     <w:p>
       <w:pPr>
@@ -14192,7 +15024,29 @@
           <w:szCs w:val="21"/>
           <w:lang w:eastAsia="fr-CH"/>
         </w:rPr>
-        <w:t>// mort du serpent si il touche le bord</w:t>
+        <w:t xml:space="preserve">// mort du serpent </w:t>
+      </w:r>
+      <w:proofErr w:type="gramStart"/>
+      <w:r>
+        <w:rPr>
+          <w:rFonts w:ascii="Consolas" w:eastAsia="Times New Roman" w:hAnsi="Consolas" w:cs="Times New Roman"/>
+          <w:color w:val="6A9955"/>
+          <w:sz w:val="21"/>
+          <w:szCs w:val="21"/>
+          <w:lang w:eastAsia="fr-CH"/>
+        </w:rPr>
+        <w:t>si il</w:t>
+      </w:r>
+      <w:proofErr w:type="gramEnd"/>
+      <w:r>
+        <w:rPr>
+          <w:rFonts w:ascii="Consolas" w:eastAsia="Times New Roman" w:hAnsi="Consolas" w:cs="Times New Roman"/>
+          <w:color w:val="6A9955"/>
+          <w:sz w:val="21"/>
+          <w:szCs w:val="21"/>
+          <w:lang w:eastAsia="fr-CH"/>
+        </w:rPr>
+        <w:t xml:space="preserve"> touche le bord</w:t>
       </w:r>
     </w:p>
     <w:p>
@@ -14222,6 +15076,7 @@
         </w:rPr>
         <w:t xml:space="preserve">    </w:t>
       </w:r>
+      <w:proofErr w:type="gramStart"/>
       <w:r>
         <w:rPr>
           <w:rFonts w:ascii="Consolas" w:eastAsia="Times New Roman" w:hAnsi="Consolas" w:cs="Times New Roman"/>
@@ -14232,6 +15087,7 @@
         </w:rPr>
         <w:t>if</w:t>
       </w:r>
+      <w:proofErr w:type="gramEnd"/>
       <w:r>
         <w:rPr>
           <w:rFonts w:ascii="Consolas" w:eastAsia="Times New Roman" w:hAnsi="Consolas" w:cs="Times New Roman"/>
@@ -14242,6 +15098,7 @@
         </w:rPr>
         <w:t xml:space="preserve"> ((</w:t>
       </w:r>
+      <w:proofErr w:type="spellStart"/>
       <w:r>
         <w:rPr>
           <w:rFonts w:ascii="Consolas" w:eastAsia="Times New Roman" w:hAnsi="Consolas" w:cs="Times New Roman"/>
@@ -14272,6 +15129,7 @@
         </w:rPr>
         <w:t>x</w:t>
       </w:r>
+      <w:proofErr w:type="spellEnd"/>
       <w:r>
         <w:rPr>
           <w:rFonts w:ascii="Consolas" w:eastAsia="Times New Roman" w:hAnsi="Consolas" w:cs="Times New Roman"/>
@@ -14342,6 +15200,7 @@
         </w:rPr>
         <w:t xml:space="preserve"> (</w:t>
       </w:r>
+      <w:proofErr w:type="spellStart"/>
       <w:r>
         <w:rPr>
           <w:rFonts w:ascii="Consolas" w:eastAsia="Times New Roman" w:hAnsi="Consolas" w:cs="Times New Roman"/>
@@ -14372,6 +15231,7 @@
         </w:rPr>
         <w:t>x</w:t>
       </w:r>
+      <w:proofErr w:type="spellEnd"/>
       <w:r>
         <w:rPr>
           <w:rFonts w:ascii="Consolas" w:eastAsia="Times New Roman" w:hAnsi="Consolas" w:cs="Times New Roman"/>
@@ -14442,6 +15302,7 @@
         </w:rPr>
         <w:t xml:space="preserve"> (</w:t>
       </w:r>
+      <w:proofErr w:type="spellStart"/>
       <w:r>
         <w:rPr>
           <w:rFonts w:ascii="Consolas" w:eastAsia="Times New Roman" w:hAnsi="Consolas" w:cs="Times New Roman"/>
@@ -14472,6 +15333,7 @@
         </w:rPr>
         <w:t>y</w:t>
       </w:r>
+      <w:proofErr w:type="spellEnd"/>
       <w:r>
         <w:rPr>
           <w:rFonts w:ascii="Consolas" w:eastAsia="Times New Roman" w:hAnsi="Consolas" w:cs="Times New Roman"/>
@@ -14542,6 +15404,7 @@
         </w:rPr>
         <w:t xml:space="preserve"> (</w:t>
       </w:r>
+      <w:proofErr w:type="spellStart"/>
       <w:r>
         <w:rPr>
           <w:rFonts w:ascii="Consolas" w:eastAsia="Times New Roman" w:hAnsi="Consolas" w:cs="Times New Roman"/>
@@ -14572,6 +15435,7 @@
         </w:rPr>
         <w:t>y</w:t>
       </w:r>
+      <w:proofErr w:type="spellEnd"/>
       <w:r>
         <w:rPr>
           <w:rFonts w:ascii="Consolas" w:eastAsia="Times New Roman" w:hAnsi="Consolas" w:cs="Times New Roman"/>
@@ -14650,6 +15514,8 @@
         </w:rPr>
         <w:t xml:space="preserve">      </w:t>
       </w:r>
+      <w:proofErr w:type="spellStart"/>
+      <w:proofErr w:type="gramStart"/>
       <w:r>
         <w:rPr>
           <w:rFonts w:ascii="Consolas" w:eastAsia="Times New Roman" w:hAnsi="Consolas" w:cs="Times New Roman"/>
@@ -14680,6 +15546,8 @@
         </w:rPr>
         <w:t>dead</w:t>
       </w:r>
+      <w:proofErr w:type="spellEnd"/>
+      <w:proofErr w:type="gramEnd"/>
       <w:r>
         <w:rPr>
           <w:rFonts w:ascii="Consolas" w:eastAsia="Times New Roman" w:hAnsi="Consolas" w:cs="Times New Roman"/>
@@ -14710,6 +15578,7 @@
         </w:rPr>
         <w:t xml:space="preserve"> </w:t>
       </w:r>
+      <w:proofErr w:type="spellStart"/>
       <w:r>
         <w:rPr>
           <w:rFonts w:ascii="Consolas" w:eastAsia="Times New Roman" w:hAnsi="Consolas" w:cs="Times New Roman"/>
@@ -14720,6 +15589,7 @@
         </w:rPr>
         <w:t>true</w:t>
       </w:r>
+      <w:proofErr w:type="spellEnd"/>
       <w:r>
         <w:rPr>
           <w:rFonts w:ascii="Consolas" w:eastAsia="Times New Roman" w:hAnsi="Consolas" w:cs="Times New Roman"/>
@@ -14817,7 +15687,29 @@
           <w:szCs w:val="21"/>
           <w:lang w:eastAsia="fr-CH"/>
         </w:rPr>
-        <w:t>// mort du serpent si il se touche lui même</w:t>
+        <w:t xml:space="preserve">// mort du serpent </w:t>
+      </w:r>
+      <w:proofErr w:type="gramStart"/>
+      <w:r>
+        <w:rPr>
+          <w:rFonts w:ascii="Consolas" w:eastAsia="Times New Roman" w:hAnsi="Consolas" w:cs="Times New Roman"/>
+          <w:color w:val="6A9955"/>
+          <w:sz w:val="21"/>
+          <w:szCs w:val="21"/>
+          <w:lang w:eastAsia="fr-CH"/>
+        </w:rPr>
+        <w:t>si il</w:t>
+      </w:r>
+      <w:proofErr w:type="gramEnd"/>
+      <w:r>
+        <w:rPr>
+          <w:rFonts w:ascii="Consolas" w:eastAsia="Times New Roman" w:hAnsi="Consolas" w:cs="Times New Roman"/>
+          <w:color w:val="6A9955"/>
+          <w:sz w:val="21"/>
+          <w:szCs w:val="21"/>
+          <w:lang w:eastAsia="fr-CH"/>
+        </w:rPr>
+        <w:t xml:space="preserve"> se touche lui même</w:t>
       </w:r>
     </w:p>
     <w:p>
@@ -14887,6 +15779,7 @@
         </w:rPr>
         <w:t xml:space="preserve"> </w:t>
       </w:r>
+      <w:proofErr w:type="spellStart"/>
       <w:r>
         <w:rPr>
           <w:rFonts w:ascii="Consolas" w:eastAsia="Times New Roman" w:hAnsi="Consolas" w:cs="Times New Roman"/>
@@ -14897,6 +15790,7 @@
         </w:rPr>
         <w:t>i</w:t>
       </w:r>
+      <w:proofErr w:type="spellEnd"/>
       <w:r>
         <w:rPr>
           <w:rFonts w:ascii="Consolas" w:eastAsia="Times New Roman" w:hAnsi="Consolas" w:cs="Times New Roman"/>
@@ -14947,6 +15841,7 @@
         </w:rPr>
         <w:t xml:space="preserve">; </w:t>
       </w:r>
+      <w:proofErr w:type="spellStart"/>
       <w:r>
         <w:rPr>
           <w:rFonts w:ascii="Consolas" w:eastAsia="Times New Roman" w:hAnsi="Consolas" w:cs="Times New Roman"/>
@@ -14957,6 +15852,7 @@
         </w:rPr>
         <w:t>i</w:t>
       </w:r>
+      <w:proofErr w:type="spellEnd"/>
       <w:r>
         <w:rPr>
           <w:rFonts w:ascii="Consolas" w:eastAsia="Times New Roman" w:hAnsi="Consolas" w:cs="Times New Roman"/>
@@ -14987,6 +15883,7 @@
         </w:rPr>
         <w:t xml:space="preserve"> </w:t>
       </w:r>
+      <w:proofErr w:type="spellStart"/>
       <w:r>
         <w:rPr>
           <w:rFonts w:ascii="Consolas" w:eastAsia="Times New Roman" w:hAnsi="Consolas" w:cs="Times New Roman"/>
@@ -15017,6 +15914,7 @@
         </w:rPr>
         <w:t>length</w:t>
       </w:r>
+      <w:proofErr w:type="spellEnd"/>
       <w:r>
         <w:rPr>
           <w:rFonts w:ascii="Consolas" w:eastAsia="Times New Roman" w:hAnsi="Consolas" w:cs="Times New Roman"/>
@@ -15057,6 +15955,7 @@
         </w:rPr>
         <w:t xml:space="preserve">; </w:t>
       </w:r>
+      <w:proofErr w:type="spellStart"/>
       <w:r>
         <w:rPr>
           <w:rFonts w:ascii="Consolas" w:eastAsia="Times New Roman" w:hAnsi="Consolas" w:cs="Times New Roman"/>
@@ -15067,6 +15966,7 @@
         </w:rPr>
         <w:t>i</w:t>
       </w:r>
+      <w:proofErr w:type="spellEnd"/>
       <w:r>
         <w:rPr>
           <w:rFonts w:ascii="Consolas" w:eastAsia="Times New Roman" w:hAnsi="Consolas" w:cs="Times New Roman"/>
@@ -15135,6 +16035,7 @@
         </w:rPr>
         <w:t>(</w:t>
       </w:r>
+      <w:proofErr w:type="spellStart"/>
       <w:r>
         <w:rPr>
           <w:rFonts w:ascii="Consolas" w:eastAsia="Times New Roman" w:hAnsi="Consolas" w:cs="Times New Roman"/>
@@ -15165,6 +16066,7 @@
         </w:rPr>
         <w:t>x</w:t>
       </w:r>
+      <w:proofErr w:type="spellEnd"/>
       <w:r>
         <w:rPr>
           <w:rFonts w:ascii="Consolas" w:eastAsia="Times New Roman" w:hAnsi="Consolas" w:cs="Times New Roman"/>
@@ -15215,6 +16117,7 @@
         </w:rPr>
         <w:t>[</w:t>
       </w:r>
+      <w:proofErr w:type="spellStart"/>
       <w:r>
         <w:rPr>
           <w:rFonts w:ascii="Consolas" w:eastAsia="Times New Roman" w:hAnsi="Consolas" w:cs="Times New Roman"/>
@@ -15225,6 +16128,7 @@
         </w:rPr>
         <w:t>i</w:t>
       </w:r>
+      <w:proofErr w:type="spellEnd"/>
       <w:r>
         <w:rPr>
           <w:rFonts w:ascii="Consolas" w:eastAsia="Times New Roman" w:hAnsi="Consolas" w:cs="Times New Roman"/>
@@ -15275,6 +16179,7 @@
         </w:rPr>
         <w:t xml:space="preserve"> </w:t>
       </w:r>
+      <w:proofErr w:type="spellStart"/>
       <w:r>
         <w:rPr>
           <w:rFonts w:ascii="Consolas" w:eastAsia="Times New Roman" w:hAnsi="Consolas" w:cs="Times New Roman"/>
@@ -15305,6 +16210,7 @@
         </w:rPr>
         <w:t>y</w:t>
       </w:r>
+      <w:proofErr w:type="spellEnd"/>
       <w:r>
         <w:rPr>
           <w:rFonts w:ascii="Consolas" w:eastAsia="Times New Roman" w:hAnsi="Consolas" w:cs="Times New Roman"/>
@@ -15355,6 +16261,7 @@
         </w:rPr>
         <w:t>[</w:t>
       </w:r>
+      <w:proofErr w:type="spellStart"/>
       <w:r>
         <w:rPr>
           <w:rFonts w:ascii="Consolas" w:eastAsia="Times New Roman" w:hAnsi="Consolas" w:cs="Times New Roman"/>
@@ -15365,6 +16272,7 @@
         </w:rPr>
         <w:t>i</w:t>
       </w:r>
+      <w:proofErr w:type="spellEnd"/>
       <w:r>
         <w:rPr>
           <w:rFonts w:ascii="Consolas" w:eastAsia="Times New Roman" w:hAnsi="Consolas" w:cs="Times New Roman"/>
@@ -15423,6 +16331,8 @@
         </w:rPr>
         <w:t xml:space="preserve">        </w:t>
       </w:r>
+      <w:proofErr w:type="spellStart"/>
+      <w:proofErr w:type="gramStart"/>
       <w:r>
         <w:rPr>
           <w:rFonts w:ascii="Consolas" w:eastAsia="Times New Roman" w:hAnsi="Consolas" w:cs="Times New Roman"/>
@@ -15453,6 +16363,8 @@
         </w:rPr>
         <w:t>dead</w:t>
       </w:r>
+      <w:proofErr w:type="spellEnd"/>
+      <w:proofErr w:type="gramEnd"/>
       <w:r>
         <w:rPr>
           <w:rFonts w:ascii="Consolas" w:eastAsia="Times New Roman" w:hAnsi="Consolas" w:cs="Times New Roman"/>
@@ -15483,6 +16395,7 @@
         </w:rPr>
         <w:t xml:space="preserve"> </w:t>
       </w:r>
+      <w:proofErr w:type="spellStart"/>
       <w:r>
         <w:rPr>
           <w:rFonts w:ascii="Consolas" w:eastAsia="Times New Roman" w:hAnsi="Consolas" w:cs="Times New Roman"/>
@@ -15493,6 +16406,7 @@
         </w:rPr>
         <w:t>true</w:t>
       </w:r>
+      <w:proofErr w:type="spellEnd"/>
       <w:r>
         <w:rPr>
           <w:rFonts w:ascii="Consolas" w:eastAsia="Times New Roman" w:hAnsi="Consolas" w:cs="Times New Roman"/>
@@ -15583,11 +16497,11 @@
           <w:numId w:val="13"/>
         </w:numPr>
       </w:pPr>
-      <w:bookmarkStart w:id="28" w:name="_Toc155701134"/>
+      <w:bookmarkStart w:id="29" w:name="_Toc155706526"/>
       <w:r>
         <w:t>Classe Apple.js</w:t>
       </w:r>
-      <w:bookmarkEnd w:id="28"/>
+      <w:bookmarkEnd w:id="29"/>
     </w:p>
     <w:p>
       <w:pPr>
@@ -15603,7 +16517,15 @@
         <w:ind w:left="708"/>
       </w:pPr>
       <w:r>
-        <w:t xml:space="preserve">La classe apple contient toutes </w:t>
+        <w:t xml:space="preserve">La classe </w:t>
+      </w:r>
+      <w:proofErr w:type="spellStart"/>
+      <w:r>
+        <w:t>apple</w:t>
+      </w:r>
+      <w:proofErr w:type="spellEnd"/>
+      <w:r>
+        <w:t xml:space="preserve"> contient toutes </w:t>
       </w:r>
       <w:r>
         <w:t>les méthodes</w:t>
@@ -15665,7 +16587,15 @@
         </w:numPr>
       </w:pPr>
       <w:r>
-        <w:t>Le constructor de la pomme est donc comme ceci :</w:t>
+        <w:t xml:space="preserve">Le </w:t>
+      </w:r>
+      <w:proofErr w:type="spellStart"/>
+      <w:r>
+        <w:t>constructor</w:t>
+      </w:r>
+      <w:proofErr w:type="spellEnd"/>
+      <w:r>
+        <w:t xml:space="preserve"> de la pomme est donc comme ceci :</w:t>
       </w:r>
     </w:p>
     <w:p>
@@ -15685,6 +16615,8 @@
           <w:lang w:eastAsia="fr-CH"/>
         </w:rPr>
       </w:pPr>
+      <w:proofErr w:type="spellStart"/>
+      <w:proofErr w:type="gramStart"/>
       <w:r>
         <w:rPr>
           <w:rFonts w:ascii="Consolas" w:eastAsia="Times New Roman" w:hAnsi="Consolas" w:cs="Times New Roman"/>
@@ -15695,6 +16627,8 @@
         </w:rPr>
         <w:t>constructor</w:t>
       </w:r>
+      <w:proofErr w:type="spellEnd"/>
+      <w:proofErr w:type="gramEnd"/>
       <w:r>
         <w:rPr>
           <w:rFonts w:ascii="Consolas" w:eastAsia="Times New Roman" w:hAnsi="Consolas" w:cs="Times New Roman"/>
@@ -15705,6 +16639,7 @@
         </w:rPr>
         <w:t>(</w:t>
       </w:r>
+      <w:proofErr w:type="spellStart"/>
       <w:r>
         <w:rPr>
           <w:rFonts w:ascii="Consolas" w:eastAsia="Times New Roman" w:hAnsi="Consolas" w:cs="Times New Roman"/>
@@ -15735,6 +16670,7 @@
         </w:rPr>
         <w:t>y</w:t>
       </w:r>
+      <w:proofErr w:type="spellEnd"/>
       <w:r>
         <w:rPr>
           <w:rFonts w:ascii="Consolas" w:eastAsia="Times New Roman" w:hAnsi="Consolas" w:cs="Times New Roman"/>
@@ -15774,6 +16710,8 @@
         <w:lastRenderedPageBreak/>
         <w:t xml:space="preserve">        </w:t>
       </w:r>
+      <w:proofErr w:type="spellStart"/>
+      <w:proofErr w:type="gramStart"/>
       <w:r>
         <w:rPr>
           <w:rFonts w:ascii="Consolas" w:eastAsia="Times New Roman" w:hAnsi="Consolas" w:cs="Times New Roman"/>
@@ -15804,6 +16742,8 @@
         </w:rPr>
         <w:t>appleX</w:t>
       </w:r>
+      <w:proofErr w:type="spellEnd"/>
+      <w:proofErr w:type="gramEnd"/>
       <w:r>
         <w:rPr>
           <w:rFonts w:ascii="Consolas" w:eastAsia="Times New Roman" w:hAnsi="Consolas" w:cs="Times New Roman"/>
@@ -15882,6 +16822,8 @@
         </w:rPr>
         <w:t xml:space="preserve">        </w:t>
       </w:r>
+      <w:proofErr w:type="spellStart"/>
+      <w:proofErr w:type="gramStart"/>
       <w:r>
         <w:rPr>
           <w:rFonts w:ascii="Consolas" w:eastAsia="Times New Roman" w:hAnsi="Consolas" w:cs="Times New Roman"/>
@@ -15912,6 +16854,8 @@
         </w:rPr>
         <w:t>appleY</w:t>
       </w:r>
+      <w:proofErr w:type="spellEnd"/>
+      <w:proofErr w:type="gramEnd"/>
       <w:r>
         <w:rPr>
           <w:rFonts w:ascii="Consolas" w:eastAsia="Times New Roman" w:hAnsi="Consolas" w:cs="Times New Roman"/>
@@ -16002,15 +16946,28 @@
         <w:ind w:left="708"/>
       </w:pPr>
       <w:r>
-        <w:t>Méthode : drawApple</w:t>
-      </w:r>
+        <w:t xml:space="preserve">Méthode : </w:t>
+      </w:r>
+      <w:proofErr w:type="spellStart"/>
+      <w:r>
+        <w:t>drawApple</w:t>
+      </w:r>
+      <w:proofErr w:type="spellEnd"/>
     </w:p>
     <w:p>
       <w:pPr>
         <w:ind w:left="708"/>
       </w:pPr>
       <w:r>
-        <w:t xml:space="preserve">La méthode drawApple a pour but de dessiner une pomme </w:t>
+        <w:t xml:space="preserve">La méthode </w:t>
+      </w:r>
+      <w:proofErr w:type="spellStart"/>
+      <w:r>
+        <w:t>drawApple</w:t>
+      </w:r>
+      <w:proofErr w:type="spellEnd"/>
+      <w:r>
+        <w:t xml:space="preserve"> a pour but de dessiner une pomme </w:t>
       </w:r>
       <w:r>
         <w:t>rouge sous forme de carré de la même taille que la tête du serpent.</w:t>
@@ -16041,6 +16998,8 @@
           <w:lang w:eastAsia="fr-CH"/>
         </w:rPr>
       </w:pPr>
+      <w:proofErr w:type="spellStart"/>
+      <w:proofErr w:type="gramStart"/>
       <w:r>
         <w:rPr>
           <w:rFonts w:ascii="Consolas" w:eastAsia="Times New Roman" w:hAnsi="Consolas" w:cs="Times New Roman"/>
@@ -16051,6 +17010,8 @@
         </w:rPr>
         <w:t>drawApple</w:t>
       </w:r>
+      <w:proofErr w:type="spellEnd"/>
+      <w:proofErr w:type="gramEnd"/>
       <w:r>
         <w:rPr>
           <w:rFonts w:ascii="Consolas" w:eastAsia="Times New Roman" w:hAnsi="Consolas" w:cs="Times New Roman"/>
@@ -16061,6 +17022,7 @@
         </w:rPr>
         <w:t>(</w:t>
       </w:r>
+      <w:proofErr w:type="spellStart"/>
       <w:r>
         <w:rPr>
           <w:rFonts w:ascii="Consolas" w:eastAsia="Times New Roman" w:hAnsi="Consolas" w:cs="Times New Roman"/>
@@ -16131,6 +17093,7 @@
         </w:rPr>
         <w:t>h</w:t>
       </w:r>
+      <w:proofErr w:type="spellEnd"/>
       <w:r>
         <w:rPr>
           <w:rFonts w:ascii="Consolas" w:eastAsia="Times New Roman" w:hAnsi="Consolas" w:cs="Times New Roman"/>
@@ -16229,6 +17192,7 @@
         </w:rPr>
         <w:t xml:space="preserve"> </w:t>
       </w:r>
+      <w:proofErr w:type="spellStart"/>
       <w:r>
         <w:rPr>
           <w:rFonts w:ascii="Consolas" w:eastAsia="Times New Roman" w:hAnsi="Consolas" w:cs="Times New Roman"/>
@@ -16259,6 +17223,7 @@
         </w:rPr>
         <w:t>querySelector</w:t>
       </w:r>
+      <w:proofErr w:type="spellEnd"/>
       <w:r>
         <w:rPr>
           <w:rFonts w:ascii="Consolas" w:eastAsia="Times New Roman" w:hAnsi="Consolas" w:cs="Times New Roman"/>
@@ -16337,6 +17302,7 @@
         </w:rPr>
         <w:t xml:space="preserve"> </w:t>
       </w:r>
+      <w:proofErr w:type="spellStart"/>
       <w:r>
         <w:rPr>
           <w:rFonts w:ascii="Consolas" w:eastAsia="Times New Roman" w:hAnsi="Consolas" w:cs="Times New Roman"/>
@@ -16347,6 +17313,7 @@
         </w:rPr>
         <w:t>ctx</w:t>
       </w:r>
+      <w:proofErr w:type="spellEnd"/>
       <w:r>
         <w:rPr>
           <w:rFonts w:ascii="Consolas" w:eastAsia="Times New Roman" w:hAnsi="Consolas" w:cs="Times New Roman"/>
@@ -16377,6 +17344,7 @@
         </w:rPr>
         <w:t xml:space="preserve"> </w:t>
       </w:r>
+      <w:proofErr w:type="spellStart"/>
       <w:r>
         <w:rPr>
           <w:rFonts w:ascii="Consolas" w:eastAsia="Times New Roman" w:hAnsi="Consolas" w:cs="Times New Roman"/>
@@ -16407,6 +17375,7 @@
         </w:rPr>
         <w:t>getContext</w:t>
       </w:r>
+      <w:proofErr w:type="spellEnd"/>
       <w:r>
         <w:rPr>
           <w:rFonts w:ascii="Consolas" w:eastAsia="Times New Roman" w:hAnsi="Consolas" w:cs="Times New Roman"/>
@@ -16503,6 +17472,8 @@
         </w:rPr>
         <w:t xml:space="preserve">        </w:t>
       </w:r>
+      <w:proofErr w:type="spellStart"/>
+      <w:proofErr w:type="gramStart"/>
       <w:r>
         <w:rPr>
           <w:rFonts w:ascii="Consolas" w:eastAsia="Times New Roman" w:hAnsi="Consolas" w:cs="Times New Roman"/>
@@ -16533,6 +17504,8 @@
         </w:rPr>
         <w:t>fillStyle</w:t>
       </w:r>
+      <w:proofErr w:type="spellEnd"/>
+      <w:proofErr w:type="gramEnd"/>
       <w:r>
         <w:rPr>
           <w:rFonts w:ascii="Consolas" w:eastAsia="Times New Roman" w:hAnsi="Consolas" w:cs="Times New Roman"/>
@@ -16571,7 +17544,29 @@
           <w:szCs w:val="21"/>
           <w:lang w:eastAsia="fr-CH"/>
         </w:rPr>
-        <w:t>'red'</w:t>
+        <w:t>'</w:t>
+      </w:r>
+      <w:proofErr w:type="spellStart"/>
+      <w:r>
+        <w:rPr>
+          <w:rFonts w:ascii="Consolas" w:eastAsia="Times New Roman" w:hAnsi="Consolas" w:cs="Times New Roman"/>
+          <w:color w:val="CE9178"/>
+          <w:sz w:val="21"/>
+          <w:szCs w:val="21"/>
+          <w:lang w:eastAsia="fr-CH"/>
+        </w:rPr>
+        <w:t>red</w:t>
+      </w:r>
+      <w:proofErr w:type="spellEnd"/>
+      <w:r>
+        <w:rPr>
+          <w:rFonts w:ascii="Consolas" w:eastAsia="Times New Roman" w:hAnsi="Consolas" w:cs="Times New Roman"/>
+          <w:color w:val="CE9178"/>
+          <w:sz w:val="21"/>
+          <w:szCs w:val="21"/>
+          <w:lang w:eastAsia="fr-CH"/>
+        </w:rPr>
+        <w:t>'</w:t>
       </w:r>
       <w:r>
         <w:rPr>
@@ -16649,6 +17644,8 @@
         </w:rPr>
         <w:t xml:space="preserve">        </w:t>
       </w:r>
+      <w:proofErr w:type="spellStart"/>
+      <w:proofErr w:type="gramStart"/>
       <w:r>
         <w:rPr>
           <w:rFonts w:ascii="Consolas" w:eastAsia="Times New Roman" w:hAnsi="Consolas" w:cs="Times New Roman"/>
@@ -16679,6 +17676,8 @@
         </w:rPr>
         <w:t>fillRect</w:t>
       </w:r>
+      <w:proofErr w:type="spellEnd"/>
+      <w:proofErr w:type="gramEnd"/>
       <w:r>
         <w:rPr>
           <w:rFonts w:ascii="Consolas" w:eastAsia="Times New Roman" w:hAnsi="Consolas" w:cs="Times New Roman"/>
@@ -16805,15 +17804,28 @@
         <w:ind w:left="708"/>
       </w:pPr>
       <w:r>
-        <w:t>Méthode : randomApple</w:t>
-      </w:r>
+        <w:t xml:space="preserve">Méthode : </w:t>
+      </w:r>
+      <w:proofErr w:type="spellStart"/>
+      <w:r>
+        <w:t>randomApple</w:t>
+      </w:r>
+      <w:proofErr w:type="spellEnd"/>
     </w:p>
     <w:p>
       <w:pPr>
         <w:ind w:left="708"/>
       </w:pPr>
       <w:r>
-        <w:t xml:space="preserve">La méthode randomApple sert à attribuer une position aléatoire à la pomme, elle se présente comme ceci : </w:t>
+        <w:t xml:space="preserve">La méthode </w:t>
+      </w:r>
+      <w:proofErr w:type="spellStart"/>
+      <w:r>
+        <w:t>randomApple</w:t>
+      </w:r>
+      <w:proofErr w:type="spellEnd"/>
+      <w:r>
+        <w:t xml:space="preserve"> sert à attribuer une position aléatoire à la pomme, elle se présente comme ceci : </w:t>
       </w:r>
     </w:p>
     <w:p>
@@ -16871,6 +17883,8 @@
         </w:rPr>
         <w:t xml:space="preserve">    </w:t>
       </w:r>
+      <w:proofErr w:type="spellStart"/>
+      <w:proofErr w:type="gramStart"/>
       <w:r>
         <w:rPr>
           <w:rFonts w:ascii="Consolas" w:eastAsia="Times New Roman" w:hAnsi="Consolas" w:cs="Times New Roman"/>
@@ -16881,6 +17895,8 @@
         </w:rPr>
         <w:t>randomApple</w:t>
       </w:r>
+      <w:proofErr w:type="spellEnd"/>
+      <w:proofErr w:type="gramEnd"/>
       <w:r>
         <w:rPr>
           <w:rFonts w:ascii="Consolas" w:eastAsia="Times New Roman" w:hAnsi="Consolas" w:cs="Times New Roman"/>
@@ -16891,6 +17907,7 @@
         </w:rPr>
         <w:t>(</w:t>
       </w:r>
+      <w:proofErr w:type="spellStart"/>
       <w:r>
         <w:rPr>
           <w:rFonts w:ascii="Consolas" w:eastAsia="Times New Roman" w:hAnsi="Consolas" w:cs="Times New Roman"/>
@@ -16901,6 +17918,7 @@
         </w:rPr>
         <w:t>width</w:t>
       </w:r>
+      <w:proofErr w:type="spellEnd"/>
       <w:r>
         <w:rPr>
           <w:rFonts w:ascii="Consolas" w:eastAsia="Times New Roman" w:hAnsi="Consolas" w:cs="Times New Roman"/>
@@ -16939,6 +17957,7 @@
         </w:rPr>
         <w:t xml:space="preserve">        </w:t>
       </w:r>
+      <w:proofErr w:type="spellStart"/>
       <w:r>
         <w:rPr>
           <w:rFonts w:ascii="Consolas" w:eastAsia="Times New Roman" w:hAnsi="Consolas" w:cs="Times New Roman"/>
@@ -16969,6 +17988,7 @@
         </w:rPr>
         <w:t>appleX</w:t>
       </w:r>
+      <w:proofErr w:type="spellEnd"/>
       <w:r>
         <w:rPr>
           <w:rFonts w:ascii="Consolas" w:eastAsia="Times New Roman" w:hAnsi="Consolas" w:cs="Times New Roman"/>
@@ -16999,6 +18019,7 @@
         </w:rPr>
         <w:t xml:space="preserve"> </w:t>
       </w:r>
+      <w:proofErr w:type="spellStart"/>
       <w:r>
         <w:rPr>
           <w:rFonts w:ascii="Consolas" w:eastAsia="Times New Roman" w:hAnsi="Consolas" w:cs="Times New Roman"/>
@@ -17029,6 +18050,7 @@
         </w:rPr>
         <w:t>floor</w:t>
       </w:r>
+      <w:proofErr w:type="spellEnd"/>
       <w:r>
         <w:rPr>
           <w:rFonts w:ascii="Consolas" w:eastAsia="Times New Roman" w:hAnsi="Consolas" w:cs="Times New Roman"/>
@@ -17039,6 +18061,7 @@
         </w:rPr>
         <w:t>(</w:t>
       </w:r>
+      <w:proofErr w:type="spellStart"/>
       <w:r>
         <w:rPr>
           <w:rFonts w:ascii="Consolas" w:eastAsia="Times New Roman" w:hAnsi="Consolas" w:cs="Times New Roman"/>
@@ -17069,6 +18092,7 @@
         </w:rPr>
         <w:t>random</w:t>
       </w:r>
+      <w:proofErr w:type="spellEnd"/>
       <w:r>
         <w:rPr>
           <w:rFonts w:ascii="Consolas" w:eastAsia="Times New Roman" w:hAnsi="Consolas" w:cs="Times New Roman"/>
@@ -17187,6 +18211,7 @@
         </w:rPr>
         <w:t xml:space="preserve">        </w:t>
       </w:r>
+      <w:proofErr w:type="spellStart"/>
       <w:r>
         <w:rPr>
           <w:rFonts w:ascii="Consolas" w:eastAsia="Times New Roman" w:hAnsi="Consolas" w:cs="Times New Roman"/>
@@ -17217,6 +18242,7 @@
         </w:rPr>
         <w:t>appleY</w:t>
       </w:r>
+      <w:proofErr w:type="spellEnd"/>
       <w:r>
         <w:rPr>
           <w:rFonts w:ascii="Consolas" w:eastAsia="Times New Roman" w:hAnsi="Consolas" w:cs="Times New Roman"/>
@@ -17247,6 +18273,7 @@
         </w:rPr>
         <w:t xml:space="preserve"> </w:t>
       </w:r>
+      <w:proofErr w:type="spellStart"/>
       <w:r>
         <w:rPr>
           <w:rFonts w:ascii="Consolas" w:eastAsia="Times New Roman" w:hAnsi="Consolas" w:cs="Times New Roman"/>
@@ -17277,6 +18304,7 @@
         </w:rPr>
         <w:t>floor</w:t>
       </w:r>
+      <w:proofErr w:type="spellEnd"/>
       <w:r>
         <w:rPr>
           <w:rFonts w:ascii="Consolas" w:eastAsia="Times New Roman" w:hAnsi="Consolas" w:cs="Times New Roman"/>
@@ -17287,6 +18315,7 @@
         </w:rPr>
         <w:t>(</w:t>
       </w:r>
+      <w:proofErr w:type="spellStart"/>
       <w:r>
         <w:rPr>
           <w:rFonts w:ascii="Consolas" w:eastAsia="Times New Roman" w:hAnsi="Consolas" w:cs="Times New Roman"/>
@@ -17317,6 +18346,7 @@
         </w:rPr>
         <w:t>random</w:t>
       </w:r>
+      <w:proofErr w:type="spellEnd"/>
       <w:r>
         <w:rPr>
           <w:rFonts w:ascii="Consolas" w:eastAsia="Times New Roman" w:hAnsi="Consolas" w:cs="Times New Roman"/>
@@ -17455,11 +18485,11 @@
           <w:numId w:val="13"/>
         </w:numPr>
       </w:pPr>
-      <w:bookmarkStart w:id="29" w:name="_Toc155701135"/>
+      <w:bookmarkStart w:id="30" w:name="_Toc155706527"/>
       <w:r>
         <w:t>Main.js</w:t>
       </w:r>
-      <w:bookmarkEnd w:id="29"/>
+      <w:bookmarkEnd w:id="30"/>
     </w:p>
     <w:p>
       <w:pPr>
@@ -17503,7 +18533,15 @@
         <w:t>La fonc</w:t>
       </w:r>
       <w:r>
-        <w:t xml:space="preserve">tion touche prend en paramètre une variable « event » contenant la touche appuyer par le joueur et </w:t>
+        <w:t>tion touche prend en paramètre une variable « </w:t>
+      </w:r>
+      <w:proofErr w:type="spellStart"/>
+      <w:r>
+        <w:t>event</w:t>
+      </w:r>
+      <w:proofErr w:type="spellEnd"/>
+      <w:r>
+        <w:t xml:space="preserve"> » contenant la touche appuyer par le joueur et </w:t>
       </w:r>
       <w:r>
         <w:t>change la valeur de la variable direction contenant la direction du serpent</w:t>
@@ -17518,7 +18556,15 @@
         <w:t xml:space="preserve">A noter que la fonction touche est appelée dans </w:t>
       </w:r>
       <w:r>
-        <w:t>un écouteur d’évènement (EventListener, voir chapitre)</w:t>
+        <w:t>un écouteur d’évènement (</w:t>
+      </w:r>
+      <w:proofErr w:type="spellStart"/>
+      <w:r>
+        <w:t>EventListener</w:t>
+      </w:r>
+      <w:proofErr w:type="spellEnd"/>
+      <w:r>
+        <w:t>, voir chapitre)</w:t>
       </w:r>
       <w:r>
         <w:t>.</w:t>
@@ -17549,6 +18595,8 @@
           <w:lang w:eastAsia="fr-CH"/>
         </w:rPr>
       </w:pPr>
+      <w:proofErr w:type="spellStart"/>
+      <w:proofErr w:type="gramStart"/>
       <w:r>
         <w:rPr>
           <w:rFonts w:ascii="Consolas" w:eastAsia="Times New Roman" w:hAnsi="Consolas" w:cs="Times New Roman"/>
@@ -17559,6 +18607,8 @@
         </w:rPr>
         <w:t>function</w:t>
       </w:r>
+      <w:proofErr w:type="spellEnd"/>
+      <w:proofErr w:type="gramEnd"/>
       <w:r>
         <w:rPr>
           <w:rFonts w:ascii="Consolas" w:eastAsia="Times New Roman" w:hAnsi="Consolas" w:cs="Times New Roman"/>
@@ -17589,6 +18639,7 @@
         </w:rPr>
         <w:t>(</w:t>
       </w:r>
+      <w:proofErr w:type="spellStart"/>
       <w:r>
         <w:rPr>
           <w:rFonts w:ascii="Consolas" w:eastAsia="Times New Roman" w:hAnsi="Consolas" w:cs="Times New Roman"/>
@@ -17599,6 +18650,7 @@
         </w:rPr>
         <w:t>event</w:t>
       </w:r>
+      <w:proofErr w:type="spellEnd"/>
       <w:r>
         <w:rPr>
           <w:rFonts w:ascii="Consolas" w:eastAsia="Times New Roman" w:hAnsi="Consolas" w:cs="Times New Roman"/>
@@ -17655,6 +18707,7 @@
         </w:rPr>
         <w:t xml:space="preserve">  </w:t>
       </w:r>
+      <w:proofErr w:type="gramStart"/>
       <w:r>
         <w:rPr>
           <w:rFonts w:ascii="Consolas" w:eastAsia="Times New Roman" w:hAnsi="Consolas" w:cs="Times New Roman"/>
@@ -17665,6 +18718,7 @@
         </w:rPr>
         <w:t>switch</w:t>
       </w:r>
+      <w:proofErr w:type="gramEnd"/>
       <w:r>
         <w:rPr>
           <w:rFonts w:ascii="Consolas" w:eastAsia="Times New Roman" w:hAnsi="Consolas" w:cs="Times New Roman"/>
@@ -17675,6 +18729,7 @@
         </w:rPr>
         <w:t xml:space="preserve"> (</w:t>
       </w:r>
+      <w:proofErr w:type="spellStart"/>
       <w:r>
         <w:rPr>
           <w:rFonts w:ascii="Consolas" w:eastAsia="Times New Roman" w:hAnsi="Consolas" w:cs="Times New Roman"/>
@@ -17705,6 +18760,7 @@
         </w:rPr>
         <w:t>key</w:t>
       </w:r>
+      <w:proofErr w:type="spellEnd"/>
       <w:r>
         <w:rPr>
           <w:rFonts w:ascii="Consolas" w:eastAsia="Times New Roman" w:hAnsi="Consolas" w:cs="Times New Roman"/>
@@ -17781,6 +18837,7 @@
         </w:rPr>
         <w:t xml:space="preserve">    </w:t>
       </w:r>
+      <w:proofErr w:type="gramStart"/>
       <w:r>
         <w:rPr>
           <w:rFonts w:ascii="Consolas" w:eastAsia="Times New Roman" w:hAnsi="Consolas" w:cs="Times New Roman"/>
@@ -17791,6 +18848,7 @@
         </w:rPr>
         <w:t>case</w:t>
       </w:r>
+      <w:proofErr w:type="gramEnd"/>
       <w:r>
         <w:rPr>
           <w:rFonts w:ascii="Consolas" w:eastAsia="Times New Roman" w:hAnsi="Consolas" w:cs="Times New Roman"/>
@@ -17809,7 +18867,29 @@
           <w:szCs w:val="21"/>
           <w:lang w:eastAsia="fr-CH"/>
         </w:rPr>
-        <w:t>'ArrowUp'</w:t>
+        <w:t>'</w:t>
+      </w:r>
+      <w:proofErr w:type="spellStart"/>
+      <w:r>
+        <w:rPr>
+          <w:rFonts w:ascii="Consolas" w:eastAsia="Times New Roman" w:hAnsi="Consolas" w:cs="Times New Roman"/>
+          <w:color w:val="CE9178"/>
+          <w:sz w:val="21"/>
+          <w:szCs w:val="21"/>
+          <w:lang w:eastAsia="fr-CH"/>
+        </w:rPr>
+        <w:t>ArrowUp</w:t>
+      </w:r>
+      <w:proofErr w:type="spellEnd"/>
+      <w:r>
+        <w:rPr>
+          <w:rFonts w:ascii="Consolas" w:eastAsia="Times New Roman" w:hAnsi="Consolas" w:cs="Times New Roman"/>
+          <w:color w:val="CE9178"/>
+          <w:sz w:val="21"/>
+          <w:szCs w:val="21"/>
+          <w:lang w:eastAsia="fr-CH"/>
+        </w:rPr>
+        <w:t>'</w:t>
       </w:r>
       <w:r>
         <w:rPr>
@@ -17849,6 +18929,7 @@
         </w:rPr>
         <w:t xml:space="preserve">      </w:t>
       </w:r>
+      <w:proofErr w:type="gramStart"/>
       <w:r>
         <w:rPr>
           <w:rFonts w:ascii="Consolas" w:eastAsia="Times New Roman" w:hAnsi="Consolas" w:cs="Times New Roman"/>
@@ -17859,6 +18940,7 @@
         </w:rPr>
         <w:t>if</w:t>
       </w:r>
+      <w:proofErr w:type="gramEnd"/>
       <w:r>
         <w:rPr>
           <w:rFonts w:ascii="Consolas" w:eastAsia="Times New Roman" w:hAnsi="Consolas" w:cs="Times New Roman"/>
@@ -17957,6 +19039,7 @@
         </w:rPr>
         <w:t xml:space="preserve">        </w:t>
       </w:r>
+      <w:proofErr w:type="gramStart"/>
       <w:r>
         <w:rPr>
           <w:rFonts w:ascii="Consolas" w:eastAsia="Times New Roman" w:hAnsi="Consolas" w:cs="Times New Roman"/>
@@ -17967,6 +19050,7 @@
         </w:rPr>
         <w:t>direction</w:t>
       </w:r>
+      <w:proofErr w:type="gramEnd"/>
       <w:r>
         <w:rPr>
           <w:rFonts w:ascii="Consolas" w:eastAsia="Times New Roman" w:hAnsi="Consolas" w:cs="Times New Roman"/>
@@ -18063,6 +19147,7 @@
         </w:rPr>
         <w:t xml:space="preserve">      </w:t>
       </w:r>
+      <w:proofErr w:type="gramStart"/>
       <w:r>
         <w:rPr>
           <w:rFonts w:ascii="Consolas" w:eastAsia="Times New Roman" w:hAnsi="Consolas" w:cs="Times New Roman"/>
@@ -18073,6 +19158,7 @@
         </w:rPr>
         <w:t>break</w:t>
       </w:r>
+      <w:proofErr w:type="gramEnd"/>
       <w:r>
         <w:rPr>
           <w:rFonts w:ascii="Consolas" w:eastAsia="Times New Roman" w:hAnsi="Consolas" w:cs="Times New Roman"/>
@@ -18149,6 +19235,7 @@
         </w:rPr>
         <w:t xml:space="preserve">    </w:t>
       </w:r>
+      <w:proofErr w:type="gramStart"/>
       <w:r>
         <w:rPr>
           <w:rFonts w:ascii="Consolas" w:eastAsia="Times New Roman" w:hAnsi="Consolas" w:cs="Times New Roman"/>
@@ -18159,6 +19246,7 @@
         </w:rPr>
         <w:t>case</w:t>
       </w:r>
+      <w:proofErr w:type="gramEnd"/>
       <w:r>
         <w:rPr>
           <w:rFonts w:ascii="Consolas" w:eastAsia="Times New Roman" w:hAnsi="Consolas" w:cs="Times New Roman"/>
@@ -18177,7 +19265,29 @@
           <w:szCs w:val="21"/>
           <w:lang w:eastAsia="fr-CH"/>
         </w:rPr>
-        <w:t>'ArrowDown'</w:t>
+        <w:t>'</w:t>
+      </w:r>
+      <w:proofErr w:type="spellStart"/>
+      <w:r>
+        <w:rPr>
+          <w:rFonts w:ascii="Consolas" w:eastAsia="Times New Roman" w:hAnsi="Consolas" w:cs="Times New Roman"/>
+          <w:color w:val="CE9178"/>
+          <w:sz w:val="21"/>
+          <w:szCs w:val="21"/>
+          <w:lang w:eastAsia="fr-CH"/>
+        </w:rPr>
+        <w:t>ArrowDown</w:t>
+      </w:r>
+      <w:proofErr w:type="spellEnd"/>
+      <w:r>
+        <w:rPr>
+          <w:rFonts w:ascii="Consolas" w:eastAsia="Times New Roman" w:hAnsi="Consolas" w:cs="Times New Roman"/>
+          <w:color w:val="CE9178"/>
+          <w:sz w:val="21"/>
+          <w:szCs w:val="21"/>
+          <w:lang w:eastAsia="fr-CH"/>
+        </w:rPr>
+        <w:t>'</w:t>
       </w:r>
       <w:r>
         <w:rPr>
@@ -18217,6 +19327,7 @@
         </w:rPr>
         <w:t xml:space="preserve">      </w:t>
       </w:r>
+      <w:proofErr w:type="gramStart"/>
       <w:r>
         <w:rPr>
           <w:rFonts w:ascii="Consolas" w:eastAsia="Times New Roman" w:hAnsi="Consolas" w:cs="Times New Roman"/>
@@ -18227,6 +19338,7 @@
         </w:rPr>
         <w:t>if</w:t>
       </w:r>
+      <w:proofErr w:type="gramEnd"/>
       <w:r>
         <w:rPr>
           <w:rFonts w:ascii="Consolas" w:eastAsia="Times New Roman" w:hAnsi="Consolas" w:cs="Times New Roman"/>
@@ -18325,6 +19437,7 @@
         </w:rPr>
         <w:t xml:space="preserve">        </w:t>
       </w:r>
+      <w:proofErr w:type="gramStart"/>
       <w:r>
         <w:rPr>
           <w:rFonts w:ascii="Consolas" w:eastAsia="Times New Roman" w:hAnsi="Consolas" w:cs="Times New Roman"/>
@@ -18335,6 +19448,7 @@
         </w:rPr>
         <w:t>direction</w:t>
       </w:r>
+      <w:proofErr w:type="gramEnd"/>
       <w:r>
         <w:rPr>
           <w:rFonts w:ascii="Consolas" w:eastAsia="Times New Roman" w:hAnsi="Consolas" w:cs="Times New Roman"/>
@@ -18441,6 +19555,7 @@
         </w:rPr>
         <w:t xml:space="preserve">      </w:t>
       </w:r>
+      <w:proofErr w:type="gramStart"/>
       <w:r>
         <w:rPr>
           <w:rFonts w:ascii="Consolas" w:eastAsia="Times New Roman" w:hAnsi="Consolas" w:cs="Times New Roman"/>
@@ -18451,6 +19566,7 @@
         </w:rPr>
         <w:t>break</w:t>
       </w:r>
+      <w:proofErr w:type="gramEnd"/>
       <w:r>
         <w:rPr>
           <w:rFonts w:ascii="Consolas" w:eastAsia="Times New Roman" w:hAnsi="Consolas" w:cs="Times New Roman"/>
@@ -18497,8 +19613,20 @@
           <w:szCs w:val="21"/>
           <w:lang w:eastAsia="fr-CH"/>
         </w:rPr>
-        <w:t>// change la direction du serpent vers la gauche si la flèche de gauche est touché</w:t>
-      </w:r>
+        <w:t xml:space="preserve">// change la direction du serpent vers la gauche si la flèche de gauche est </w:t>
+      </w:r>
+      <w:proofErr w:type="gramStart"/>
+      <w:r>
+        <w:rPr>
+          <w:rFonts w:ascii="Consolas" w:eastAsia="Times New Roman" w:hAnsi="Consolas" w:cs="Times New Roman"/>
+          <w:color w:val="6A9955"/>
+          <w:sz w:val="21"/>
+          <w:szCs w:val="21"/>
+          <w:lang w:eastAsia="fr-CH"/>
+        </w:rPr>
+        <w:t>touché</w:t>
+      </w:r>
+      <w:proofErr w:type="gramEnd"/>
     </w:p>
     <w:p>
       <w:pPr>
@@ -18527,6 +19655,7 @@
         </w:rPr>
         <w:t xml:space="preserve">    </w:t>
       </w:r>
+      <w:proofErr w:type="gramStart"/>
       <w:r>
         <w:rPr>
           <w:rFonts w:ascii="Consolas" w:eastAsia="Times New Roman" w:hAnsi="Consolas" w:cs="Times New Roman"/>
@@ -18537,6 +19666,7 @@
         </w:rPr>
         <w:t>case</w:t>
       </w:r>
+      <w:proofErr w:type="gramEnd"/>
       <w:r>
         <w:rPr>
           <w:rFonts w:ascii="Consolas" w:eastAsia="Times New Roman" w:hAnsi="Consolas" w:cs="Times New Roman"/>
@@ -18555,7 +19685,29 @@
           <w:szCs w:val="21"/>
           <w:lang w:eastAsia="fr-CH"/>
         </w:rPr>
-        <w:t>'ArrowLeft'</w:t>
+        <w:t>'</w:t>
+      </w:r>
+      <w:proofErr w:type="spellStart"/>
+      <w:r>
+        <w:rPr>
+          <w:rFonts w:ascii="Consolas" w:eastAsia="Times New Roman" w:hAnsi="Consolas" w:cs="Times New Roman"/>
+          <w:color w:val="CE9178"/>
+          <w:sz w:val="21"/>
+          <w:szCs w:val="21"/>
+          <w:lang w:eastAsia="fr-CH"/>
+        </w:rPr>
+        <w:t>ArrowLeft</w:t>
+      </w:r>
+      <w:proofErr w:type="spellEnd"/>
+      <w:r>
+        <w:rPr>
+          <w:rFonts w:ascii="Consolas" w:eastAsia="Times New Roman" w:hAnsi="Consolas" w:cs="Times New Roman"/>
+          <w:color w:val="CE9178"/>
+          <w:sz w:val="21"/>
+          <w:szCs w:val="21"/>
+          <w:lang w:eastAsia="fr-CH"/>
+        </w:rPr>
+        <w:t>'</w:t>
       </w:r>
       <w:r>
         <w:rPr>
@@ -18595,6 +19747,7 @@
         </w:rPr>
         <w:t xml:space="preserve">      </w:t>
       </w:r>
+      <w:proofErr w:type="gramStart"/>
       <w:r>
         <w:rPr>
           <w:rFonts w:ascii="Consolas" w:eastAsia="Times New Roman" w:hAnsi="Consolas" w:cs="Times New Roman"/>
@@ -18605,6 +19758,7 @@
         </w:rPr>
         <w:t>if</w:t>
       </w:r>
+      <w:proofErr w:type="gramEnd"/>
       <w:r>
         <w:rPr>
           <w:rFonts w:ascii="Consolas" w:eastAsia="Times New Roman" w:hAnsi="Consolas" w:cs="Times New Roman"/>
@@ -18703,6 +19857,7 @@
         </w:rPr>
         <w:t xml:space="preserve">        </w:t>
       </w:r>
+      <w:proofErr w:type="gramStart"/>
       <w:r>
         <w:rPr>
           <w:rFonts w:ascii="Consolas" w:eastAsia="Times New Roman" w:hAnsi="Consolas" w:cs="Times New Roman"/>
@@ -18713,6 +19868,7 @@
         </w:rPr>
         <w:t>direction</w:t>
       </w:r>
+      <w:proofErr w:type="gramEnd"/>
       <w:r>
         <w:rPr>
           <w:rFonts w:ascii="Consolas" w:eastAsia="Times New Roman" w:hAnsi="Consolas" w:cs="Times New Roman"/>
@@ -18751,7 +19907,29 @@
           <w:szCs w:val="21"/>
           <w:lang w:eastAsia="fr-CH"/>
         </w:rPr>
-        <w:t>'Left'</w:t>
+        <w:t>'</w:t>
+      </w:r>
+      <w:proofErr w:type="spellStart"/>
+      <w:r>
+        <w:rPr>
+          <w:rFonts w:ascii="Consolas" w:eastAsia="Times New Roman" w:hAnsi="Consolas" w:cs="Times New Roman"/>
+          <w:color w:val="CE9178"/>
+          <w:sz w:val="21"/>
+          <w:szCs w:val="21"/>
+          <w:lang w:eastAsia="fr-CH"/>
+        </w:rPr>
+        <w:t>Left</w:t>
+      </w:r>
+      <w:proofErr w:type="spellEnd"/>
+      <w:r>
+        <w:rPr>
+          <w:rFonts w:ascii="Consolas" w:eastAsia="Times New Roman" w:hAnsi="Consolas" w:cs="Times New Roman"/>
+          <w:color w:val="CE9178"/>
+          <w:sz w:val="21"/>
+          <w:szCs w:val="21"/>
+          <w:lang w:eastAsia="fr-CH"/>
+        </w:rPr>
+        <w:t>'</w:t>
       </w:r>
       <w:r>
         <w:rPr>
@@ -18819,6 +19997,7 @@
         </w:rPr>
         <w:t xml:space="preserve">      </w:t>
       </w:r>
+      <w:proofErr w:type="gramStart"/>
       <w:r>
         <w:rPr>
           <w:rFonts w:ascii="Consolas" w:eastAsia="Times New Roman" w:hAnsi="Consolas" w:cs="Times New Roman"/>
@@ -18829,6 +20008,7 @@
         </w:rPr>
         <w:t>break</w:t>
       </w:r>
+      <w:proofErr w:type="gramEnd"/>
       <w:r>
         <w:rPr>
           <w:rFonts w:ascii="Consolas" w:eastAsia="Times New Roman" w:hAnsi="Consolas" w:cs="Times New Roman"/>
@@ -18905,6 +20085,7 @@
         </w:rPr>
         <w:t xml:space="preserve">    </w:t>
       </w:r>
+      <w:proofErr w:type="gramStart"/>
       <w:r>
         <w:rPr>
           <w:rFonts w:ascii="Consolas" w:eastAsia="Times New Roman" w:hAnsi="Consolas" w:cs="Times New Roman"/>
@@ -18915,6 +20096,7 @@
         </w:rPr>
         <w:t>case</w:t>
       </w:r>
+      <w:proofErr w:type="gramEnd"/>
       <w:r>
         <w:rPr>
           <w:rFonts w:ascii="Consolas" w:eastAsia="Times New Roman" w:hAnsi="Consolas" w:cs="Times New Roman"/>
@@ -18933,7 +20115,29 @@
           <w:szCs w:val="21"/>
           <w:lang w:eastAsia="fr-CH"/>
         </w:rPr>
-        <w:t>'ArrowRight'</w:t>
+        <w:t>'</w:t>
+      </w:r>
+      <w:proofErr w:type="spellStart"/>
+      <w:r>
+        <w:rPr>
+          <w:rFonts w:ascii="Consolas" w:eastAsia="Times New Roman" w:hAnsi="Consolas" w:cs="Times New Roman"/>
+          <w:color w:val="CE9178"/>
+          <w:sz w:val="21"/>
+          <w:szCs w:val="21"/>
+          <w:lang w:eastAsia="fr-CH"/>
+        </w:rPr>
+        <w:t>ArrowRight</w:t>
+      </w:r>
+      <w:proofErr w:type="spellEnd"/>
+      <w:r>
+        <w:rPr>
+          <w:rFonts w:ascii="Consolas" w:eastAsia="Times New Roman" w:hAnsi="Consolas" w:cs="Times New Roman"/>
+          <w:color w:val="CE9178"/>
+          <w:sz w:val="21"/>
+          <w:szCs w:val="21"/>
+          <w:lang w:eastAsia="fr-CH"/>
+        </w:rPr>
+        <w:t>'</w:t>
       </w:r>
       <w:r>
         <w:rPr>
@@ -18973,6 +20177,7 @@
         </w:rPr>
         <w:t xml:space="preserve">      </w:t>
       </w:r>
+      <w:proofErr w:type="gramStart"/>
       <w:r>
         <w:rPr>
           <w:rFonts w:ascii="Consolas" w:eastAsia="Times New Roman" w:hAnsi="Consolas" w:cs="Times New Roman"/>
@@ -18983,6 +20188,7 @@
         </w:rPr>
         <w:t>if</w:t>
       </w:r>
+      <w:proofErr w:type="gramEnd"/>
       <w:r>
         <w:rPr>
           <w:rFonts w:ascii="Consolas" w:eastAsia="Times New Roman" w:hAnsi="Consolas" w:cs="Times New Roman"/>
@@ -19041,7 +20247,29 @@
           <w:szCs w:val="21"/>
           <w:lang w:eastAsia="fr-CH"/>
         </w:rPr>
-        <w:t>'Left'</w:t>
+        <w:t>'</w:t>
+      </w:r>
+      <w:proofErr w:type="spellStart"/>
+      <w:r>
+        <w:rPr>
+          <w:rFonts w:ascii="Consolas" w:eastAsia="Times New Roman" w:hAnsi="Consolas" w:cs="Times New Roman"/>
+          <w:color w:val="CE9178"/>
+          <w:sz w:val="21"/>
+          <w:szCs w:val="21"/>
+          <w:lang w:eastAsia="fr-CH"/>
+        </w:rPr>
+        <w:t>Left</w:t>
+      </w:r>
+      <w:proofErr w:type="spellEnd"/>
+      <w:r>
+        <w:rPr>
+          <w:rFonts w:ascii="Consolas" w:eastAsia="Times New Roman" w:hAnsi="Consolas" w:cs="Times New Roman"/>
+          <w:color w:val="CE9178"/>
+          <w:sz w:val="21"/>
+          <w:szCs w:val="21"/>
+          <w:lang w:eastAsia="fr-CH"/>
+        </w:rPr>
+        <w:t>'</w:t>
       </w:r>
       <w:r>
         <w:rPr>
@@ -19081,6 +20309,7 @@
         </w:rPr>
         <w:t xml:space="preserve">        </w:t>
       </w:r>
+      <w:proofErr w:type="gramStart"/>
       <w:r>
         <w:rPr>
           <w:rFonts w:ascii="Consolas" w:eastAsia="Times New Roman" w:hAnsi="Consolas" w:cs="Times New Roman"/>
@@ -19091,6 +20320,7 @@
         </w:rPr>
         <w:t>direction</w:t>
       </w:r>
+      <w:proofErr w:type="gramEnd"/>
       <w:r>
         <w:rPr>
           <w:rFonts w:ascii="Consolas" w:eastAsia="Times New Roman" w:hAnsi="Consolas" w:cs="Times New Roman"/>
@@ -19197,6 +20427,7 @@
         </w:rPr>
         <w:t xml:space="preserve">      </w:t>
       </w:r>
+      <w:proofErr w:type="gramStart"/>
       <w:r>
         <w:rPr>
           <w:rFonts w:ascii="Consolas" w:eastAsia="Times New Roman" w:hAnsi="Consolas" w:cs="Times New Roman"/>
@@ -19207,6 +20438,7 @@
         </w:rPr>
         <w:t>break</w:t>
       </w:r>
+      <w:proofErr w:type="gramEnd"/>
       <w:r>
         <w:rPr>
           <w:rFonts w:ascii="Consolas" w:eastAsia="Times New Roman" w:hAnsi="Consolas" w:cs="Times New Roman"/>
@@ -19289,15 +20521,36 @@
         <w:ind w:left="708"/>
       </w:pPr>
       <w:r>
-        <w:t>Fonction : deadMenu</w:t>
-      </w:r>
+        <w:t xml:space="preserve">Fonction : </w:t>
+      </w:r>
+      <w:proofErr w:type="spellStart"/>
+      <w:r>
+        <w:t>deadMenu</w:t>
+      </w:r>
+      <w:proofErr w:type="spellEnd"/>
     </w:p>
     <w:p>
       <w:pPr>
         <w:ind w:left="708"/>
       </w:pPr>
       <w:r>
-        <w:t xml:space="preserve">La fonction deadMenu affiche le menu GameOver voici à quoi elle ressemble : </w:t>
+        <w:t xml:space="preserve">La fonction </w:t>
+      </w:r>
+      <w:proofErr w:type="spellStart"/>
+      <w:r>
+        <w:t>deadMenu</w:t>
+      </w:r>
+      <w:proofErr w:type="spellEnd"/>
+      <w:r>
+        <w:t xml:space="preserve"> affiche le menu </w:t>
+      </w:r>
+      <w:proofErr w:type="spellStart"/>
+      <w:r>
+        <w:t>GameOver</w:t>
+      </w:r>
+      <w:proofErr w:type="spellEnd"/>
+      <w:r>
+        <w:t xml:space="preserve"> voici à quoi elle ressemble : </w:t>
       </w:r>
     </w:p>
     <w:p>
@@ -19317,6 +20570,8 @@
           <w:lang w:eastAsia="fr-CH"/>
         </w:rPr>
       </w:pPr>
+      <w:proofErr w:type="spellStart"/>
+      <w:proofErr w:type="gramStart"/>
       <w:r>
         <w:rPr>
           <w:rFonts w:ascii="Consolas" w:eastAsia="Times New Roman" w:hAnsi="Consolas" w:cs="Times New Roman"/>
@@ -19327,6 +20582,8 @@
         </w:rPr>
         <w:t>function</w:t>
       </w:r>
+      <w:proofErr w:type="spellEnd"/>
+      <w:proofErr w:type="gramEnd"/>
       <w:r>
         <w:rPr>
           <w:rFonts w:ascii="Consolas" w:eastAsia="Times New Roman" w:hAnsi="Consolas" w:cs="Times New Roman"/>
@@ -19337,6 +20594,7 @@
         </w:rPr>
         <w:t xml:space="preserve"> </w:t>
       </w:r>
+      <w:proofErr w:type="spellStart"/>
       <w:r>
         <w:rPr>
           <w:rFonts w:ascii="Consolas" w:eastAsia="Times New Roman" w:hAnsi="Consolas" w:cs="Times New Roman"/>
@@ -19347,6 +20605,7 @@
         </w:rPr>
         <w:t>deadMenu</w:t>
       </w:r>
+      <w:proofErr w:type="spellEnd"/>
       <w:r>
         <w:rPr>
           <w:rFonts w:ascii="Consolas" w:eastAsia="Times New Roman" w:hAnsi="Consolas" w:cs="Times New Roman"/>
@@ -19385,6 +20644,7 @@
         </w:rPr>
         <w:t xml:space="preserve">  </w:t>
       </w:r>
+      <w:proofErr w:type="gramStart"/>
       <w:r>
         <w:rPr>
           <w:rFonts w:ascii="Consolas" w:eastAsia="Times New Roman" w:hAnsi="Consolas" w:cs="Times New Roman"/>
@@ -19395,6 +20655,7 @@
         </w:rPr>
         <w:t>if</w:t>
       </w:r>
+      <w:proofErr w:type="gramEnd"/>
       <w:r>
         <w:rPr>
           <w:rFonts w:ascii="Consolas" w:eastAsia="Times New Roman" w:hAnsi="Consolas" w:cs="Times New Roman"/>
@@ -19405,6 +20666,7 @@
         </w:rPr>
         <w:t xml:space="preserve"> (</w:t>
       </w:r>
+      <w:proofErr w:type="spellStart"/>
       <w:r>
         <w:rPr>
           <w:rFonts w:ascii="Consolas" w:eastAsia="Times New Roman" w:hAnsi="Consolas" w:cs="Times New Roman"/>
@@ -19415,6 +20677,7 @@
         </w:rPr>
         <w:t>dead</w:t>
       </w:r>
+      <w:proofErr w:type="spellEnd"/>
       <w:r>
         <w:rPr>
           <w:rFonts w:ascii="Consolas" w:eastAsia="Times New Roman" w:hAnsi="Consolas" w:cs="Times New Roman"/>
@@ -19491,6 +20754,8 @@
         </w:rPr>
         <w:t xml:space="preserve">    </w:t>
       </w:r>
+      <w:proofErr w:type="spellStart"/>
+      <w:proofErr w:type="gramStart"/>
       <w:r>
         <w:rPr>
           <w:rFonts w:ascii="Consolas" w:eastAsia="Times New Roman" w:hAnsi="Consolas" w:cs="Times New Roman"/>
@@ -19521,6 +20786,8 @@
         </w:rPr>
         <w:t>fillStyle</w:t>
       </w:r>
+      <w:proofErr w:type="spellEnd"/>
+      <w:proofErr w:type="gramEnd"/>
       <w:r>
         <w:rPr>
           <w:rFonts w:ascii="Consolas" w:eastAsia="Times New Roman" w:hAnsi="Consolas" w:cs="Times New Roman"/>
@@ -19638,6 +20905,8 @@
         <w:lastRenderedPageBreak/>
         <w:t xml:space="preserve">    </w:t>
       </w:r>
+      <w:proofErr w:type="spellStart"/>
+      <w:proofErr w:type="gramStart"/>
       <w:r>
         <w:rPr>
           <w:rFonts w:ascii="Consolas" w:eastAsia="Times New Roman" w:hAnsi="Consolas" w:cs="Times New Roman"/>
@@ -19668,6 +20937,8 @@
         </w:rPr>
         <w:t>fillRect</w:t>
       </w:r>
+      <w:proofErr w:type="spellEnd"/>
+      <w:proofErr w:type="gramEnd"/>
       <w:r>
         <w:rPr>
           <w:rFonts w:ascii="Consolas" w:eastAsia="Times New Roman" w:hAnsi="Consolas" w:cs="Times New Roman"/>
@@ -19794,8 +21065,20 @@
           <w:szCs w:val="21"/>
           <w:lang w:eastAsia="fr-CH"/>
         </w:rPr>
-        <w:t>// couleur des lettres du text</w:t>
-      </w:r>
+        <w:t xml:space="preserve">// couleur des lettres du </w:t>
+      </w:r>
+      <w:proofErr w:type="spellStart"/>
+      <w:r>
+        <w:rPr>
+          <w:rFonts w:ascii="Consolas" w:eastAsia="Times New Roman" w:hAnsi="Consolas" w:cs="Times New Roman"/>
+          <w:color w:val="6A9955"/>
+          <w:sz w:val="21"/>
+          <w:szCs w:val="21"/>
+          <w:lang w:eastAsia="fr-CH"/>
+        </w:rPr>
+        <w:t>text</w:t>
+      </w:r>
+      <w:proofErr w:type="spellEnd"/>
     </w:p>
     <w:p>
       <w:pPr>
@@ -19824,6 +21107,8 @@
         </w:rPr>
         <w:t xml:space="preserve">    </w:t>
       </w:r>
+      <w:proofErr w:type="spellStart"/>
+      <w:proofErr w:type="gramStart"/>
       <w:r>
         <w:rPr>
           <w:rFonts w:ascii="Consolas" w:eastAsia="Times New Roman" w:hAnsi="Consolas" w:cs="Times New Roman"/>
@@ -19854,6 +21139,8 @@
         </w:rPr>
         <w:t>fillStyle</w:t>
       </w:r>
+      <w:proofErr w:type="spellEnd"/>
+      <w:proofErr w:type="gramEnd"/>
       <w:r>
         <w:rPr>
           <w:rFonts w:ascii="Consolas" w:eastAsia="Times New Roman" w:hAnsi="Consolas" w:cs="Times New Roman"/>
@@ -19940,8 +21227,20 @@
           <w:szCs w:val="21"/>
           <w:lang w:eastAsia="fr-CH"/>
         </w:rPr>
-        <w:t>// taille du text</w:t>
-      </w:r>
+        <w:t xml:space="preserve">// taille du </w:t>
+      </w:r>
+      <w:proofErr w:type="spellStart"/>
+      <w:r>
+        <w:rPr>
+          <w:rFonts w:ascii="Consolas" w:eastAsia="Times New Roman" w:hAnsi="Consolas" w:cs="Times New Roman"/>
+          <w:color w:val="6A9955"/>
+          <w:sz w:val="21"/>
+          <w:szCs w:val="21"/>
+          <w:lang w:eastAsia="fr-CH"/>
+        </w:rPr>
+        <w:t>text</w:t>
+      </w:r>
+      <w:proofErr w:type="spellEnd"/>
     </w:p>
     <w:p>
       <w:pPr>
@@ -19970,6 +21269,8 @@
         </w:rPr>
         <w:t xml:space="preserve">    </w:t>
       </w:r>
+      <w:proofErr w:type="spellStart"/>
+      <w:proofErr w:type="gramStart"/>
       <w:r>
         <w:rPr>
           <w:rFonts w:ascii="Consolas" w:eastAsia="Times New Roman" w:hAnsi="Consolas" w:cs="Times New Roman"/>
@@ -19980,6 +21281,7 @@
         </w:rPr>
         <w:t>ctx</w:t>
       </w:r>
+      <w:proofErr w:type="gramEnd"/>
       <w:r>
         <w:rPr>
           <w:rFonts w:ascii="Consolas" w:eastAsia="Times New Roman" w:hAnsi="Consolas" w:cs="Times New Roman"/>
@@ -20000,6 +21302,7 @@
         </w:rPr>
         <w:t>font</w:t>
       </w:r>
+      <w:proofErr w:type="spellEnd"/>
       <w:r>
         <w:rPr>
           <w:rFonts w:ascii="Consolas" w:eastAsia="Times New Roman" w:hAnsi="Consolas" w:cs="Times New Roman"/>
@@ -20116,6 +21419,8 @@
         </w:rPr>
         <w:t xml:space="preserve">    </w:t>
       </w:r>
+      <w:proofErr w:type="spellStart"/>
+      <w:proofErr w:type="gramStart"/>
       <w:r>
         <w:rPr>
           <w:rFonts w:ascii="Consolas" w:eastAsia="Times New Roman" w:hAnsi="Consolas" w:cs="Times New Roman"/>
@@ -20146,6 +21451,8 @@
         </w:rPr>
         <w:t>fillText</w:t>
       </w:r>
+      <w:proofErr w:type="spellEnd"/>
+      <w:proofErr w:type="gramEnd"/>
       <w:r>
         <w:rPr>
           <w:rFonts w:ascii="Consolas" w:eastAsia="Times New Roman" w:hAnsi="Consolas" w:cs="Times New Roman"/>
@@ -20322,6 +21629,8 @@
         </w:rPr>
         <w:t xml:space="preserve">    </w:t>
       </w:r>
+      <w:proofErr w:type="spellStart"/>
+      <w:proofErr w:type="gramStart"/>
       <w:r>
         <w:rPr>
           <w:rFonts w:ascii="Consolas" w:eastAsia="Times New Roman" w:hAnsi="Consolas" w:cs="Times New Roman"/>
@@ -20352,6 +21661,8 @@
         </w:rPr>
         <w:t>fillText</w:t>
       </w:r>
+      <w:proofErr w:type="spellEnd"/>
+      <w:proofErr w:type="gramEnd"/>
       <w:r>
         <w:rPr>
           <w:rFonts w:ascii="Consolas" w:eastAsia="Times New Roman" w:hAnsi="Consolas" w:cs="Times New Roman"/>
@@ -20488,11 +21799,11 @@
           <w:numId w:val="13"/>
         </w:numPr>
       </w:pPr>
-      <w:bookmarkStart w:id="30" w:name="_Toc155701136"/>
+      <w:bookmarkStart w:id="31" w:name="_Toc155706528"/>
       <w:r>
         <w:t>Structure de la classe Main</w:t>
       </w:r>
-      <w:bookmarkEnd w:id="30"/>
+      <w:bookmarkEnd w:id="31"/>
     </w:p>
     <w:p>
       <w:pPr>
@@ -20526,11 +21837,11 @@
           <w:numId w:val="13"/>
         </w:numPr>
       </w:pPr>
-      <w:bookmarkStart w:id="31" w:name="_Toc155701137"/>
+      <w:bookmarkStart w:id="32" w:name="_Toc155706529"/>
       <w:r>
         <w:t>Structure du code</w:t>
       </w:r>
-      <w:bookmarkEnd w:id="31"/>
+      <w:bookmarkEnd w:id="32"/>
     </w:p>
     <w:p>
       <w:pPr>
@@ -20552,11 +21863,11 @@
           <w:numId w:val="13"/>
         </w:numPr>
       </w:pPr>
-      <w:bookmarkStart w:id="32" w:name="_Toc155701138"/>
+      <w:bookmarkStart w:id="33" w:name="_Toc155706530"/>
       <w:r>
         <w:t>Test</w:t>
       </w:r>
-      <w:bookmarkEnd w:id="32"/>
+      <w:bookmarkEnd w:id="33"/>
     </w:p>
     <w:tbl>
       <w:tblPr>
@@ -20980,8 +22291,6 @@
             </w:r>
           </w:p>
         </w:tc>
-        <w:bookmarkStart w:id="33" w:name="_GoBack"/>
-        <w:bookmarkEnd w:id="33"/>
       </w:tr>
       <w:tr>
         <w:trPr>
@@ -21010,7 +22319,15 @@
               <w:cnfStyle w:val="000000000000" w:firstRow="0" w:lastRow="0" w:firstColumn="0" w:lastColumn="0" w:oddVBand="0" w:evenVBand="0" w:oddHBand="0" w:evenHBand="0" w:firstRowFirstColumn="0" w:firstRowLastColumn="0" w:lastRowFirstColumn="0" w:lastRowLastColumn="0"/>
             </w:pPr>
             <w:r>
-              <w:t>Affichage du menu de GameOver  lors de la mort du serpent .</w:t>
+              <w:t xml:space="preserve">Affichage du menu de </w:t>
+            </w:r>
+            <w:proofErr w:type="spellStart"/>
+            <w:r>
+              <w:t>GameOver</w:t>
+            </w:r>
+            <w:proofErr w:type="spellEnd"/>
+            <w:r>
+              <w:t xml:space="preserve">  lors de la mort du serpent .</w:t>
             </w:r>
           </w:p>
         </w:tc>
@@ -21081,11 +22398,13 @@
       <w:pPr>
         <w:pStyle w:val="Titre1"/>
       </w:pPr>
-      <w:bookmarkStart w:id="34" w:name="_Toc155701139"/>
+      <w:bookmarkStart w:id="34" w:name="_Toc155706531"/>
+      <w:proofErr w:type="spellStart"/>
       <w:r>
         <w:t>ChatGPT</w:t>
       </w:r>
       <w:bookmarkEnd w:id="34"/>
+      <w:proofErr w:type="spellEnd"/>
     </w:p>
     <w:p>
       <w:pPr>
@@ -21095,7 +22414,7 @@
           <w:numId w:val="14"/>
         </w:numPr>
       </w:pPr>
-      <w:bookmarkStart w:id="35" w:name="_Toc155701140"/>
+      <w:bookmarkStart w:id="35" w:name="_Toc155706532"/>
       <w:r>
         <w:t>Utilisation</w:t>
       </w:r>
@@ -21106,7 +22425,15 @@
         <w:ind w:left="360"/>
       </w:pPr>
       <w:r>
-        <w:t>J’ai personnellement utiliser ChatGPT de manière diverse lors de ce projet que cela soit</w:t>
+        <w:t xml:space="preserve">J’ai personnellement utiliser </w:t>
+      </w:r>
+      <w:proofErr w:type="spellStart"/>
+      <w:r>
+        <w:t>ChatGPT</w:t>
+      </w:r>
+      <w:proofErr w:type="spellEnd"/>
+      <w:r>
+        <w:t xml:space="preserve"> de manière diverse lors de ce projet que cela soit</w:t>
       </w:r>
       <w:r>
         <w:t xml:space="preserve"> pour apprendre la syntaxe du JavaScript ou même certaines propriétés du langage.</w:t>
@@ -21120,7 +22447,7 @@
           <w:numId w:val="14"/>
         </w:numPr>
       </w:pPr>
-      <w:bookmarkStart w:id="36" w:name="_Toc155701141"/>
+      <w:bookmarkStart w:id="36" w:name="_Toc155706533"/>
       <w:r>
         <w:t>Exemple d’utilisation</w:t>
       </w:r>
@@ -21147,7 +22474,20 @@
         </w:numPr>
       </w:pPr>
       <w:r>
-        <w:t>Compréhension du « .splice » / « .pop » etc.</w:t>
+        <w:t xml:space="preserve">Compréhension du </w:t>
+      </w:r>
+      <w:proofErr w:type="gramStart"/>
+      <w:r>
+        <w:t>« .</w:t>
+      </w:r>
+      <w:proofErr w:type="spellStart"/>
+      <w:r>
+        <w:t>splice</w:t>
+      </w:r>
+      <w:proofErr w:type="spellEnd"/>
+      <w:proofErr w:type="gramEnd"/>
+      <w:r>
+        <w:t> » / « .pop » etc.</w:t>
       </w:r>
     </w:p>
     <w:p>
@@ -21178,9 +22518,12 @@
       <w:pPr>
         <w:pStyle w:val="Titre1"/>
       </w:pPr>
-      <w:bookmarkStart w:id="37" w:name="_Toc155701142"/>
-      <w:r>
-        <w:t>CONCLUSION</w:t>
+      <w:bookmarkStart w:id="37" w:name="_Toc155706534"/>
+      <w:r>
+        <w:t>C</w:t>
+      </w:r>
+      <w:r>
+        <w:t>onclusion</w:t>
       </w:r>
       <w:bookmarkEnd w:id="37"/>
     </w:p>
@@ -21235,8 +22578,13 @@
       <w:pStyle w:val="Pieddepage"/>
     </w:pPr>
     <w:r>
-      <w:t>Belkhiria Sofiène</w:t>
+      <w:t xml:space="preserve">Belkhiria </w:t>
     </w:r>
+    <w:proofErr w:type="spellStart"/>
+    <w:r>
+      <w:t>Sofiène</w:t>
+    </w:r>
+    <w:proofErr w:type="spellEnd"/>
     <w:r>
       <w:tab/>
       <w:t>Informatique</w:t>
@@ -21305,8 +22653,17 @@
         <w:rFonts w:cs="Microsoft Sans Serif"/>
         <w:szCs w:val="26"/>
       </w:rPr>
-      <w:t>P-BulleJS</w:t>
+      <w:t>P-</w:t>
     </w:r>
+    <w:proofErr w:type="spellStart"/>
+    <w:r>
+      <w:rPr>
+        <w:rFonts w:cs="Microsoft Sans Serif"/>
+        <w:szCs w:val="26"/>
+      </w:rPr>
+      <w:t>BulleJS</w:t>
+    </w:r>
+    <w:proofErr w:type="spellEnd"/>
     <w:r>
       <w:rPr>
         <w:rFonts w:cs="Microsoft Sans Serif"/>
@@ -23791,7 +25148,7 @@
 </file>
 
 <file path=customXml/itemProps2.xml><?xml version="1.0" encoding="utf-8"?>
-<ds:datastoreItem xmlns:ds="http://schemas.openxmlformats.org/officeDocument/2006/customXml" ds:itemID="{5CCC897D-701A-4946-BDA4-A61FC9272656}">
+<ds:datastoreItem xmlns:ds="http://schemas.openxmlformats.org/officeDocument/2006/customXml" ds:itemID="{BC48BD3A-BBCD-42A0-8520-A15C0F24D37F}">
   <ds:schemaRefs>
     <ds:schemaRef ds:uri="http://schemas.openxmlformats.org/officeDocument/2006/bibliography"/>
   </ds:schemaRefs>

--- a/Document/Rapport-Projet-BelkhiriaSofiene.docx
+++ b/Document/Rapport-Projet-BelkhiriaSofiene.docx
@@ -7900,8 +7900,6 @@
       <w:r>
         <w:t>La classe Serpent prend en compte 4 paramètres</w:t>
       </w:r>
-      <w:bookmarkStart w:id="28" w:name="_GoBack"/>
-      <w:bookmarkEnd w:id="28"/>
     </w:p>
     <w:p>
       <w:pPr>
@@ -9978,7 +9976,7 @@
           <w:color w:val="CCCCCC"/>
           <w:sz w:val="21"/>
           <w:szCs w:val="21"/>
-          <w:lang w:eastAsia="fr-CH"/>
+          <w:lang w:val="en-US" w:eastAsia="fr-CH"/>
         </w:rPr>
       </w:pPr>
       <w:r>
@@ -9999,7 +9997,7 @@
           <w:color w:val="9CDCFE"/>
           <w:sz w:val="21"/>
           <w:szCs w:val="21"/>
-          <w:lang w:eastAsia="fr-CH"/>
+          <w:lang w:val="en-US" w:eastAsia="fr-CH"/>
         </w:rPr>
         <w:t>ctx</w:t>
       </w:r>
@@ -10009,7 +10007,7 @@
           <w:color w:val="CCCCCC"/>
           <w:sz w:val="21"/>
           <w:szCs w:val="21"/>
-          <w:lang w:eastAsia="fr-CH"/>
+          <w:lang w:val="en-US" w:eastAsia="fr-CH"/>
         </w:rPr>
         <w:t>.</w:t>
       </w:r>
@@ -10019,21 +10017,43 @@
           <w:color w:val="DCDCAA"/>
           <w:sz w:val="21"/>
           <w:szCs w:val="21"/>
-          <w:lang w:eastAsia="fr-CH"/>
+          <w:lang w:val="en-US" w:eastAsia="fr-CH"/>
         </w:rPr>
         <w:t>fillRect</w:t>
       </w:r>
       <w:proofErr w:type="spellEnd"/>
+      <w:r>
+        <w:rPr>
+          <w:rFonts w:ascii="Consolas" w:eastAsia="Times New Roman" w:hAnsi="Consolas" w:cs="Times New Roman"/>
+          <w:color w:val="CCCCCC"/>
+          <w:sz w:val="21"/>
+          <w:szCs w:val="21"/>
+          <w:lang w:val="en-US" w:eastAsia="fr-CH"/>
+        </w:rPr>
+        <w:t>(</w:t>
+      </w:r>
+      <w:proofErr w:type="spellStart"/>
       <w:proofErr w:type="gramEnd"/>
       <w:r>
         <w:rPr>
           <w:rFonts w:ascii="Consolas" w:eastAsia="Times New Roman" w:hAnsi="Consolas" w:cs="Times New Roman"/>
-          <w:color w:val="CCCCCC"/>
-          <w:sz w:val="21"/>
-          <w:szCs w:val="21"/>
-          <w:lang w:eastAsia="fr-CH"/>
-        </w:rPr>
-        <w:t>(</w:t>
+          <w:color w:val="9CDCFE"/>
+          <w:sz w:val="21"/>
+          <w:szCs w:val="21"/>
+          <w:lang w:val="en-US" w:eastAsia="fr-CH"/>
+        </w:rPr>
+        <w:t>serpentParts</w:t>
+      </w:r>
+      <w:proofErr w:type="spellEnd"/>
+      <w:r>
+        <w:rPr>
+          <w:rFonts w:ascii="Consolas" w:eastAsia="Times New Roman" w:hAnsi="Consolas" w:cs="Times New Roman"/>
+          <w:color w:val="CCCCCC"/>
+          <w:sz w:val="21"/>
+          <w:szCs w:val="21"/>
+          <w:lang w:val="en-US" w:eastAsia="fr-CH"/>
+        </w:rPr>
+        <w:t>[</w:t>
       </w:r>
       <w:proofErr w:type="spellStart"/>
       <w:r>
@@ -10042,7 +10062,49 @@
           <w:color w:val="9CDCFE"/>
           <w:sz w:val="21"/>
           <w:szCs w:val="21"/>
-          <w:lang w:eastAsia="fr-CH"/>
+          <w:lang w:val="en-US" w:eastAsia="fr-CH"/>
+        </w:rPr>
+        <w:t>i</w:t>
+      </w:r>
+      <w:proofErr w:type="spellEnd"/>
+      <w:r>
+        <w:rPr>
+          <w:rFonts w:ascii="Consolas" w:eastAsia="Times New Roman" w:hAnsi="Consolas" w:cs="Times New Roman"/>
+          <w:color w:val="CCCCCC"/>
+          <w:sz w:val="21"/>
+          <w:szCs w:val="21"/>
+          <w:lang w:val="en-US" w:eastAsia="fr-CH"/>
+        </w:rPr>
+        <w:t>].</w:t>
+      </w:r>
+      <w:r>
+        <w:rPr>
+          <w:rFonts w:ascii="Consolas" w:eastAsia="Times New Roman" w:hAnsi="Consolas" w:cs="Times New Roman"/>
+          <w:color w:val="9CDCFE"/>
+          <w:sz w:val="21"/>
+          <w:szCs w:val="21"/>
+          <w:lang w:val="en-US" w:eastAsia="fr-CH"/>
+        </w:rPr>
+        <w:t>x</w:t>
+      </w:r>
+      <w:r>
+        <w:rPr>
+          <w:rFonts w:ascii="Consolas" w:eastAsia="Times New Roman" w:hAnsi="Consolas" w:cs="Times New Roman"/>
+          <w:color w:val="CCCCCC"/>
+          <w:sz w:val="21"/>
+          <w:szCs w:val="21"/>
+          <w:lang w:val="en-US" w:eastAsia="fr-CH"/>
+        </w:rPr>
+        <w:t xml:space="preserve">, </w:t>
+      </w:r>
+      <w:proofErr w:type="spellStart"/>
+      <w:r>
+        <w:rPr>
+          <w:rFonts w:ascii="Consolas" w:eastAsia="Times New Roman" w:hAnsi="Consolas" w:cs="Times New Roman"/>
+          <w:color w:val="9CDCFE"/>
+          <w:sz w:val="21"/>
+          <w:szCs w:val="21"/>
+          <w:lang w:val="en-US" w:eastAsia="fr-CH"/>
         </w:rPr>
         <w:t>serpentParts</w:t>
       </w:r>
@@ -10053,27 +10115,29 @@
           <w:color w:val="CCCCCC"/>
           <w:sz w:val="21"/>
           <w:szCs w:val="21"/>
-          <w:lang w:eastAsia="fr-CH"/>
+          <w:lang w:val="en-US" w:eastAsia="fr-CH"/>
         </w:rPr>
         <w:t>[</w:t>
       </w:r>
+      <w:proofErr w:type="spellStart"/>
       <w:r>
         <w:rPr>
           <w:rFonts w:ascii="Consolas" w:eastAsia="Times New Roman" w:hAnsi="Consolas" w:cs="Times New Roman"/>
           <w:color w:val="9CDCFE"/>
           <w:sz w:val="21"/>
           <w:szCs w:val="21"/>
-          <w:lang w:eastAsia="fr-CH"/>
+          <w:lang w:val="en-US" w:eastAsia="fr-CH"/>
         </w:rPr>
         <w:t>i</w:t>
       </w:r>
-      <w:r>
-        <w:rPr>
-          <w:rFonts w:ascii="Consolas" w:eastAsia="Times New Roman" w:hAnsi="Consolas" w:cs="Times New Roman"/>
-          <w:color w:val="CCCCCC"/>
-          <w:sz w:val="21"/>
-          <w:szCs w:val="21"/>
-          <w:lang w:eastAsia="fr-CH"/>
+      <w:proofErr w:type="spellEnd"/>
+      <w:r>
+        <w:rPr>
+          <w:rFonts w:ascii="Consolas" w:eastAsia="Times New Roman" w:hAnsi="Consolas" w:cs="Times New Roman"/>
+          <w:color w:val="CCCCCC"/>
+          <w:sz w:val="21"/>
+          <w:szCs w:val="21"/>
+          <w:lang w:val="en-US" w:eastAsia="fr-CH"/>
         </w:rPr>
         <w:t>].</w:t>
       </w:r>
@@ -10083,41 +10147,39 @@
           <w:color w:val="9CDCFE"/>
           <w:sz w:val="21"/>
           <w:szCs w:val="21"/>
-          <w:lang w:eastAsia="fr-CH"/>
-        </w:rPr>
-        <w:t>x</w:t>
-      </w:r>
-      <w:r>
-        <w:rPr>
-          <w:rFonts w:ascii="Consolas" w:eastAsia="Times New Roman" w:hAnsi="Consolas" w:cs="Times New Roman"/>
-          <w:color w:val="CCCCCC"/>
-          <w:sz w:val="21"/>
-          <w:szCs w:val="21"/>
-          <w:lang w:eastAsia="fr-CH"/>
+          <w:lang w:val="en-US" w:eastAsia="fr-CH"/>
+        </w:rPr>
+        <w:t>y</w:t>
+      </w:r>
+      <w:r>
+        <w:rPr>
+          <w:rFonts w:ascii="Consolas" w:eastAsia="Times New Roman" w:hAnsi="Consolas" w:cs="Times New Roman"/>
+          <w:color w:val="CCCCCC"/>
+          <w:sz w:val="21"/>
+          <w:szCs w:val="21"/>
+          <w:lang w:val="en-US" w:eastAsia="fr-CH"/>
         </w:rPr>
         <w:t xml:space="preserve">, </w:t>
       </w:r>
-      <w:proofErr w:type="spellStart"/>
       <w:r>
         <w:rPr>
           <w:rFonts w:ascii="Consolas" w:eastAsia="Times New Roman" w:hAnsi="Consolas" w:cs="Times New Roman"/>
           <w:color w:val="9CDCFE"/>
           <w:sz w:val="21"/>
           <w:szCs w:val="21"/>
-          <w:lang w:eastAsia="fr-CH"/>
-        </w:rPr>
-        <w:t>serpentParts</w:t>
-      </w:r>
-      <w:proofErr w:type="spellEnd"/>
-      <w:r>
-        <w:rPr>
-          <w:rFonts w:ascii="Consolas" w:eastAsia="Times New Roman" w:hAnsi="Consolas" w:cs="Times New Roman"/>
-          <w:color w:val="CCCCCC"/>
-          <w:sz w:val="21"/>
-          <w:szCs w:val="21"/>
-          <w:lang w:eastAsia="fr-CH"/>
-        </w:rPr>
-        <w:t>[</w:t>
+          <w:lang w:val="en-US" w:eastAsia="fr-CH"/>
+        </w:rPr>
+        <w:t>width</w:t>
+      </w:r>
+      <w:r>
+        <w:rPr>
+          <w:rFonts w:ascii="Consolas" w:eastAsia="Times New Roman" w:hAnsi="Consolas" w:cs="Times New Roman"/>
+          <w:color w:val="CCCCCC"/>
+          <w:sz w:val="21"/>
+          <w:szCs w:val="21"/>
+          <w:lang w:val="en-US" w:eastAsia="fr-CH"/>
+        </w:rPr>
+        <w:t xml:space="preserve">, </w:t>
       </w:r>
       <w:r>
         <w:rPr>
@@ -10125,81 +10187,17 @@
           <w:color w:val="9CDCFE"/>
           <w:sz w:val="21"/>
           <w:szCs w:val="21"/>
-          <w:lang w:eastAsia="fr-CH"/>
-        </w:rPr>
-        <w:t>i</w:t>
-      </w:r>
-      <w:r>
-        <w:rPr>
-          <w:rFonts w:ascii="Consolas" w:eastAsia="Times New Roman" w:hAnsi="Consolas" w:cs="Times New Roman"/>
-          <w:color w:val="CCCCCC"/>
-          <w:sz w:val="21"/>
-          <w:szCs w:val="21"/>
-          <w:lang w:eastAsia="fr-CH"/>
-        </w:rPr>
-        <w:t>].</w:t>
-      </w:r>
-      <w:r>
-        <w:rPr>
-          <w:rFonts w:ascii="Consolas" w:eastAsia="Times New Roman" w:hAnsi="Consolas" w:cs="Times New Roman"/>
-          <w:color w:val="9CDCFE"/>
-          <w:sz w:val="21"/>
-          <w:szCs w:val="21"/>
-          <w:lang w:eastAsia="fr-CH"/>
-        </w:rPr>
-        <w:t>y</w:t>
-      </w:r>
-      <w:r>
-        <w:rPr>
-          <w:rFonts w:ascii="Consolas" w:eastAsia="Times New Roman" w:hAnsi="Consolas" w:cs="Times New Roman"/>
-          <w:color w:val="CCCCCC"/>
-          <w:sz w:val="21"/>
-          <w:szCs w:val="21"/>
-          <w:lang w:eastAsia="fr-CH"/>
-        </w:rPr>
-        <w:t xml:space="preserve">, </w:t>
-      </w:r>
-      <w:proofErr w:type="spellStart"/>
-      <w:r>
-        <w:rPr>
-          <w:rFonts w:ascii="Consolas" w:eastAsia="Times New Roman" w:hAnsi="Consolas" w:cs="Times New Roman"/>
-          <w:color w:val="9CDCFE"/>
-          <w:sz w:val="21"/>
-          <w:szCs w:val="21"/>
-          <w:lang w:eastAsia="fr-CH"/>
-        </w:rPr>
-        <w:t>width</w:t>
-      </w:r>
-      <w:proofErr w:type="spellEnd"/>
-      <w:r>
-        <w:rPr>
-          <w:rFonts w:ascii="Consolas" w:eastAsia="Times New Roman" w:hAnsi="Consolas" w:cs="Times New Roman"/>
-          <w:color w:val="CCCCCC"/>
-          <w:sz w:val="21"/>
-          <w:szCs w:val="21"/>
-          <w:lang w:eastAsia="fr-CH"/>
-        </w:rPr>
-        <w:t xml:space="preserve">, </w:t>
-      </w:r>
-      <w:proofErr w:type="spellStart"/>
-      <w:r>
-        <w:rPr>
-          <w:rFonts w:ascii="Consolas" w:eastAsia="Times New Roman" w:hAnsi="Consolas" w:cs="Times New Roman"/>
-          <w:color w:val="9CDCFE"/>
-          <w:sz w:val="21"/>
-          <w:szCs w:val="21"/>
-          <w:lang w:eastAsia="fr-CH"/>
+          <w:lang w:val="en-US" w:eastAsia="fr-CH"/>
         </w:rPr>
         <w:t>height</w:t>
       </w:r>
-      <w:proofErr w:type="spellEnd"/>
-      <w:r>
-        <w:rPr>
-          <w:rFonts w:ascii="Consolas" w:eastAsia="Times New Roman" w:hAnsi="Consolas" w:cs="Times New Roman"/>
-          <w:color w:val="CCCCCC"/>
-          <w:sz w:val="21"/>
-          <w:szCs w:val="21"/>
-          <w:lang w:eastAsia="fr-CH"/>
+      <w:r>
+        <w:rPr>
+          <w:rFonts w:ascii="Consolas" w:eastAsia="Times New Roman" w:hAnsi="Consolas" w:cs="Times New Roman"/>
+          <w:color w:val="CCCCCC"/>
+          <w:sz w:val="21"/>
+          <w:szCs w:val="21"/>
+          <w:lang w:val="en-US" w:eastAsia="fr-CH"/>
         </w:rPr>
         <w:t>);</w:t>
       </w:r>
@@ -10223,7 +10221,7 @@
           <w:color w:val="CCCCCC"/>
           <w:sz w:val="21"/>
           <w:szCs w:val="21"/>
-          <w:lang w:eastAsia="fr-CH"/>
+          <w:lang w:val="en-US" w:eastAsia="fr-CH"/>
         </w:rPr>
         <w:t xml:space="preserve">    </w:t>
       </w:r>
@@ -14546,7 +14544,7 @@
           <w:color w:val="CCCCCC"/>
           <w:sz w:val="21"/>
           <w:szCs w:val="21"/>
-          <w:lang w:eastAsia="fr-CH"/>
+          <w:lang w:val="en-US" w:eastAsia="fr-CH"/>
         </w:rPr>
       </w:pPr>
       <w:r>
@@ -14567,19 +14565,103 @@
           <w:color w:val="9CDCFE"/>
           <w:sz w:val="21"/>
           <w:szCs w:val="21"/>
-          <w:lang w:eastAsia="fr-CH"/>
+          <w:lang w:val="en-US" w:eastAsia="fr-CH"/>
         </w:rPr>
         <w:t>serpentParts</w:t>
       </w:r>
       <w:proofErr w:type="spellEnd"/>
+      <w:r>
+        <w:rPr>
+          <w:rFonts w:ascii="Consolas" w:eastAsia="Times New Roman" w:hAnsi="Consolas" w:cs="Times New Roman"/>
+          <w:color w:val="CCCCCC"/>
+          <w:sz w:val="21"/>
+          <w:szCs w:val="21"/>
+          <w:lang w:val="en-US" w:eastAsia="fr-CH"/>
+        </w:rPr>
+        <w:t>[</w:t>
+      </w:r>
+      <w:proofErr w:type="spellStart"/>
       <w:proofErr w:type="gramEnd"/>
       <w:r>
         <w:rPr>
           <w:rFonts w:ascii="Consolas" w:eastAsia="Times New Roman" w:hAnsi="Consolas" w:cs="Times New Roman"/>
-          <w:color w:val="CCCCCC"/>
-          <w:sz w:val="21"/>
-          <w:szCs w:val="21"/>
-          <w:lang w:eastAsia="fr-CH"/>
+          <w:color w:val="9CDCFE"/>
+          <w:sz w:val="21"/>
+          <w:szCs w:val="21"/>
+          <w:lang w:val="en-US" w:eastAsia="fr-CH"/>
+        </w:rPr>
+        <w:t>i</w:t>
+      </w:r>
+      <w:proofErr w:type="spellEnd"/>
+      <w:r>
+        <w:rPr>
+          <w:rFonts w:ascii="Consolas" w:eastAsia="Times New Roman" w:hAnsi="Consolas" w:cs="Times New Roman"/>
+          <w:color w:val="CCCCCC"/>
+          <w:sz w:val="21"/>
+          <w:szCs w:val="21"/>
+          <w:lang w:val="en-US" w:eastAsia="fr-CH"/>
+        </w:rPr>
+        <w:t>].</w:t>
+      </w:r>
+      <w:r>
+        <w:rPr>
+          <w:rFonts w:ascii="Consolas" w:eastAsia="Times New Roman" w:hAnsi="Consolas" w:cs="Times New Roman"/>
+          <w:color w:val="9CDCFE"/>
+          <w:sz w:val="21"/>
+          <w:szCs w:val="21"/>
+          <w:lang w:val="en-US" w:eastAsia="fr-CH"/>
+        </w:rPr>
+        <w:t>x</w:t>
+      </w:r>
+      <w:r>
+        <w:rPr>
+          <w:rFonts w:ascii="Consolas" w:eastAsia="Times New Roman" w:hAnsi="Consolas" w:cs="Times New Roman"/>
+          <w:color w:val="CCCCCC"/>
+          <w:sz w:val="21"/>
+          <w:szCs w:val="21"/>
+          <w:lang w:val="en-US" w:eastAsia="fr-CH"/>
+        </w:rPr>
+        <w:t xml:space="preserve"> </w:t>
+      </w:r>
+      <w:r>
+        <w:rPr>
+          <w:rFonts w:ascii="Consolas" w:eastAsia="Times New Roman" w:hAnsi="Consolas" w:cs="Times New Roman"/>
+          <w:color w:val="D4D4D4"/>
+          <w:sz w:val="21"/>
+          <w:szCs w:val="21"/>
+          <w:lang w:val="en-US" w:eastAsia="fr-CH"/>
+        </w:rPr>
+        <w:t>=</w:t>
+      </w:r>
+      <w:r>
+        <w:rPr>
+          <w:rFonts w:ascii="Consolas" w:eastAsia="Times New Roman" w:hAnsi="Consolas" w:cs="Times New Roman"/>
+          <w:color w:val="CCCCCC"/>
+          <w:sz w:val="21"/>
+          <w:szCs w:val="21"/>
+          <w:lang w:val="en-US" w:eastAsia="fr-CH"/>
+        </w:rPr>
+        <w:t xml:space="preserve"> </w:t>
+      </w:r>
+      <w:proofErr w:type="spellStart"/>
+      <w:r>
+        <w:rPr>
+          <w:rFonts w:ascii="Consolas" w:eastAsia="Times New Roman" w:hAnsi="Consolas" w:cs="Times New Roman"/>
+          <w:color w:val="9CDCFE"/>
+          <w:sz w:val="21"/>
+          <w:szCs w:val="21"/>
+          <w:lang w:val="en-US" w:eastAsia="fr-CH"/>
+        </w:rPr>
+        <w:t>serpentParts</w:t>
+      </w:r>
+      <w:proofErr w:type="spellEnd"/>
+      <w:r>
+        <w:rPr>
+          <w:rFonts w:ascii="Consolas" w:eastAsia="Times New Roman" w:hAnsi="Consolas" w:cs="Times New Roman"/>
+          <w:color w:val="CCCCCC"/>
+          <w:sz w:val="21"/>
+          <w:szCs w:val="21"/>
+          <w:lang w:val="en-US" w:eastAsia="fr-CH"/>
         </w:rPr>
         <w:t>[</w:t>
       </w:r>
@@ -14589,17 +14671,37 @@
           <w:color w:val="9CDCFE"/>
           <w:sz w:val="21"/>
           <w:szCs w:val="21"/>
-          <w:lang w:eastAsia="fr-CH"/>
+          <w:lang w:val="en-US" w:eastAsia="fr-CH"/>
         </w:rPr>
         <w:t>i</w:t>
       </w:r>
       <w:r>
         <w:rPr>
           <w:rFonts w:ascii="Consolas" w:eastAsia="Times New Roman" w:hAnsi="Consolas" w:cs="Times New Roman"/>
-          <w:color w:val="CCCCCC"/>
-          <w:sz w:val="21"/>
-          <w:szCs w:val="21"/>
-          <w:lang w:eastAsia="fr-CH"/>
+          <w:color w:val="D4D4D4"/>
+          <w:sz w:val="21"/>
+          <w:szCs w:val="21"/>
+          <w:lang w:val="en-US" w:eastAsia="fr-CH"/>
+        </w:rPr>
+        <w:t>-</w:t>
+      </w:r>
+      <w:r>
+        <w:rPr>
+          <w:rFonts w:ascii="Consolas" w:eastAsia="Times New Roman" w:hAnsi="Consolas" w:cs="Times New Roman"/>
+          <w:color w:val="B5CEA8"/>
+          <w:sz w:val="21"/>
+          <w:szCs w:val="21"/>
+          <w:lang w:val="en-US" w:eastAsia="fr-CH"/>
+        </w:rPr>
+        <w:t>1</w:t>
+      </w:r>
+      <w:r>
+        <w:rPr>
+          <w:rFonts w:ascii="Consolas" w:eastAsia="Times New Roman" w:hAnsi="Consolas" w:cs="Times New Roman"/>
+          <w:color w:val="CCCCCC"/>
+          <w:sz w:val="21"/>
+          <w:szCs w:val="21"/>
+          <w:lang w:val="en-US" w:eastAsia="fr-CH"/>
         </w:rPr>
         <w:t>].</w:t>
       </w:r>
@@ -14609,7 +14711,7 @@
           <w:color w:val="9CDCFE"/>
           <w:sz w:val="21"/>
           <w:szCs w:val="21"/>
-          <w:lang w:eastAsia="fr-CH"/>
+          <w:lang w:val="en-US" w:eastAsia="fr-CH"/>
         </w:rPr>
         <w:t>x</w:t>
       </w:r>
@@ -14619,109 +14721,7 @@
           <w:color w:val="CCCCCC"/>
           <w:sz w:val="21"/>
           <w:szCs w:val="21"/>
-          <w:lang w:eastAsia="fr-CH"/>
-        </w:rPr>
-        <w:t xml:space="preserve"> </w:t>
-      </w:r>
-      <w:r>
-        <w:rPr>
-          <w:rFonts w:ascii="Consolas" w:eastAsia="Times New Roman" w:hAnsi="Consolas" w:cs="Times New Roman"/>
-          <w:color w:val="D4D4D4"/>
-          <w:sz w:val="21"/>
-          <w:szCs w:val="21"/>
-          <w:lang w:eastAsia="fr-CH"/>
-        </w:rPr>
-        <w:t>=</w:t>
-      </w:r>
-      <w:r>
-        <w:rPr>
-          <w:rFonts w:ascii="Consolas" w:eastAsia="Times New Roman" w:hAnsi="Consolas" w:cs="Times New Roman"/>
-          <w:color w:val="CCCCCC"/>
-          <w:sz w:val="21"/>
-          <w:szCs w:val="21"/>
-          <w:lang w:eastAsia="fr-CH"/>
-        </w:rPr>
-        <w:t xml:space="preserve"> </w:t>
-      </w:r>
-      <w:proofErr w:type="spellStart"/>
-      <w:r>
-        <w:rPr>
-          <w:rFonts w:ascii="Consolas" w:eastAsia="Times New Roman" w:hAnsi="Consolas" w:cs="Times New Roman"/>
-          <w:color w:val="9CDCFE"/>
-          <w:sz w:val="21"/>
-          <w:szCs w:val="21"/>
-          <w:lang w:eastAsia="fr-CH"/>
-        </w:rPr>
-        <w:t>serpentParts</w:t>
-      </w:r>
-      <w:proofErr w:type="spellEnd"/>
-      <w:r>
-        <w:rPr>
-          <w:rFonts w:ascii="Consolas" w:eastAsia="Times New Roman" w:hAnsi="Consolas" w:cs="Times New Roman"/>
-          <w:color w:val="CCCCCC"/>
-          <w:sz w:val="21"/>
-          <w:szCs w:val="21"/>
-          <w:lang w:eastAsia="fr-CH"/>
-        </w:rPr>
-        <w:t>[</w:t>
-      </w:r>
-      <w:r>
-        <w:rPr>
-          <w:rFonts w:ascii="Consolas" w:eastAsia="Times New Roman" w:hAnsi="Consolas" w:cs="Times New Roman"/>
-          <w:color w:val="9CDCFE"/>
-          <w:sz w:val="21"/>
-          <w:szCs w:val="21"/>
-          <w:lang w:eastAsia="fr-CH"/>
-        </w:rPr>
-        <w:t>i</w:t>
-      </w:r>
-      <w:r>
-        <w:rPr>
-          <w:rFonts w:ascii="Consolas" w:eastAsia="Times New Roman" w:hAnsi="Consolas" w:cs="Times New Roman"/>
-          <w:color w:val="D4D4D4"/>
-          <w:sz w:val="21"/>
-          <w:szCs w:val="21"/>
-          <w:lang w:eastAsia="fr-CH"/>
-        </w:rPr>
-        <w:t>-</w:t>
-      </w:r>
-      <w:r>
-        <w:rPr>
-          <w:rFonts w:ascii="Consolas" w:eastAsia="Times New Roman" w:hAnsi="Consolas" w:cs="Times New Roman"/>
-          <w:color w:val="B5CEA8"/>
-          <w:sz w:val="21"/>
-          <w:szCs w:val="21"/>
-          <w:lang w:eastAsia="fr-CH"/>
-        </w:rPr>
-        <w:t>1</w:t>
-      </w:r>
-      <w:r>
-        <w:rPr>
-          <w:rFonts w:ascii="Consolas" w:eastAsia="Times New Roman" w:hAnsi="Consolas" w:cs="Times New Roman"/>
-          <w:color w:val="CCCCCC"/>
-          <w:sz w:val="21"/>
-          <w:szCs w:val="21"/>
-          <w:lang w:eastAsia="fr-CH"/>
-        </w:rPr>
-        <w:t>].</w:t>
-      </w:r>
-      <w:r>
-        <w:rPr>
-          <w:rFonts w:ascii="Consolas" w:eastAsia="Times New Roman" w:hAnsi="Consolas" w:cs="Times New Roman"/>
-          <w:color w:val="9CDCFE"/>
-          <w:sz w:val="21"/>
-          <w:szCs w:val="21"/>
-          <w:lang w:eastAsia="fr-CH"/>
-        </w:rPr>
-        <w:t>x</w:t>
-      </w:r>
-      <w:r>
-        <w:rPr>
-          <w:rFonts w:ascii="Consolas" w:eastAsia="Times New Roman" w:hAnsi="Consolas" w:cs="Times New Roman"/>
-          <w:color w:val="CCCCCC"/>
-          <w:sz w:val="21"/>
-          <w:szCs w:val="21"/>
-          <w:lang w:eastAsia="fr-CH"/>
+          <w:lang w:val="en-US" w:eastAsia="fr-CH"/>
         </w:rPr>
         <w:t>;</w:t>
       </w:r>
@@ -14745,7 +14745,7 @@
           <w:color w:val="CCCCCC"/>
           <w:sz w:val="21"/>
           <w:szCs w:val="21"/>
-          <w:lang w:eastAsia="fr-CH"/>
+          <w:lang w:val="en-US" w:eastAsia="fr-CH"/>
         </w:rPr>
         <w:t xml:space="preserve">      </w:t>
       </w:r>
@@ -16497,11 +16497,11 @@
           <w:numId w:val="13"/>
         </w:numPr>
       </w:pPr>
-      <w:bookmarkStart w:id="29" w:name="_Toc155706526"/>
+      <w:bookmarkStart w:id="28" w:name="_Toc155706526"/>
       <w:r>
         <w:t>Classe Apple.js</w:t>
       </w:r>
-      <w:bookmarkEnd w:id="29"/>
+      <w:bookmarkEnd w:id="28"/>
     </w:p>
     <w:p>
       <w:pPr>
@@ -18485,11 +18485,11 @@
           <w:numId w:val="13"/>
         </w:numPr>
       </w:pPr>
-      <w:bookmarkStart w:id="30" w:name="_Toc155706527"/>
+      <w:bookmarkStart w:id="29" w:name="_Toc155706527"/>
       <w:r>
         <w:t>Main.js</w:t>
       </w:r>
-      <w:bookmarkEnd w:id="30"/>
+      <w:bookmarkEnd w:id="29"/>
     </w:p>
     <w:p>
       <w:pPr>
@@ -21799,11 +21799,11 @@
           <w:numId w:val="13"/>
         </w:numPr>
       </w:pPr>
-      <w:bookmarkStart w:id="31" w:name="_Toc155706528"/>
+      <w:bookmarkStart w:id="30" w:name="_Toc155706528"/>
       <w:r>
         <w:t>Structure de la classe Main</w:t>
       </w:r>
-      <w:bookmarkEnd w:id="31"/>
+      <w:bookmarkEnd w:id="30"/>
     </w:p>
     <w:p>
       <w:pPr>
@@ -21837,11 +21837,11 @@
           <w:numId w:val="13"/>
         </w:numPr>
       </w:pPr>
-      <w:bookmarkStart w:id="32" w:name="_Toc155706529"/>
+      <w:bookmarkStart w:id="31" w:name="_Toc155706529"/>
       <w:r>
         <w:t>Structure du code</w:t>
       </w:r>
-      <w:bookmarkEnd w:id="32"/>
+      <w:bookmarkEnd w:id="31"/>
     </w:p>
     <w:p>
       <w:pPr>
@@ -21863,11 +21863,11 @@
           <w:numId w:val="13"/>
         </w:numPr>
       </w:pPr>
-      <w:bookmarkStart w:id="33" w:name="_Toc155706530"/>
+      <w:bookmarkStart w:id="32" w:name="_Toc155706530"/>
       <w:r>
         <w:t>Test</w:t>
       </w:r>
-      <w:bookmarkEnd w:id="33"/>
+      <w:bookmarkEnd w:id="32"/>
     </w:p>
     <w:tbl>
       <w:tblPr>
@@ -22398,12 +22398,12 @@
       <w:pPr>
         <w:pStyle w:val="Titre1"/>
       </w:pPr>
-      <w:bookmarkStart w:id="34" w:name="_Toc155706531"/>
+      <w:bookmarkStart w:id="33" w:name="_Toc155706531"/>
       <w:proofErr w:type="spellStart"/>
       <w:r>
         <w:t>ChatGPT</w:t>
       </w:r>
-      <w:bookmarkEnd w:id="34"/>
+      <w:bookmarkEnd w:id="33"/>
       <w:proofErr w:type="spellEnd"/>
     </w:p>
     <w:p>
@@ -22414,11 +22414,11 @@
           <w:numId w:val="14"/>
         </w:numPr>
       </w:pPr>
-      <w:bookmarkStart w:id="35" w:name="_Toc155706532"/>
+      <w:bookmarkStart w:id="34" w:name="_Toc155706532"/>
       <w:r>
         <w:t>Utilisation</w:t>
       </w:r>
-      <w:bookmarkEnd w:id="35"/>
+      <w:bookmarkEnd w:id="34"/>
     </w:p>
     <w:p>
       <w:pPr>
@@ -22447,11 +22447,11 @@
           <w:numId w:val="14"/>
         </w:numPr>
       </w:pPr>
-      <w:bookmarkStart w:id="36" w:name="_Toc155706533"/>
+      <w:bookmarkStart w:id="35" w:name="_Toc155706533"/>
       <w:r>
         <w:t>Exemple d’utilisation</w:t>
       </w:r>
-      <w:bookmarkEnd w:id="36"/>
+      <w:bookmarkEnd w:id="35"/>
     </w:p>
     <w:p>
       <w:pPr>
@@ -22518,23 +22518,106 @@
       <w:pPr>
         <w:pStyle w:val="Titre1"/>
       </w:pPr>
-      <w:bookmarkStart w:id="37" w:name="_Toc155706534"/>
+      <w:bookmarkStart w:id="36" w:name="_Toc155706534"/>
       <w:r>
         <w:t>C</w:t>
       </w:r>
       <w:r>
         <w:t>onclusion</w:t>
       </w:r>
+      <w:bookmarkEnd w:id="36"/>
+    </w:p>
+    <w:p>
+      <w:r>
+        <w:t xml:space="preserve">Afin de conclure je dirai que ce projet a était un bon moyen d’apprendre les bases du JavaScript bien qu’un peu court cela m’a permis de mieux comprendre comment les page web plus professionnel sont faites et d’avoir une meilleure idée de ce que le développement web peut offrir comme possibilité. </w:t>
+      </w:r>
+    </w:p>
+    <w:p>
+      <w:pPr>
+        <w:pStyle w:val="Titre1"/>
+      </w:pPr>
+      <w:r>
+        <w:t>Source</w:t>
+      </w:r>
+    </w:p>
+    <w:p>
+      <w:hyperlink r:id="rId17" w:history="1">
+        <w:r>
+          <w:rPr>
+            <w:rStyle w:val="Lienhypertexte"/>
+          </w:rPr>
+          <w:t>ChatG</w:t>
+        </w:r>
+        <w:r>
+          <w:rPr>
+            <w:rStyle w:val="Lienhypertexte"/>
+          </w:rPr>
+          <w:t>P</w:t>
+        </w:r>
+        <w:r>
+          <w:rPr>
+            <w:rStyle w:val="Lienhypertexte"/>
+          </w:rPr>
+          <w:t>T</w:t>
+        </w:r>
+      </w:hyperlink>
+      <w:r>
+        <w:t xml:space="preserve"> : </w:t>
+      </w:r>
+      <w:r>
+        <w:t>https://chat.openai.com/</w:t>
+      </w:r>
+    </w:p>
+    <w:p>
+      <w:hyperlink r:id="rId18" w:history="1">
+        <w:r>
+          <w:rPr>
+            <w:rStyle w:val="Lienhypertexte"/>
+          </w:rPr>
+          <w:t>StackOverFlow</w:t>
+        </w:r>
+      </w:hyperlink>
+      <w:r>
+        <w:t xml:space="preserve"> : </w:t>
+      </w:r>
+      <w:hyperlink r:id="rId19" w:history="1">
+        <w:r>
+          <w:rPr>
+            <w:rStyle w:val="Lienhypertexte"/>
+          </w:rPr>
+          <w:t>https://stackoverflow.com</w:t>
+        </w:r>
+      </w:hyperlink>
+    </w:p>
+    <w:p>
+      <w:r>
+        <w:t xml:space="preserve">Tuto JavaScript : </w:t>
+      </w:r>
+      <w:hyperlink r:id="rId20" w:history="1">
+        <w:r>
+          <w:rPr>
+            <w:rStyle w:val="Lienhypertexte"/>
+          </w:rPr>
+          <w:t>https://developer.mozilla.org/fr/docs/Web/JavaScript/Guide/Introduction</w:t>
+        </w:r>
+      </w:hyperlink>
+    </w:p>
+    <w:p>
+      <w:r>
+        <w:t xml:space="preserve">W3Schools : </w:t>
+      </w:r>
+      <w:r>
+        <w:t>https://www.w3schools.com/js/js_intro.asp</w:t>
+      </w:r>
+      <w:bookmarkStart w:id="37" w:name="_GoBack"/>
       <w:bookmarkEnd w:id="37"/>
-    </w:p>
-    <w:p>
-      <w:r>
-        <w:t xml:space="preserve">Afin de conclure je dirai que ce projet a était un bon moyen d’apprendre les bases du JavaScript bien qu’un peu court cela m’a permis de mieux comprendre comment les page web plus professionnel sont faites et d’avoir une meilleure idée de ce que le développement web peut offrir comme possibilité. </w:t>
+      <w:r>
+        <w:br/>
       </w:r>
     </w:p>
     <w:sectPr>
-      <w:headerReference w:type="default" r:id="rId17"/>
-      <w:footerReference w:type="default" r:id="rId18"/>
+      <w:headerReference w:type="default" r:id="rId21"/>
+      <w:footerReference w:type="default" r:id="rId22"/>
       <w:pgSz w:w="11906" w:h="16838"/>
       <w:pgMar w:top="1417" w:right="1417" w:bottom="1417" w:left="1417" w:header="708" w:footer="708" w:gutter="0"/>
       <w:pgNumType w:start="0"/>
@@ -24860,6 +24943,18 @@
       </w:tcPr>
     </w:tblStylePr>
   </w:style>
+  <w:style w:type="character" w:styleId="Lienhypertextesuivivisit">
+    <w:name w:val="FollowedHyperlink"/>
+    <w:basedOn w:val="Policepardfaut"/>
+    <w:uiPriority w:val="99"/>
+    <w:semiHidden/>
+    <w:unhideWhenUsed/>
+    <w:rsid w:val="003E647C"/>
+    <w:rPr>
+      <w:color w:val="954F72" w:themeColor="followedHyperlink"/>
+      <w:u w:val="single"/>
+    </w:rPr>
+  </w:style>
 </w:styles>
 </file>
 
@@ -25148,7 +25243,7 @@
 </file>
 
 <file path=customXml/itemProps2.xml><?xml version="1.0" encoding="utf-8"?>
-<ds:datastoreItem xmlns:ds="http://schemas.openxmlformats.org/officeDocument/2006/customXml" ds:itemID="{BC48BD3A-BBCD-42A0-8520-A15C0F24D37F}">
+<ds:datastoreItem xmlns:ds="http://schemas.openxmlformats.org/officeDocument/2006/customXml" ds:itemID="{83526907-1BC1-4855-96FF-DC7DD6ECCA7B}">
   <ds:schemaRefs>
     <ds:schemaRef ds:uri="http://schemas.openxmlformats.org/officeDocument/2006/bibliography"/>
   </ds:schemaRefs>

--- a/Document/Rapport-Projet-BelkhiriaSofiene.docx
+++ b/Document/Rapport-Projet-BelkhiriaSofiene.docx
@@ -22603,11 +22603,41 @@
       </w:hyperlink>
     </w:p>
     <w:p>
-      <w:r>
-        <w:t xml:space="preserve">W3Schools : </w:t>
-      </w:r>
-      <w:r>
-        <w:t>https://www.w3schools.com/js/js_intro.asp</w:t>
+      <w:pPr>
+        <w:rPr>
+          <w:lang w:val="en-US"/>
+        </w:rPr>
+      </w:pPr>
+      <w:proofErr w:type="gramStart"/>
+      <w:r>
+        <w:rPr>
+          <w:lang w:val="en-US"/>
+        </w:rPr>
+        <w:t>W3Schools :</w:t>
+      </w:r>
+      <w:proofErr w:type="gramEnd"/>
+      <w:r>
+        <w:rPr>
+          <w:lang w:val="en-US"/>
+        </w:rPr>
+        <w:t xml:space="preserve"> </w:t>
+      </w:r>
+      <w:hyperlink r:id="rId21" w:history="1">
+        <w:r>
+          <w:rPr>
+            <w:rStyle w:val="Lienhypertexte"/>
+            <w:lang w:val="en-US"/>
+          </w:rPr>
+          <w:t>https://www.w3schools.com/js/js_intro.asp</w:t>
+        </w:r>
+      </w:hyperlink>
+    </w:p>
+    <w:p>
+      <w:r>
+        <w:t xml:space="preserve">Tuto JS moderne : </w:t>
+      </w:r>
+      <w:r>
+        <w:t>https://fr.javascript.info</w:t>
       </w:r>
       <w:bookmarkStart w:id="37" w:name="_GoBack"/>
       <w:bookmarkEnd w:id="37"/>
@@ -22616,8 +22646,8 @@
       </w:r>
     </w:p>
     <w:sectPr>
-      <w:headerReference w:type="default" r:id="rId21"/>
-      <w:footerReference w:type="default" r:id="rId22"/>
+      <w:headerReference w:type="default" r:id="rId22"/>
+      <w:footerReference w:type="default" r:id="rId23"/>
       <w:pgSz w:w="11906" w:h="16838"/>
       <w:pgMar w:top="1417" w:right="1417" w:bottom="1417" w:left="1417" w:header="708" w:footer="708" w:gutter="0"/>
       <w:pgNumType w:start="0"/>
@@ -25243,7 +25273,7 @@
 </file>
 
 <file path=customXml/itemProps2.xml><?xml version="1.0" encoding="utf-8"?>
-<ds:datastoreItem xmlns:ds="http://schemas.openxmlformats.org/officeDocument/2006/customXml" ds:itemID="{83526907-1BC1-4855-96FF-DC7DD6ECCA7B}">
+<ds:datastoreItem xmlns:ds="http://schemas.openxmlformats.org/officeDocument/2006/customXml" ds:itemID="{6330CD09-43FB-4644-98C9-5B457119D3C7}">
   <ds:schemaRefs>
     <ds:schemaRef ds:uri="http://schemas.openxmlformats.org/officeDocument/2006/bibliography"/>
   </ds:schemaRefs>

--- a/Document/Rapport-Projet-BelkhiriaSofiene.docx
+++ b/Document/Rapport-Projet-BelkhiriaSofiene.docx
@@ -22593,36 +22593,54 @@
       <w:r>
         <w:t xml:space="preserve">Tuto JavaScript : </w:t>
       </w:r>
+      <w:bookmarkStart w:id="37" w:name="_GoBack"/>
+      <w:bookmarkEnd w:id="37"/>
+      <w:r>
+        <w:fldChar w:fldCharType="begin"/>
+      </w:r>
+      <w:r>
+        <w:instrText xml:space="preserve"> HYPERLINK "</w:instrText>
+      </w:r>
+      <w:r>
+        <w:instrText>https://developer.mozilla.org/fr/docs/Web/JavaScript/Guide/Introduction</w:instrText>
+      </w:r>
+      <w:r>
+        <w:instrText xml:space="preserve">" </w:instrText>
+      </w:r>
+      <w:r>
+        <w:fldChar w:fldCharType="separate"/>
+      </w:r>
+      <w:r>
+        <w:rPr>
+          <w:rStyle w:val="Lienhypertexte"/>
+        </w:rPr>
+        <w:t>https://developer.mozilla.org/fr/docs/Web/JavaScript/Guide/Introduction</w:t>
+      </w:r>
+      <w:r>
+        <w:fldChar w:fldCharType="end"/>
+      </w:r>
+    </w:p>
+    <w:p>
+      <w:pPr>
+        <w:rPr>
+          <w:lang w:val="en-US"/>
+        </w:rPr>
+      </w:pPr>
+      <w:proofErr w:type="gramStart"/>
+      <w:r>
+        <w:rPr>
+          <w:lang w:val="en-US"/>
+        </w:rPr>
+        <w:t>W3Schools :</w:t>
+      </w:r>
+      <w:proofErr w:type="gramEnd"/>
+      <w:r>
+        <w:rPr>
+          <w:lang w:val="en-US"/>
+        </w:rPr>
+        <w:t xml:space="preserve"> </w:t>
+      </w:r>
       <w:hyperlink r:id="rId20" w:history="1">
-        <w:r>
-          <w:rPr>
-            <w:rStyle w:val="Lienhypertexte"/>
-          </w:rPr>
-          <w:t>https://developer.mozilla.org/fr/docs/Web/JavaScript/Guide/Introduction</w:t>
-        </w:r>
-      </w:hyperlink>
-    </w:p>
-    <w:p>
-      <w:pPr>
-        <w:rPr>
-          <w:lang w:val="en-US"/>
-        </w:rPr>
-      </w:pPr>
-      <w:proofErr w:type="gramStart"/>
-      <w:r>
-        <w:rPr>
-          <w:lang w:val="en-US"/>
-        </w:rPr>
-        <w:t>W3Schools :</w:t>
-      </w:r>
-      <w:proofErr w:type="gramEnd"/>
-      <w:r>
-        <w:rPr>
-          <w:lang w:val="en-US"/>
-        </w:rPr>
-        <w:t xml:space="preserve"> </w:t>
-      </w:r>
-      <w:hyperlink r:id="rId21" w:history="1">
         <w:r>
           <w:rPr>
             <w:rStyle w:val="Lienhypertexte"/>
@@ -22639,15 +22657,13 @@
       <w:r>
         <w:t>https://fr.javascript.info</w:t>
       </w:r>
-      <w:bookmarkStart w:id="37" w:name="_GoBack"/>
-      <w:bookmarkEnd w:id="37"/>
       <w:r>
         <w:br/>
       </w:r>
     </w:p>
     <w:sectPr>
-      <w:headerReference w:type="default" r:id="rId22"/>
-      <w:footerReference w:type="default" r:id="rId23"/>
+      <w:headerReference w:type="default" r:id="rId21"/>
+      <w:footerReference w:type="default" r:id="rId22"/>
       <w:pgSz w:w="11906" w:h="16838"/>
       <w:pgMar w:top="1417" w:right="1417" w:bottom="1417" w:left="1417" w:header="708" w:footer="708" w:gutter="0"/>
       <w:pgNumType w:start="0"/>
@@ -25273,7 +25289,7 @@
 </file>
 
 <file path=customXml/itemProps2.xml><?xml version="1.0" encoding="utf-8"?>
-<ds:datastoreItem xmlns:ds="http://schemas.openxmlformats.org/officeDocument/2006/customXml" ds:itemID="{6330CD09-43FB-4644-98C9-5B457119D3C7}">
+<ds:datastoreItem xmlns:ds="http://schemas.openxmlformats.org/officeDocument/2006/customXml" ds:itemID="{F18A78BB-DBFA-4CDB-A25B-DCAF3B33B014}">
   <ds:schemaRefs>
     <ds:schemaRef ds:uri="http://schemas.openxmlformats.org/officeDocument/2006/bibliography"/>
   </ds:schemaRefs>
